--- a/openvino/02_ECG_Segmentation_Rus.docx
+++ b/openvino/02_ECG_Segmentation_Rus.docx
@@ -321,8 +321,6 @@
         <w:t>Содержание</w:t>
       </w:r>
     </w:p>
-    <w:bookmarkStart w:id="0" w:name="_GoBack"/>
-    <w:bookmarkEnd w:id="0"/>
     <w:p>
       <w:pPr>
         <w:pStyle w:val="11"/>
@@ -2543,319 +2541,319 @@
       <w:pPr>
         <w:pStyle w:val="1"/>
       </w:pPr>
-      <w:bookmarkStart w:id="1" w:name="_Toc55808898"/>
+      <w:bookmarkStart w:id="0" w:name="_Toc55808898"/>
       <w:r>
         <w:lastRenderedPageBreak/>
         <w:t>Введение</w:t>
       </w:r>
+      <w:bookmarkEnd w:id="0"/>
+    </w:p>
+    <w:p>
+      <w:r>
+        <w:t xml:space="preserve">Настоящая практическая работа является </w:t>
+      </w:r>
+      <w:r>
+        <w:t xml:space="preserve">вводной и </w:t>
+      </w:r>
+      <w:r>
+        <w:t>предусматривает</w:t>
+      </w:r>
+      <w:r>
+        <w:t xml:space="preserve"> создание</w:t>
+      </w:r>
+      <w:r>
+        <w:t xml:space="preserve"> </w:t>
+      </w:r>
+      <w:r>
+        <w:t>инфраструктуры</w:t>
+      </w:r>
+      <w:r>
+        <w:t xml:space="preserve"> для выполнения последующих работ. Здесь</w:t>
+      </w:r>
+      <w:r>
+        <w:t xml:space="preserve"> </w:t>
+      </w:r>
+      <w:r>
+        <w:t>дается</w:t>
+      </w:r>
+      <w:r>
+        <w:t xml:space="preserve"> </w:t>
+      </w:r>
+      <w:r>
+        <w:t xml:space="preserve">описание процедуры установки </w:t>
+      </w:r>
+      <w:r>
+        <w:rPr>
+          <w:lang w:val="en-US"/>
+        </w:rPr>
+        <w:t>Intel</w:t>
+      </w:r>
+      <w:r>
+        <w:t xml:space="preserve"> </w:t>
+      </w:r>
+      <w:r>
+        <w:rPr>
+          <w:lang w:val="en-US"/>
+        </w:rPr>
+        <w:t>D</w:t>
+      </w:r>
+      <w:r>
+        <w:rPr>
+          <w:lang w:val="en-US"/>
+        </w:rPr>
+        <w:t>istribution</w:t>
+      </w:r>
+      <w:r>
+        <w:t xml:space="preserve"> </w:t>
+      </w:r>
+      <w:r>
+        <w:rPr>
+          <w:lang w:val="en-US"/>
+        </w:rPr>
+        <w:t>of</w:t>
+      </w:r>
+      <w:r>
+        <w:t xml:space="preserve"> </w:t>
+      </w:r>
+      <w:r>
+        <w:rPr>
+          <w:lang w:val="en-US"/>
+        </w:rPr>
+        <w:t>OpenVINO</w:t>
+      </w:r>
+      <w:r>
+        <w:t xml:space="preserve"> </w:t>
+      </w:r>
+      <w:r>
+        <w:rPr>
+          <w:lang w:val="en-US"/>
+        </w:rPr>
+        <w:t>T</w:t>
+      </w:r>
+      <w:r>
+        <w:rPr>
+          <w:lang w:val="en-US"/>
+        </w:rPr>
+        <w:t>oolkit</w:t>
+      </w:r>
+      <w:r>
+        <w:t> </w:t>
+      </w:r>
+      <w:r>
+        <w:t>[</w:t>
+      </w:r>
+      <w:r>
+        <w:fldChar w:fldCharType="begin"/>
+      </w:r>
+      <w:r>
+        <w:instrText xml:space="preserve"> REF _Ref27482853 \r \h </w:instrText>
+      </w:r>
+      <w:r>
+        <w:fldChar w:fldCharType="separate"/>
+      </w:r>
+      <w:r>
+        <w:t>3</w:t>
+      </w:r>
+      <w:r>
+        <w:fldChar w:fldCharType="end"/>
+      </w:r>
+      <w:r>
+        <w:t>]</w:t>
+      </w:r>
+      <w:r>
+        <w:t xml:space="preserve"> </w:t>
+      </w:r>
+      <w:r>
+        <w:t>и</w:t>
+      </w:r>
+      <w:r>
+        <w:t xml:space="preserve"> </w:t>
+      </w:r>
+      <w:r>
+        <w:t xml:space="preserve">настройки </w:t>
+      </w:r>
+      <w:r>
+        <w:t>окру</w:t>
+      </w:r>
+      <w:r>
+        <w:t>жения</w:t>
+      </w:r>
+      <w:r>
+        <w:t xml:space="preserve"> для работы с </w:t>
+      </w:r>
+      <w:r>
+        <w:t xml:space="preserve">данным </w:t>
+      </w:r>
+      <w:r>
+        <w:t>инструментом</w:t>
+      </w:r>
+      <w:r>
+        <w:t>.</w:t>
+      </w:r>
+    </w:p>
+    <w:p>
+      <w:r>
+        <w:t>Решение задач, поставленных в ходе выполнения практических работ, осуществляется</w:t>
+      </w:r>
+      <w:r>
+        <w:t xml:space="preserve"> на языке </w:t>
+      </w:r>
+      <w:r>
+        <w:rPr>
+          <w:lang w:val="en-US"/>
+        </w:rPr>
+        <w:t>Python</w:t>
+      </w:r>
+      <w:r>
+        <w:t xml:space="preserve"> 3</w:t>
+      </w:r>
+      <w:r>
+        <w:t xml:space="preserve">. В качестве </w:t>
+      </w:r>
+      <w:r>
+        <w:t xml:space="preserve">натренированных моделей </w:t>
+      </w:r>
+      <w:r>
+        <w:t xml:space="preserve">глубокого обучения используются модели </w:t>
+      </w:r>
+      <w:r>
+        <w:t xml:space="preserve">из </w:t>
+      </w:r>
+      <w:r>
+        <w:t>множества обученных</w:t>
+      </w:r>
+      <w:r>
+        <w:t xml:space="preserve"> моделей </w:t>
+      </w:r>
+      <w:r>
+        <w:rPr>
+          <w:lang w:val="en-US"/>
+        </w:rPr>
+        <w:t>Open</w:t>
+      </w:r>
+      <w:r>
+        <w:t xml:space="preserve"> </w:t>
+      </w:r>
+      <w:r>
+        <w:rPr>
+          <w:lang w:val="en-US"/>
+        </w:rPr>
+        <w:t>Model</w:t>
+      </w:r>
+      <w:r>
+        <w:t xml:space="preserve"> </w:t>
+      </w:r>
+      <w:r>
+        <w:rPr>
+          <w:lang w:val="en-US"/>
+        </w:rPr>
+        <w:t>Zoo</w:t>
+      </w:r>
+      <w:r>
+        <w:t> </w:t>
+      </w:r>
+      <w:r>
+        <w:t>[</w:t>
+      </w:r>
+      <w:r>
+        <w:fldChar w:fldCharType="begin"/>
+      </w:r>
+      <w:r>
+        <w:instrText xml:space="preserve"> REF _Ref29318663 \r \h </w:instrText>
+      </w:r>
+      <w:r>
+        <w:fldChar w:fldCharType="separate"/>
+      </w:r>
+      <w:r>
+        <w:t>3</w:t>
+      </w:r>
+      <w:r>
+        <w:fldChar w:fldCharType="end"/>
+      </w:r>
+      <w:r>
+        <w:t>]</w:t>
+      </w:r>
+      <w:r>
+        <w:t>.</w:t>
+      </w:r>
+      <w:r>
+        <w:t xml:space="preserve"> В данной практической работе </w:t>
+      </w:r>
+      <w:r>
+        <w:t>рассматривается</w:t>
+      </w:r>
+      <w:r>
+        <w:t xml:space="preserve"> задача классификации изображений</w:t>
+      </w:r>
+      <w:r>
+        <w:t xml:space="preserve"> и предлагается общая схема ее решения средствами </w:t>
+      </w:r>
+      <w:r>
+        <w:rPr>
+          <w:lang w:val="en-US"/>
+        </w:rPr>
+        <w:t>Intel</w:t>
+      </w:r>
+      <w:r>
+        <w:t xml:space="preserve"> </w:t>
+      </w:r>
+      <w:r>
+        <w:rPr>
+          <w:lang w:val="en-US"/>
+        </w:rPr>
+        <w:t>Distribution</w:t>
+      </w:r>
+      <w:r>
+        <w:t xml:space="preserve"> </w:t>
+      </w:r>
+      <w:r>
+        <w:rPr>
+          <w:lang w:val="en-US"/>
+        </w:rPr>
+        <w:t>of</w:t>
+      </w:r>
+      <w:r>
+        <w:t xml:space="preserve"> </w:t>
+      </w:r>
+      <w:r>
+        <w:rPr>
+          <w:lang w:val="en-US"/>
+        </w:rPr>
+        <w:t>OpenVINO</w:t>
+      </w:r>
+      <w:r>
+        <w:t xml:space="preserve"> </w:t>
+      </w:r>
+      <w:r>
+        <w:rPr>
+          <w:lang w:val="en-US"/>
+        </w:rPr>
+        <w:t>Toolkit</w:t>
+      </w:r>
+      <w:r>
+        <w:t>.</w:t>
+      </w:r>
+    </w:p>
+    <w:p>
+      <w:pPr>
+        <w:pStyle w:val="1"/>
+      </w:pPr>
+      <w:bookmarkStart w:id="1" w:name="_Toc55808899"/>
+      <w:r>
+        <w:t>Методические указания</w:t>
+      </w:r>
       <w:bookmarkEnd w:id="1"/>
-    </w:p>
-    <w:p>
-      <w:r>
-        <w:t xml:space="preserve">Настоящая практическая работа является </w:t>
-      </w:r>
-      <w:r>
-        <w:t xml:space="preserve">вводной и </w:t>
-      </w:r>
-      <w:r>
-        <w:t>предусматривает</w:t>
-      </w:r>
-      <w:r>
-        <w:t xml:space="preserve"> создание</w:t>
-      </w:r>
-      <w:r>
-        <w:t xml:space="preserve"> </w:t>
-      </w:r>
-      <w:r>
-        <w:t>инфраструктуры</w:t>
-      </w:r>
-      <w:r>
-        <w:t xml:space="preserve"> для выполнения последующих работ. Здесь</w:t>
-      </w:r>
-      <w:r>
-        <w:t xml:space="preserve"> </w:t>
-      </w:r>
-      <w:r>
-        <w:t>дается</w:t>
-      </w:r>
-      <w:r>
-        <w:t xml:space="preserve"> </w:t>
-      </w:r>
-      <w:r>
-        <w:t xml:space="preserve">описание процедуры установки </w:t>
-      </w:r>
-      <w:r>
-        <w:rPr>
-          <w:lang w:val="en-US"/>
-        </w:rPr>
-        <w:t>Intel</w:t>
-      </w:r>
-      <w:r>
-        <w:t xml:space="preserve"> </w:t>
-      </w:r>
-      <w:r>
-        <w:rPr>
-          <w:lang w:val="en-US"/>
-        </w:rPr>
-        <w:t>D</w:t>
-      </w:r>
-      <w:r>
-        <w:rPr>
-          <w:lang w:val="en-US"/>
-        </w:rPr>
-        <w:t>istribution</w:t>
-      </w:r>
-      <w:r>
-        <w:t xml:space="preserve"> </w:t>
-      </w:r>
-      <w:r>
-        <w:rPr>
-          <w:lang w:val="en-US"/>
-        </w:rPr>
-        <w:t>of</w:t>
-      </w:r>
-      <w:r>
-        <w:t xml:space="preserve"> </w:t>
-      </w:r>
-      <w:r>
-        <w:rPr>
-          <w:lang w:val="en-US"/>
-        </w:rPr>
-        <w:t>OpenVINO</w:t>
-      </w:r>
-      <w:r>
-        <w:t xml:space="preserve"> </w:t>
-      </w:r>
-      <w:r>
-        <w:rPr>
-          <w:lang w:val="en-US"/>
-        </w:rPr>
-        <w:t>T</w:t>
-      </w:r>
-      <w:r>
-        <w:rPr>
-          <w:lang w:val="en-US"/>
-        </w:rPr>
-        <w:t>oolkit</w:t>
-      </w:r>
-      <w:r>
-        <w:t> </w:t>
-      </w:r>
-      <w:r>
-        <w:t>[</w:t>
-      </w:r>
-      <w:r>
-        <w:fldChar w:fldCharType="begin"/>
-      </w:r>
-      <w:r>
-        <w:instrText xml:space="preserve"> REF _Ref27482853 \r \h </w:instrText>
-      </w:r>
-      <w:r>
-        <w:fldChar w:fldCharType="separate"/>
-      </w:r>
-      <w:r>
-        <w:t>3</w:t>
-      </w:r>
-      <w:r>
-        <w:fldChar w:fldCharType="end"/>
-      </w:r>
-      <w:r>
-        <w:t>]</w:t>
-      </w:r>
-      <w:r>
-        <w:t xml:space="preserve"> </w:t>
-      </w:r>
-      <w:r>
-        <w:t>и</w:t>
-      </w:r>
-      <w:r>
-        <w:t xml:space="preserve"> </w:t>
-      </w:r>
-      <w:r>
-        <w:t xml:space="preserve">настройки </w:t>
-      </w:r>
-      <w:r>
-        <w:t>окру</w:t>
-      </w:r>
-      <w:r>
-        <w:t>жения</w:t>
-      </w:r>
-      <w:r>
-        <w:t xml:space="preserve"> для работы с </w:t>
-      </w:r>
-      <w:r>
-        <w:t xml:space="preserve">данным </w:t>
-      </w:r>
-      <w:r>
-        <w:t>инструментом</w:t>
-      </w:r>
-      <w:r>
-        <w:t>.</w:t>
-      </w:r>
-    </w:p>
-    <w:p>
-      <w:r>
-        <w:t>Решение задач, поставленных в ходе выполнения практических работ, осуществляется</w:t>
-      </w:r>
-      <w:r>
-        <w:t xml:space="preserve"> на языке </w:t>
-      </w:r>
-      <w:r>
-        <w:rPr>
-          <w:lang w:val="en-US"/>
-        </w:rPr>
-        <w:t>Python</w:t>
-      </w:r>
-      <w:r>
-        <w:t xml:space="preserve"> 3</w:t>
-      </w:r>
-      <w:r>
-        <w:t xml:space="preserve">. В качестве </w:t>
-      </w:r>
-      <w:r>
-        <w:t xml:space="preserve">натренированных моделей </w:t>
-      </w:r>
-      <w:r>
-        <w:t xml:space="preserve">глубокого обучения используются модели </w:t>
-      </w:r>
-      <w:r>
-        <w:t xml:space="preserve">из </w:t>
-      </w:r>
-      <w:r>
-        <w:t>множества обученных</w:t>
-      </w:r>
-      <w:r>
-        <w:t xml:space="preserve"> моделей </w:t>
-      </w:r>
-      <w:r>
-        <w:rPr>
-          <w:lang w:val="en-US"/>
-        </w:rPr>
-        <w:t>Open</w:t>
-      </w:r>
-      <w:r>
-        <w:t xml:space="preserve"> </w:t>
-      </w:r>
-      <w:r>
-        <w:rPr>
-          <w:lang w:val="en-US"/>
-        </w:rPr>
-        <w:t>Model</w:t>
-      </w:r>
-      <w:r>
-        <w:t xml:space="preserve"> </w:t>
-      </w:r>
-      <w:r>
-        <w:rPr>
-          <w:lang w:val="en-US"/>
-        </w:rPr>
-        <w:t>Zoo</w:t>
-      </w:r>
-      <w:r>
-        <w:t> </w:t>
-      </w:r>
-      <w:r>
-        <w:t>[</w:t>
-      </w:r>
-      <w:r>
-        <w:fldChar w:fldCharType="begin"/>
-      </w:r>
-      <w:r>
-        <w:instrText xml:space="preserve"> REF _Ref29318663 \r \h </w:instrText>
-      </w:r>
-      <w:r>
-        <w:fldChar w:fldCharType="separate"/>
-      </w:r>
-      <w:r>
-        <w:t>3</w:t>
-      </w:r>
-      <w:r>
-        <w:fldChar w:fldCharType="end"/>
-      </w:r>
-      <w:r>
-        <w:t>]</w:t>
-      </w:r>
-      <w:r>
-        <w:t>.</w:t>
-      </w:r>
-      <w:r>
-        <w:t xml:space="preserve"> В данной практической работе </w:t>
-      </w:r>
-      <w:r>
-        <w:t>рассматривается</w:t>
-      </w:r>
-      <w:r>
-        <w:t xml:space="preserve"> задача классификации изображений</w:t>
-      </w:r>
-      <w:r>
-        <w:t xml:space="preserve"> и предлагается общая схема ее решения средствами </w:t>
-      </w:r>
-      <w:r>
-        <w:rPr>
-          <w:lang w:val="en-US"/>
-        </w:rPr>
-        <w:t>Intel</w:t>
-      </w:r>
-      <w:r>
-        <w:t xml:space="preserve"> </w:t>
-      </w:r>
-      <w:r>
-        <w:rPr>
-          <w:lang w:val="en-US"/>
-        </w:rPr>
-        <w:t>Distribution</w:t>
-      </w:r>
-      <w:r>
-        <w:t xml:space="preserve"> </w:t>
-      </w:r>
-      <w:r>
-        <w:rPr>
-          <w:lang w:val="en-US"/>
-        </w:rPr>
-        <w:t>of</w:t>
-      </w:r>
-      <w:r>
-        <w:t xml:space="preserve"> </w:t>
-      </w:r>
-      <w:r>
-        <w:rPr>
-          <w:lang w:val="en-US"/>
-        </w:rPr>
-        <w:t>OpenVINO</w:t>
-      </w:r>
-      <w:r>
-        <w:t xml:space="preserve"> </w:t>
-      </w:r>
-      <w:r>
-        <w:rPr>
-          <w:lang w:val="en-US"/>
-        </w:rPr>
-        <w:t>Toolkit</w:t>
-      </w:r>
-      <w:r>
-        <w:t>.</w:t>
-      </w:r>
-    </w:p>
-    <w:p>
-      <w:pPr>
-        <w:pStyle w:val="1"/>
-      </w:pPr>
-      <w:bookmarkStart w:id="2" w:name="_Toc55808899"/>
-      <w:r>
-        <w:t>Методические указания</w:t>
-      </w:r>
-      <w:bookmarkEnd w:id="2"/>
     </w:p>
     <w:p>
       <w:pPr>
         <w:pStyle w:val="2"/>
         <w:ind w:left="567"/>
       </w:pPr>
-      <w:bookmarkStart w:id="3" w:name="_Toc55808900"/>
+      <w:bookmarkStart w:id="2" w:name="_Toc55808900"/>
       <w:r>
         <w:t>Цели и задачи работы</w:t>
       </w:r>
-      <w:bookmarkEnd w:id="3"/>
+      <w:bookmarkEnd w:id="2"/>
     </w:p>
     <w:p>
       <w:r>
@@ -3184,11 +3182,11 @@
         <w:pStyle w:val="2"/>
         <w:ind w:left="567"/>
       </w:pPr>
-      <w:bookmarkStart w:id="4" w:name="_Toc55808901"/>
+      <w:bookmarkStart w:id="3" w:name="_Toc55808901"/>
       <w:r>
         <w:t>Структура работы</w:t>
       </w:r>
-      <w:bookmarkEnd w:id="4"/>
+      <w:bookmarkEnd w:id="3"/>
     </w:p>
     <w:p>
       <w:r>
@@ -3335,11 +3333,11 @@
         <w:pStyle w:val="2"/>
         <w:ind w:left="567"/>
       </w:pPr>
-      <w:bookmarkStart w:id="5" w:name="_Toc55808902"/>
+      <w:bookmarkStart w:id="4" w:name="_Toc55808902"/>
       <w:r>
         <w:t>Рекомендации по проведению занятий</w:t>
       </w:r>
-      <w:bookmarkEnd w:id="5"/>
+      <w:bookmarkEnd w:id="4"/>
     </w:p>
     <w:p>
       <w:r>
@@ -3617,7 +3615,7 @@
       <w:pPr>
         <w:pStyle w:val="1"/>
       </w:pPr>
-      <w:bookmarkStart w:id="6" w:name="_Toc55808903"/>
+      <w:bookmarkStart w:id="5" w:name="_Toc55808903"/>
       <w:r>
         <w:t xml:space="preserve">Запуск </w:t>
       </w:r>
@@ -3625,10 +3623,18 @@
         <w:t>примеров</w:t>
       </w:r>
       <w:r>
-        <w:t xml:space="preserve"> и д</w:t>
-      </w:r>
-      <w:r>
-        <w:t>емо-приложени</w:t>
+        <w:t xml:space="preserve"> и </w:t>
+      </w:r>
+      <w:proofErr w:type="spellStart"/>
+      <w:r>
+        <w:t>д</w:t>
+      </w:r>
+      <w:r>
+        <w:t>емо</w:t>
+      </w:r>
+      <w:proofErr w:type="spellEnd"/>
+      <w:r>
+        <w:t>-приложени</w:t>
       </w:r>
       <w:r>
         <w:t xml:space="preserve">й </w:t>
@@ -3651,14 +3657,14 @@
         </w:rPr>
         <w:t>Python</w:t>
       </w:r>
-      <w:bookmarkEnd w:id="6"/>
+      <w:bookmarkEnd w:id="5"/>
     </w:p>
     <w:p>
       <w:pPr>
         <w:pStyle w:val="2"/>
         <w:ind w:left="567"/>
       </w:pPr>
-      <w:bookmarkStart w:id="7" w:name="_Toc55808904"/>
+      <w:bookmarkStart w:id="6" w:name="_Toc55808904"/>
       <w:r>
         <w:t xml:space="preserve">Настройка окружения </w:t>
       </w:r>
@@ -3668,7 +3674,7 @@
         </w:rPr>
         <w:t>OpenVINO</w:t>
       </w:r>
-      <w:bookmarkEnd w:id="7"/>
+      <w:bookmarkEnd w:id="6"/>
     </w:p>
     <w:p>
       <w:r>
@@ -3829,12 +3835,14 @@
           <w:lang w:val="en-US"/>
         </w:rPr>
       </w:pPr>
+      <w:proofErr w:type="gramStart"/>
       <w:r>
         <w:rPr>
           <w:lang w:val="en-US"/>
         </w:rPr>
         <w:t>source</w:t>
       </w:r>
+      <w:proofErr w:type="gramEnd"/>
       <w:r>
         <w:rPr>
           <w:lang w:val="en-US"/>
@@ -3904,11 +3912,11 @@
           <w:lang w:val="en-US"/>
         </w:rPr>
       </w:pPr>
-      <w:bookmarkStart w:id="8" w:name="_Toc55808905"/>
+      <w:bookmarkStart w:id="7" w:name="_Toc55808905"/>
       <w:r>
         <w:t>Скачивание моделей</w:t>
       </w:r>
-      <w:bookmarkEnd w:id="8"/>
+      <w:bookmarkEnd w:id="7"/>
     </w:p>
     <w:p>
       <w:r>
@@ -3977,11 +3985,16 @@
       <w:r>
         <w:t xml:space="preserve">глубоких </w:t>
       </w:r>
+      <w:proofErr w:type="spellStart"/>
       <w:r>
         <w:t>нейро</w:t>
       </w:r>
       <w:r>
-        <w:t xml:space="preserve">сетевых моделей, </w:t>
+        <w:t>сетевых</w:t>
+      </w:r>
+      <w:proofErr w:type="spellEnd"/>
+      <w:r>
+        <w:t xml:space="preserve"> моделей, </w:t>
       </w:r>
       <w:r>
         <w:t>содержащий</w:t>
@@ -4140,11 +4153,19 @@
           <w:lang w:val="en-US"/>
         </w:rPr>
       </w:pPr>
-      <w:r>
-        <w:rPr>
-          <w:lang w:val="en-US"/>
-        </w:rPr>
-        <w:t>python "C:\Program Files (x86)\Intel\openvino_2021\deployment_tools\tools\model_downloader\downloader.py"</w:t>
+      <w:proofErr w:type="gramStart"/>
+      <w:r>
+        <w:rPr>
+          <w:lang w:val="en-US"/>
+        </w:rPr>
+        <w:t>python</w:t>
+      </w:r>
+      <w:proofErr w:type="gramEnd"/>
+      <w:r>
+        <w:rPr>
+          <w:lang w:val="en-US"/>
+        </w:rPr>
+        <w:t xml:space="preserve"> "C:\Program Files (x86)\Intel\openvino_2021\deployment_tools\tools\model_downloader\downloader.py"</w:t>
       </w:r>
       <w:r>
         <w:rPr>
@@ -4170,6 +4191,7 @@
         </w:rPr>
         <w:t>&lt;</w:t>
       </w:r>
+      <w:proofErr w:type="spellStart"/>
       <w:r>
         <w:rPr>
           <w:lang w:val="en-US"/>
@@ -4188,6 +4210,7 @@
         </w:rPr>
         <w:t>name</w:t>
       </w:r>
+      <w:proofErr w:type="spellEnd"/>
       <w:r>
         <w:rPr>
           <w:lang w:val="en-US"/>
@@ -4204,7 +4227,21 @@
         <w:rPr>
           <w:lang w:val="en-US"/>
         </w:rPr>
-        <w:t xml:space="preserve">--output_dir </w:t>
+        <w:t>--</w:t>
+      </w:r>
+      <w:proofErr w:type="spellStart"/>
+      <w:r>
+        <w:rPr>
+          <w:lang w:val="en-US"/>
+        </w:rPr>
+        <w:t>output_dir</w:t>
+      </w:r>
+      <w:proofErr w:type="spellEnd"/>
+      <w:r>
+        <w:rPr>
+          <w:lang w:val="en-US"/>
+        </w:rPr>
+        <w:t xml:space="preserve"> </w:t>
       </w:r>
       <w:r>
         <w:rPr>
@@ -4212,12 +4249,14 @@
         </w:rPr>
         <w:t>&lt;</w:t>
       </w:r>
+      <w:proofErr w:type="spellStart"/>
       <w:r>
         <w:rPr>
           <w:lang w:val="en-US"/>
         </w:rPr>
         <w:t>destination_folder</w:t>
       </w:r>
+      <w:proofErr w:type="spellEnd"/>
       <w:r>
         <w:rPr>
           <w:lang w:val="en-US"/>
@@ -4239,7 +4278,21 @@
         <w:rPr>
           <w:rStyle w:val="af9"/>
         </w:rPr>
-        <w:t>&lt;model_name&gt;</w:t>
+        <w:t>&lt;</w:t>
+      </w:r>
+      <w:proofErr w:type="spellStart"/>
+      <w:r>
+        <w:rPr>
+          <w:rStyle w:val="af9"/>
+        </w:rPr>
+        <w:t>model_name</w:t>
+      </w:r>
+      <w:proofErr w:type="spellEnd"/>
+      <w:r>
+        <w:rPr>
+          <w:rStyle w:val="af9"/>
+        </w:rPr>
+        <w:t>&gt;</w:t>
       </w:r>
       <w:r>
         <w:t xml:space="preserve"> </w:t>
@@ -4263,7 +4316,21 @@
         <w:rPr>
           <w:rStyle w:val="af9"/>
         </w:rPr>
-        <w:t>&lt;destination_folder&gt;</w:t>
+        <w:t>&lt;</w:t>
+      </w:r>
+      <w:proofErr w:type="spellStart"/>
+      <w:r>
+        <w:rPr>
+          <w:rStyle w:val="af9"/>
+        </w:rPr>
+        <w:t>destination_folder</w:t>
+      </w:r>
+      <w:proofErr w:type="spellEnd"/>
+      <w:r>
+        <w:rPr>
+          <w:rStyle w:val="af9"/>
+        </w:rPr>
+        <w:t>&gt;</w:t>
       </w:r>
       <w:r>
         <w:t xml:space="preserve"> </w:t>
@@ -4313,8 +4380,16 @@
         <w:rPr>
           <w:rStyle w:val="af9"/>
         </w:rPr>
-        <w:t>--print_all</w:t>
-      </w:r>
+        <w:t>--</w:t>
+      </w:r>
+      <w:proofErr w:type="spellStart"/>
+      <w:r>
+        <w:rPr>
+          <w:rStyle w:val="af9"/>
+        </w:rPr>
+        <w:t>print_all</w:t>
+      </w:r>
+      <w:proofErr w:type="spellEnd"/>
       <w:r>
         <w:t>:</w:t>
       </w:r>
@@ -4326,18 +4401,34 @@
           <w:lang w:val="en-US"/>
         </w:rPr>
       </w:pPr>
-      <w:r>
-        <w:rPr>
-          <w:lang w:val="en-US"/>
-        </w:rPr>
-        <w:t>python "C:\Program Files (x86)\Intel\openvino_2021\deployment_tools\tools\model_downloader\downloader.py"</w:t>
-      </w:r>
-      <w:r>
-        <w:rPr>
-          <w:lang w:val="en-US"/>
-        </w:rPr>
-        <w:t xml:space="preserve"> --print_all</w:t>
-      </w:r>
+      <w:proofErr w:type="gramStart"/>
+      <w:r>
+        <w:rPr>
+          <w:lang w:val="en-US"/>
+        </w:rPr>
+        <w:t>python</w:t>
+      </w:r>
+      <w:proofErr w:type="gramEnd"/>
+      <w:r>
+        <w:rPr>
+          <w:lang w:val="en-US"/>
+        </w:rPr>
+        <w:t xml:space="preserve"> "C:\Program Files (x86)\Intel\openvino_2021\deployment_tools\tools\model_downloader\downloader.py"</w:t>
+      </w:r>
+      <w:r>
+        <w:rPr>
+          <w:lang w:val="en-US"/>
+        </w:rPr>
+        <w:t xml:space="preserve"> --</w:t>
+      </w:r>
+      <w:proofErr w:type="spellStart"/>
+      <w:r>
+        <w:rPr>
+          <w:lang w:val="en-US"/>
+        </w:rPr>
+        <w:t>print_all</w:t>
+      </w:r>
+      <w:proofErr w:type="spellEnd"/>
     </w:p>
     <w:p>
       <w:pPr>
@@ -4361,12 +4452,14 @@
       <w:r>
         <w:t xml:space="preserve">модель </w:t>
       </w:r>
+      <w:proofErr w:type="spellStart"/>
       <w:r>
         <w:rPr>
           <w:lang w:val="en-US"/>
         </w:rPr>
         <w:t>DeepLabv</w:t>
       </w:r>
+      <w:proofErr w:type="spellEnd"/>
       <w:r>
         <w:t>3</w:t>
       </w:r>
@@ -4379,7 +4472,7 @@
         <w:pStyle w:val="2"/>
         <w:ind w:left="567"/>
       </w:pPr>
-      <w:bookmarkStart w:id="9" w:name="_Toc55808906"/>
+      <w:bookmarkStart w:id="8" w:name="_Toc55808906"/>
       <w:r>
         <w:t>Конверт</w:t>
       </w:r>
@@ -4389,7 +4482,7 @@
       <w:r>
         <w:t xml:space="preserve"> моделей</w:t>
       </w:r>
-      <w:bookmarkEnd w:id="9"/>
+      <w:bookmarkEnd w:id="8"/>
     </w:p>
     <w:p>
       <w:r>
@@ -4466,12 +4559,14 @@
           <w:lang w:val="en-US"/>
         </w:rPr>
       </w:pPr>
+      <w:proofErr w:type="gramStart"/>
       <w:r>
         <w:rPr>
           <w:lang w:val="en-US"/>
         </w:rPr>
         <w:t>python</w:t>
       </w:r>
+      <w:proofErr w:type="gramEnd"/>
       <w:r>
         <w:rPr>
           <w:lang w:val="en-US"/>
@@ -4658,6 +4753,7 @@
         </w:rPr>
         <w:t>&lt;</w:t>
       </w:r>
+      <w:proofErr w:type="spellStart"/>
       <w:r>
         <w:rPr>
           <w:lang w:val="en-US"/>
@@ -4676,6 +4772,7 @@
         </w:rPr>
         <w:t>name</w:t>
       </w:r>
+      <w:proofErr w:type="spellEnd"/>
       <w:r>
         <w:rPr>
           <w:lang w:val="en-US"/>
@@ -4692,7 +4789,21 @@
         <w:rPr>
           <w:lang w:val="en-US"/>
         </w:rPr>
-        <w:t xml:space="preserve">-download_dir </w:t>
+        <w:t>-</w:t>
+      </w:r>
+      <w:proofErr w:type="spellStart"/>
+      <w:r>
+        <w:rPr>
+          <w:lang w:val="en-US"/>
+        </w:rPr>
+        <w:t>download_dir</w:t>
+      </w:r>
+      <w:proofErr w:type="spellEnd"/>
+      <w:r>
+        <w:rPr>
+          <w:lang w:val="en-US"/>
+        </w:rPr>
+        <w:t xml:space="preserve"> </w:t>
       </w:r>
       <w:r>
         <w:rPr>
@@ -4700,12 +4811,14 @@
         </w:rPr>
         <w:t>&lt;</w:t>
       </w:r>
+      <w:proofErr w:type="spellStart"/>
       <w:r>
         <w:rPr>
           <w:lang w:val="en-US"/>
         </w:rPr>
         <w:t>destination_folder</w:t>
       </w:r>
+      <w:proofErr w:type="spellEnd"/>
       <w:r>
         <w:rPr>
           <w:lang w:val="en-US"/>
@@ -4777,7 +4890,7 @@
         <w:pStyle w:val="2"/>
         <w:ind w:left="567"/>
       </w:pPr>
-      <w:bookmarkStart w:id="10" w:name="_Toc55808907"/>
+      <w:bookmarkStart w:id="9" w:name="_Toc55808907"/>
       <w:r>
         <w:t xml:space="preserve">Запуск </w:t>
       </w:r>
@@ -4793,7 +4906,7 @@
       <w:r>
         <w:t xml:space="preserve"> изображений</w:t>
       </w:r>
-      <w:bookmarkEnd w:id="10"/>
+      <w:bookmarkEnd w:id="9"/>
     </w:p>
     <w:p>
       <w:r>
@@ -4841,8 +4954,16 @@
         <w:rPr>
           <w:rStyle w:val="af9"/>
         </w:rPr>
-        <w:t>.py</w:t>
-      </w:r>
+        <w:t>.</w:t>
+      </w:r>
+      <w:proofErr w:type="spellStart"/>
+      <w:r>
+        <w:rPr>
+          <w:rStyle w:val="af9"/>
+        </w:rPr>
+        <w:t>py</w:t>
+      </w:r>
+      <w:proofErr w:type="spellEnd"/>
       <w:r>
         <w:t xml:space="preserve">, </w:t>
       </w:r>
@@ -5006,12 +5127,14 @@
       <w:r>
         <w:t xml:space="preserve">запустите модель </w:t>
       </w:r>
+      <w:proofErr w:type="spellStart"/>
       <w:r>
         <w:rPr>
           <w:lang w:val="en-US"/>
         </w:rPr>
         <w:t>Squeezenet</w:t>
       </w:r>
+      <w:proofErr w:type="spellEnd"/>
       <w:r>
         <w:t xml:space="preserve">, </w:t>
       </w:r>
@@ -5071,11 +5194,19 @@
           <w:lang w:val="en-US"/>
         </w:rPr>
       </w:pPr>
-      <w:r>
-        <w:rPr>
-          <w:lang w:val="en-US"/>
-        </w:rPr>
-        <w:t xml:space="preserve">python "C:\Program Files (x86)\Intel\openvino_2021\deployment_tools\tools\model_downloader\downloader.py" --name </w:t>
+      <w:proofErr w:type="gramStart"/>
+      <w:r>
+        <w:rPr>
+          <w:lang w:val="en-US"/>
+        </w:rPr>
+        <w:t>python</w:t>
+      </w:r>
+      <w:proofErr w:type="gramEnd"/>
+      <w:r>
+        <w:rPr>
+          <w:lang w:val="en-US"/>
+        </w:rPr>
+        <w:t xml:space="preserve"> "C:\Program Files (x86)\Intel\openvino_2021\deployment_tools\tools\model_downloader\downloader.py" --name </w:t>
       </w:r>
       <w:r>
         <w:rPr>
@@ -5093,7 +5224,21 @@
         <w:rPr>
           <w:lang w:val="en-US"/>
         </w:rPr>
-        <w:t xml:space="preserve">--output_dir </w:t>
+        <w:t>--</w:t>
+      </w:r>
+      <w:proofErr w:type="spellStart"/>
+      <w:r>
+        <w:rPr>
+          <w:lang w:val="en-US"/>
+        </w:rPr>
+        <w:t>output_dir</w:t>
+      </w:r>
+      <w:proofErr w:type="spellEnd"/>
+      <w:r>
+        <w:rPr>
+          <w:lang w:val="en-US"/>
+        </w:rPr>
+        <w:t xml:space="preserve"> </w:t>
       </w:r>
       <w:r>
         <w:rPr>
@@ -5101,12 +5246,14 @@
         </w:rPr>
         <w:t>&lt;</w:t>
       </w:r>
+      <w:proofErr w:type="spellStart"/>
       <w:r>
         <w:rPr>
           <w:lang w:val="en-US"/>
         </w:rPr>
         <w:t>destination_folder</w:t>
       </w:r>
+      <w:proofErr w:type="spellEnd"/>
       <w:r>
         <w:rPr>
           <w:lang w:val="en-US"/>
@@ -5121,11 +5268,19 @@
           <w:lang w:val="en-US"/>
         </w:rPr>
       </w:pPr>
-      <w:r>
-        <w:rPr>
-          <w:lang w:val="en-US"/>
-        </w:rPr>
-        <w:t xml:space="preserve">python "C:\Program Files (x86)\Intel\openvino_2021\deployment_tools\tools\model_downloader\downloader.py" --name </w:t>
+      <w:proofErr w:type="gramStart"/>
+      <w:r>
+        <w:rPr>
+          <w:lang w:val="en-US"/>
+        </w:rPr>
+        <w:t>python</w:t>
+      </w:r>
+      <w:proofErr w:type="gramEnd"/>
+      <w:r>
+        <w:rPr>
+          <w:lang w:val="en-US"/>
+        </w:rPr>
+        <w:t xml:space="preserve"> "C:\Program Files (x86)\Intel\openvino_2021\deployment_tools\tools\model_downloader\downloader.py" --name </w:t>
       </w:r>
       <w:r>
         <w:rPr>
@@ -5137,13 +5292,27 @@
         <w:rPr>
           <w:lang w:val="en-US"/>
         </w:rPr>
-        <w:t>--download</w:t>
-      </w:r>
-      <w:r>
-        <w:rPr>
-          <w:lang w:val="en-US"/>
-        </w:rPr>
-        <w:t xml:space="preserve">_dir </w:t>
+        <w:t>--</w:t>
+      </w:r>
+      <w:proofErr w:type="spellStart"/>
+      <w:r>
+        <w:rPr>
+          <w:lang w:val="en-US"/>
+        </w:rPr>
+        <w:t>download</w:t>
+      </w:r>
+      <w:r>
+        <w:rPr>
+          <w:lang w:val="en-US"/>
+        </w:rPr>
+        <w:t>_dir</w:t>
+      </w:r>
+      <w:proofErr w:type="spellEnd"/>
+      <w:r>
+        <w:rPr>
+          <w:lang w:val="en-US"/>
+        </w:rPr>
+        <w:t xml:space="preserve"> </w:t>
       </w:r>
       <w:r>
         <w:rPr>
@@ -5151,12 +5320,14 @@
         </w:rPr>
         <w:t>&lt;</w:t>
       </w:r>
+      <w:proofErr w:type="spellStart"/>
       <w:r>
         <w:rPr>
           <w:lang w:val="en-US"/>
         </w:rPr>
         <w:t>destination_folder</w:t>
       </w:r>
+      <w:proofErr w:type="spellEnd"/>
       <w:r>
         <w:rPr>
           <w:lang w:val="en-US"/>
@@ -5171,11 +5342,19 @@
           <w:lang w:val="en-US"/>
         </w:rPr>
       </w:pPr>
-      <w:r>
-        <w:rPr>
-          <w:lang w:val="en-US"/>
-        </w:rPr>
-        <w:t>python "</w:t>
+      <w:proofErr w:type="gramStart"/>
+      <w:r>
+        <w:rPr>
+          <w:lang w:val="en-US"/>
+        </w:rPr>
+        <w:t>python</w:t>
+      </w:r>
+      <w:proofErr w:type="gramEnd"/>
+      <w:r>
+        <w:rPr>
+          <w:lang w:val="en-US"/>
+        </w:rPr>
+        <w:t xml:space="preserve"> "</w:t>
       </w:r>
       <w:r>
         <w:rPr>
@@ -5212,13 +5391,41 @@
         <w:rPr>
           <w:lang w:val="en-US"/>
         </w:rPr>
-        <w:t xml:space="preserve"> -i </w:t>
-      </w:r>
-      <w:r>
-        <w:rPr>
-          <w:lang w:val="en-US"/>
-        </w:rPr>
-        <w:t>&lt;path_to_image&gt;</w:t>
+        <w:t xml:space="preserve"> -</w:t>
+      </w:r>
+      <w:proofErr w:type="spellStart"/>
+      <w:r>
+        <w:rPr>
+          <w:lang w:val="en-US"/>
+        </w:rPr>
+        <w:t>i</w:t>
+      </w:r>
+      <w:proofErr w:type="spellEnd"/>
+      <w:r>
+        <w:rPr>
+          <w:lang w:val="en-US"/>
+        </w:rPr>
+        <w:t xml:space="preserve"> </w:t>
+      </w:r>
+      <w:r>
+        <w:rPr>
+          <w:lang w:val="en-US"/>
+        </w:rPr>
+        <w:t>&lt;</w:t>
+      </w:r>
+      <w:proofErr w:type="spellStart"/>
+      <w:r>
+        <w:rPr>
+          <w:lang w:val="en-US"/>
+        </w:rPr>
+        <w:t>path_to_image</w:t>
+      </w:r>
+      <w:proofErr w:type="spellEnd"/>
+      <w:r>
+        <w:rPr>
+          <w:lang w:val="en-US"/>
+        </w:rPr>
+        <w:t>&gt;</w:t>
       </w:r>
       <w:r>
         <w:rPr>
@@ -5242,8 +5449,16 @@
         <w:rPr>
           <w:lang w:val="en-US"/>
         </w:rPr>
-        <w:t>&lt;path_to_model</w:t>
-      </w:r>
+        <w:t>&lt;</w:t>
+      </w:r>
+      <w:proofErr w:type="spellStart"/>
+      <w:r>
+        <w:rPr>
+          <w:lang w:val="en-US"/>
+        </w:rPr>
+        <w:t>path_to_model</w:t>
+      </w:r>
+      <w:proofErr w:type="spellEnd"/>
       <w:r>
         <w:rPr>
           <w:lang w:val="en-US"/>
@@ -5314,11 +5529,19 @@
           <w:lang w:val="en-US"/>
         </w:rPr>
       </w:pPr>
-      <w:r>
-        <w:rPr>
-          <w:lang w:val="en-US"/>
-        </w:rPr>
-        <w:t>[ INFO ] Creating Inference Engine</w:t>
+      <w:proofErr w:type="gramStart"/>
+      <w:r>
+        <w:rPr>
+          <w:lang w:val="en-US"/>
+        </w:rPr>
+        <w:t>[ INFO</w:t>
+      </w:r>
+      <w:proofErr w:type="gramEnd"/>
+      <w:r>
+        <w:rPr>
+          <w:lang w:val="en-US"/>
+        </w:rPr>
+        <w:t xml:space="preserve"> ] Creating Inference Engine</w:t>
       </w:r>
     </w:p>
     <w:p>
@@ -5328,11 +5551,19 @@
           <w:lang w:val="en-US"/>
         </w:rPr>
       </w:pPr>
-      <w:r>
-        <w:rPr>
-          <w:lang w:val="en-US"/>
-        </w:rPr>
-        <w:t>[ INFO ] Loading network</w:t>
+      <w:proofErr w:type="gramStart"/>
+      <w:r>
+        <w:rPr>
+          <w:lang w:val="en-US"/>
+        </w:rPr>
+        <w:t>[ INFO</w:t>
+      </w:r>
+      <w:proofErr w:type="gramEnd"/>
+      <w:r>
+        <w:rPr>
+          <w:lang w:val="en-US"/>
+        </w:rPr>
+        <w:t xml:space="preserve"> ] Loading network</w:t>
       </w:r>
     </w:p>
     <w:p>
@@ -5342,11 +5573,19 @@
           <w:lang w:val="en-US"/>
         </w:rPr>
       </w:pPr>
-      <w:r>
-        <w:rPr>
-          <w:lang w:val="en-US"/>
-        </w:rPr>
-        <w:t>[ INFO ] Preparing input blobs</w:t>
+      <w:proofErr w:type="gramStart"/>
+      <w:r>
+        <w:rPr>
+          <w:lang w:val="en-US"/>
+        </w:rPr>
+        <w:t>[ INFO</w:t>
+      </w:r>
+      <w:proofErr w:type="gramEnd"/>
+      <w:r>
+        <w:rPr>
+          <w:lang w:val="en-US"/>
+        </w:rPr>
+        <w:t xml:space="preserve"> ] Preparing input blobs</w:t>
       </w:r>
     </w:p>
     <w:p>
@@ -5356,11 +5595,19 @@
           <w:lang w:val="en-US"/>
         </w:rPr>
       </w:pPr>
-      <w:r>
-        <w:rPr>
-          <w:lang w:val="en-US"/>
-        </w:rPr>
-        <w:t>[ WARNING ] Image 1.png is resized from (473, 653) to (513, 513)</w:t>
+      <w:proofErr w:type="gramStart"/>
+      <w:r>
+        <w:rPr>
+          <w:lang w:val="en-US"/>
+        </w:rPr>
+        <w:t>[ WARNING</w:t>
+      </w:r>
+      <w:proofErr w:type="gramEnd"/>
+      <w:r>
+        <w:rPr>
+          <w:lang w:val="en-US"/>
+        </w:rPr>
+        <w:t xml:space="preserve"> ] Image 1.png is resized from (473, 653) to (513, 513)</w:t>
       </w:r>
     </w:p>
     <w:p>
@@ -5370,11 +5617,19 @@
           <w:lang w:val="en-US"/>
         </w:rPr>
       </w:pPr>
-      <w:r>
-        <w:rPr>
-          <w:lang w:val="en-US"/>
-        </w:rPr>
-        <w:t>[ INFO ] Batch size is 1</w:t>
+      <w:proofErr w:type="gramStart"/>
+      <w:r>
+        <w:rPr>
+          <w:lang w:val="en-US"/>
+        </w:rPr>
+        <w:t>[ INFO</w:t>
+      </w:r>
+      <w:proofErr w:type="gramEnd"/>
+      <w:r>
+        <w:rPr>
+          <w:lang w:val="en-US"/>
+        </w:rPr>
+        <w:t xml:space="preserve"> ] Batch size is 1</w:t>
       </w:r>
     </w:p>
     <w:p>
@@ -5384,11 +5639,19 @@
           <w:lang w:val="en-US"/>
         </w:rPr>
       </w:pPr>
-      <w:r>
-        <w:rPr>
-          <w:lang w:val="en-US"/>
-        </w:rPr>
-        <w:t>[ INFO ] Loading model to the plugin</w:t>
+      <w:proofErr w:type="gramStart"/>
+      <w:r>
+        <w:rPr>
+          <w:lang w:val="en-US"/>
+        </w:rPr>
+        <w:t>[ INFO</w:t>
+      </w:r>
+      <w:proofErr w:type="gramEnd"/>
+      <w:r>
+        <w:rPr>
+          <w:lang w:val="en-US"/>
+        </w:rPr>
+        <w:t xml:space="preserve"> ] Loading model to the plugin</w:t>
       </w:r>
     </w:p>
     <w:p>
@@ -5398,11 +5661,19 @@
           <w:lang w:val="en-US"/>
         </w:rPr>
       </w:pPr>
-      <w:r>
-        <w:rPr>
-          <w:lang w:val="en-US"/>
-        </w:rPr>
-        <w:t>[ INFO ] Starting inference</w:t>
+      <w:proofErr w:type="gramStart"/>
+      <w:r>
+        <w:rPr>
+          <w:lang w:val="en-US"/>
+        </w:rPr>
+        <w:t>[ INFO</w:t>
+      </w:r>
+      <w:proofErr w:type="gramEnd"/>
+      <w:r>
+        <w:rPr>
+          <w:lang w:val="en-US"/>
+        </w:rPr>
+        <w:t xml:space="preserve"> ] Starting inference</w:t>
       </w:r>
     </w:p>
     <w:p>
@@ -5412,11 +5683,19 @@
           <w:lang w:val="en-US"/>
         </w:rPr>
       </w:pPr>
-      <w:r>
-        <w:rPr>
-          <w:lang w:val="en-US"/>
-        </w:rPr>
-        <w:t>[ INFO ] Processing output blob</w:t>
+      <w:proofErr w:type="gramStart"/>
+      <w:r>
+        <w:rPr>
+          <w:lang w:val="en-US"/>
+        </w:rPr>
+        <w:t>[ INFO</w:t>
+      </w:r>
+      <w:proofErr w:type="gramEnd"/>
+      <w:r>
+        <w:rPr>
+          <w:lang w:val="en-US"/>
+        </w:rPr>
+        <w:t xml:space="preserve"> ] Processing output blob</w:t>
       </w:r>
     </w:p>
     <w:p>
@@ -5426,11 +5705,19 @@
           <w:lang w:val="en-US"/>
         </w:rPr>
       </w:pPr>
-      <w:r>
-        <w:rPr>
-          <w:lang w:val="en-US"/>
-        </w:rPr>
-        <w:t>[ INFO ] Result image was saved to out_0.bmp</w:t>
+      <w:proofErr w:type="gramStart"/>
+      <w:r>
+        <w:rPr>
+          <w:lang w:val="en-US"/>
+        </w:rPr>
+        <w:t>[ INFO</w:t>
+      </w:r>
+      <w:proofErr w:type="gramEnd"/>
+      <w:r>
+        <w:rPr>
+          <w:lang w:val="en-US"/>
+        </w:rPr>
+        <w:t xml:space="preserve"> ] Result image was saved to out_0.bmp</w:t>
       </w:r>
     </w:p>
     <w:p>
@@ -5440,11 +5727,47 @@
           <w:lang w:val="en-US"/>
         </w:rPr>
       </w:pPr>
-      <w:r>
-        <w:rPr>
-          <w:lang w:val="en-US"/>
-        </w:rPr>
-        <w:t>[ INFO ] This demo is an API example, for any performance measurements please use the dedicated benchmark_app tool from the openVINO toolkit</w:t>
+      <w:proofErr w:type="gramStart"/>
+      <w:r>
+        <w:rPr>
+          <w:lang w:val="en-US"/>
+        </w:rPr>
+        <w:t>[ INFO</w:t>
+      </w:r>
+      <w:proofErr w:type="gramEnd"/>
+      <w:r>
+        <w:rPr>
+          <w:lang w:val="en-US"/>
+        </w:rPr>
+        <w:t xml:space="preserve"> ] This demo is an API example, for any performance measurements please use the dedicated </w:t>
+      </w:r>
+      <w:proofErr w:type="spellStart"/>
+      <w:r>
+        <w:rPr>
+          <w:lang w:val="en-US"/>
+        </w:rPr>
+        <w:t>benchmark_app</w:t>
+      </w:r>
+      <w:proofErr w:type="spellEnd"/>
+      <w:r>
+        <w:rPr>
+          <w:lang w:val="en-US"/>
+        </w:rPr>
+        <w:t xml:space="preserve"> tool from the </w:t>
+      </w:r>
+      <w:proofErr w:type="spellStart"/>
+      <w:r>
+        <w:rPr>
+          <w:lang w:val="en-US"/>
+        </w:rPr>
+        <w:t>openVINO</w:t>
+      </w:r>
+      <w:proofErr w:type="spellEnd"/>
+      <w:r>
+        <w:rPr>
+          <w:lang w:val="en-US"/>
+        </w:rPr>
+        <w:t xml:space="preserve"> toolkit</w:t>
       </w:r>
     </w:p>
     <w:p>
@@ -5557,9 +5880,15 @@
       <w:pPr>
         <w:pStyle w:val="1"/>
       </w:pPr>
-      <w:bookmarkStart w:id="11" w:name="_Toc55808908"/>
-      <w:r>
-        <w:t>Разработка приложения для классификации ЭКГ</w:t>
+      <w:bookmarkStart w:id="10" w:name="_Toc55808908"/>
+      <w:r>
+        <w:t xml:space="preserve">Разработка приложения для </w:t>
+      </w:r>
+      <w:r>
+        <w:t>сегментации</w:t>
+      </w:r>
+      <w:r>
+        <w:t xml:space="preserve"> ЭКГ</w:t>
       </w:r>
       <w:r>
         <w:br/>
@@ -5571,21 +5900,21 @@
         </w:rPr>
         <w:t>OpenVINO</w:t>
       </w:r>
-      <w:bookmarkEnd w:id="11"/>
+      <w:bookmarkEnd w:id="10"/>
     </w:p>
     <w:p>
       <w:pPr>
         <w:pStyle w:val="2"/>
         <w:ind w:left="567"/>
       </w:pPr>
-      <w:bookmarkStart w:id="12" w:name="_Toc55808909"/>
+      <w:bookmarkStart w:id="11" w:name="_Toc55808909"/>
       <w:r>
         <w:t>Конвертация</w:t>
       </w:r>
       <w:r>
         <w:t xml:space="preserve"> модели</w:t>
       </w:r>
-      <w:bookmarkEnd w:id="12"/>
+      <w:bookmarkEnd w:id="11"/>
     </w:p>
     <w:p>
       <w:r>
@@ -5619,7 +5948,35 @@
         <w:rPr>
           <w:rStyle w:val="af9"/>
         </w:rPr>
-        <w:t>openvino_2021.1.110\deployment_tools\model_optimizer\mo.py</w:t>
+        <w:t>openvino_2021.1.110\</w:t>
+      </w:r>
+      <w:proofErr w:type="spellStart"/>
+      <w:r>
+        <w:rPr>
+          <w:rStyle w:val="af9"/>
+        </w:rPr>
+        <w:t>deployment_tools</w:t>
+      </w:r>
+      <w:proofErr w:type="spellEnd"/>
+      <w:r>
+        <w:rPr>
+          <w:rStyle w:val="af9"/>
+        </w:rPr>
+        <w:t>\</w:t>
+      </w:r>
+      <w:proofErr w:type="spellStart"/>
+      <w:r>
+        <w:rPr>
+          <w:rStyle w:val="af9"/>
+        </w:rPr>
+        <w:t>model_optimizer</w:t>
+      </w:r>
+      <w:proofErr w:type="spellEnd"/>
+      <w:r>
+        <w:rPr>
+          <w:rStyle w:val="af9"/>
+        </w:rPr>
+        <w:t>\mo.py</w:t>
       </w:r>
       <w:r>
         <w:t>.</w:t>
@@ -5636,21 +5993,25 @@
       <w:r>
         <w:t xml:space="preserve">Вызовите скрипт </w:t>
       </w:r>
+      <w:proofErr w:type="spellStart"/>
       <w:r>
         <w:rPr>
           <w:lang w:val="en-US"/>
         </w:rPr>
         <w:t>mo</w:t>
       </w:r>
+      <w:proofErr w:type="spellEnd"/>
       <w:r>
         <w:t>.</w:t>
       </w:r>
+      <w:proofErr w:type="spellStart"/>
       <w:r>
         <w:rPr>
           <w:lang w:val="en-US"/>
         </w:rPr>
         <w:t>py</w:t>
       </w:r>
+      <w:proofErr w:type="spellEnd"/>
       <w:r>
         <w:t xml:space="preserve"> </w:t>
       </w:r>
@@ -5665,12 +6026,14 @@
           <w:lang w:val="en-US"/>
         </w:rPr>
       </w:pPr>
+      <w:proofErr w:type="gramStart"/>
       <w:r>
         <w:rPr>
           <w:lang w:val="en-US"/>
         </w:rPr>
         <w:t>python</w:t>
       </w:r>
+      <w:proofErr w:type="gramEnd"/>
       <w:r>
         <w:rPr>
           <w:lang w:val="en-US"/>
@@ -5747,13 +6110,48 @@
         <w:rPr>
           <w:lang w:val="en-US"/>
         </w:rPr>
-        <w:t xml:space="preserve">_2021\ deployment_tools\model_optimizer\mo.py" </w:t>
-      </w:r>
-      <w:r>
-        <w:rPr>
-          <w:lang w:val="en-US"/>
-        </w:rPr>
-        <w:t>--input</w:t>
+        <w:t xml:space="preserve">_2021\ </w:t>
+      </w:r>
+      <w:proofErr w:type="spellStart"/>
+      <w:r>
+        <w:rPr>
+          <w:lang w:val="en-US"/>
+        </w:rPr>
+        <w:t>deployment_tools</w:t>
+      </w:r>
+      <w:proofErr w:type="spellEnd"/>
+      <w:r>
+        <w:rPr>
+          <w:lang w:val="en-US"/>
+        </w:rPr>
+        <w:t>\</w:t>
+      </w:r>
+      <w:proofErr w:type="spellStart"/>
+      <w:r>
+        <w:rPr>
+          <w:lang w:val="en-US"/>
+        </w:rPr>
+        <w:t>model_optimizer</w:t>
+      </w:r>
+      <w:proofErr w:type="spellEnd"/>
+      <w:r>
+        <w:rPr>
+          <w:lang w:val="en-US"/>
+        </w:rPr>
+        <w:t xml:space="preserve">\mo.py" </w:t>
+      </w:r>
+      <w:r>
+        <w:rPr>
+          <w:lang w:val="en-US"/>
+        </w:rPr>
+        <w:t>--</w:t>
+      </w:r>
+      <w:proofErr w:type="spellStart"/>
+      <w:r>
+        <w:rPr>
+          <w:lang w:val="en-US"/>
+        </w:rPr>
+        <w:t>input</w:t>
       </w:r>
       <w:r>
         <w:rPr>
@@ -5767,12 +6165,14 @@
         </w:rPr>
         <w:t>model</w:t>
       </w:r>
+      <w:proofErr w:type="spellEnd"/>
       <w:r>
         <w:rPr>
           <w:lang w:val="en-US"/>
         </w:rPr>
         <w:t xml:space="preserve"> &lt;</w:t>
       </w:r>
+      <w:proofErr w:type="spellStart"/>
       <w:r>
         <w:rPr>
           <w:lang w:val="en-US"/>
@@ -5815,6 +6215,7 @@
         </w:rPr>
         <w:t>model</w:t>
       </w:r>
+      <w:proofErr w:type="spellEnd"/>
       <w:r>
         <w:rPr>
           <w:lang w:val="en-US"/>
@@ -5922,8 +6323,16 @@
         <w:rPr>
           <w:lang w:val="en-US"/>
         </w:rPr>
-        <w:t xml:space="preserve">        - IR output name:       ecg_segm</w:t>
-      </w:r>
+        <w:t xml:space="preserve">        - IR output name:       </w:t>
+      </w:r>
+      <w:proofErr w:type="spellStart"/>
+      <w:r>
+        <w:rPr>
+          <w:lang w:val="en-US"/>
+        </w:rPr>
+        <w:t>ecg_segm</w:t>
+      </w:r>
+      <w:proofErr w:type="spellEnd"/>
     </w:p>
     <w:p>
       <w:pPr>
@@ -6151,11 +6560,19 @@
           <w:lang w:val="en-US"/>
         </w:rPr>
       </w:pPr>
-      <w:r>
-        <w:rPr>
-          <w:lang w:val="en-US"/>
-        </w:rPr>
-        <w:t>[ SUCCESS ] Generated IR version 10 model.</w:t>
+      <w:proofErr w:type="gramStart"/>
+      <w:r>
+        <w:rPr>
+          <w:lang w:val="en-US"/>
+        </w:rPr>
+        <w:t>[ SUCCESS</w:t>
+      </w:r>
+      <w:proofErr w:type="gramEnd"/>
+      <w:r>
+        <w:rPr>
+          <w:lang w:val="en-US"/>
+        </w:rPr>
+        <w:t xml:space="preserve"> ] Generated IR version 10 model.</w:t>
       </w:r>
     </w:p>
     <w:p>
@@ -6165,11 +6582,19 @@
           <w:lang w:val="en-US"/>
         </w:rPr>
       </w:pPr>
-      <w:r>
-        <w:rPr>
-          <w:lang w:val="en-US"/>
-        </w:rPr>
-        <w:t>[ SUCCESS ] XML file: C:\_dev\dl_ecg\openvino\.\ecg_segm.xml</w:t>
+      <w:proofErr w:type="gramStart"/>
+      <w:r>
+        <w:rPr>
+          <w:lang w:val="en-US"/>
+        </w:rPr>
+        <w:t>[ SUCCESS</w:t>
+      </w:r>
+      <w:proofErr w:type="gramEnd"/>
+      <w:r>
+        <w:rPr>
+          <w:lang w:val="en-US"/>
+        </w:rPr>
+        <w:t xml:space="preserve"> ] XML file: C:\_dev\dl_ecg\openvino\.\ecg_segm.xml</w:t>
       </w:r>
     </w:p>
     <w:p>
@@ -6179,11 +6604,19 @@
           <w:lang w:val="en-US"/>
         </w:rPr>
       </w:pPr>
-      <w:r>
-        <w:rPr>
-          <w:lang w:val="en-US"/>
-        </w:rPr>
-        <w:t>[ SUCCESS ] BIN file: C:\_dev\dl_ecg\openvino\.\ecg_segm.bin</w:t>
+      <w:proofErr w:type="gramStart"/>
+      <w:r>
+        <w:rPr>
+          <w:lang w:val="en-US"/>
+        </w:rPr>
+        <w:t>[ SUCCESS</w:t>
+      </w:r>
+      <w:proofErr w:type="gramEnd"/>
+      <w:r>
+        <w:rPr>
+          <w:lang w:val="en-US"/>
+        </w:rPr>
+        <w:t xml:space="preserve"> ] BIN file: C:\_dev\dl_ecg\openvino\.\ecg_segm.bin</w:t>
       </w:r>
     </w:p>
     <w:p>
@@ -6193,17 +6626,22 @@
           <w:lang w:val="en-US"/>
         </w:rPr>
       </w:pPr>
-      <w:r>
-        <w:rPr>
-          <w:lang w:val="en-US"/>
-        </w:rPr>
-        <w:t>[ SUCCESS ] Total execution time: 16.81 seconds.</w:t>
-      </w:r>
-    </w:p>
-    <w:p>
-      <w:r>
-        <w:t>+</w:t>
-      </w:r>
+      <w:proofErr w:type="gramStart"/>
+      <w:r>
+        <w:rPr>
+          <w:lang w:val="en-US"/>
+        </w:rPr>
+        <w:t>[ SUCCESS</w:t>
+      </w:r>
+      <w:proofErr w:type="gramEnd"/>
+      <w:r>
+        <w:rPr>
+          <w:lang w:val="en-US"/>
+        </w:rPr>
+        <w:t xml:space="preserve"> ] Total execution time: 16.81 seconds.</w:t>
+      </w:r>
+    </w:p>
+    <w:p>
       <w:r>
         <w:t xml:space="preserve">В выходной папке появятся файлы с расширением </w:t>
       </w:r>
@@ -6219,6 +6657,7 @@
       <w:r>
         <w:t xml:space="preserve"> </w:t>
       </w:r>
+      <w:proofErr w:type="gramStart"/>
       <w:r>
         <w:t>и .</w:t>
       </w:r>
@@ -6228,6 +6667,7 @@
         </w:rPr>
         <w:t>bin</w:t>
       </w:r>
+      <w:proofErr w:type="gramEnd"/>
       <w:r>
         <w:t xml:space="preserve"> </w:t>
       </w:r>
@@ -6276,11 +6716,11 @@
       <w:r>
         <w:t xml:space="preserve"> </w:t>
       </w:r>
-      <w:bookmarkStart w:id="13" w:name="_Toc55808910"/>
+      <w:bookmarkStart w:id="12" w:name="_Toc55808910"/>
       <w:r>
         <w:t>Рабочие скрипты</w:t>
       </w:r>
-      <w:bookmarkEnd w:id="13"/>
+      <w:bookmarkEnd w:id="12"/>
     </w:p>
     <w:p>
       <w:pPr>
@@ -6416,6 +6856,7 @@
         </w:rPr>
         <w:t xml:space="preserve"> </w:t>
       </w:r>
+      <w:proofErr w:type="spellStart"/>
       <w:r>
         <w:rPr>
           <w:rStyle w:val="af9"/>
@@ -6423,6 +6864,7 @@
         </w:rPr>
         <w:t>ECGSegmenter</w:t>
       </w:r>
+      <w:proofErr w:type="spellEnd"/>
       <w:r>
         <w:rPr>
           <w:b/>
@@ -6447,15 +6889,24 @@
           <w:rStyle w:val="af9"/>
           <w:lang w:val="en-US"/>
         </w:rPr>
-        <w:t xml:space="preserve"> _prepare_</w:t>
-      </w:r>
+        <w:t xml:space="preserve"> _</w:t>
+      </w:r>
+      <w:proofErr w:type="spellStart"/>
       <w:r>
         <w:rPr>
           <w:rStyle w:val="af9"/>
           <w:lang w:val="en-US"/>
         </w:rPr>
+        <w:t>prepare_</w:t>
+      </w:r>
+      <w:r>
+        <w:rPr>
+          <w:rStyle w:val="af9"/>
+          <w:lang w:val="en-US"/>
+        </w:rPr>
         <w:t>data</w:t>
       </w:r>
+      <w:proofErr w:type="spellEnd"/>
       <w:r>
         <w:rPr>
           <w:lang w:val="en-US"/>
@@ -6475,6 +6926,7 @@
         </w:rPr>
         <w:t xml:space="preserve">, </w:t>
       </w:r>
+      <w:proofErr w:type="spellStart"/>
       <w:r>
         <w:rPr>
           <w:rStyle w:val="af9"/>
@@ -6482,6 +6934,7 @@
         </w:rPr>
         <w:t>process_output</w:t>
       </w:r>
+      <w:proofErr w:type="spellEnd"/>
       <w:r>
         <w:rPr>
           <w:lang w:val="en-US"/>
@@ -6542,6 +6995,7 @@
         </w:rPr>
         <w:t xml:space="preserve"> </w:t>
       </w:r>
+      <w:proofErr w:type="spellStart"/>
       <w:r>
         <w:rPr>
           <w:rStyle w:val="af9"/>
@@ -6549,6 +7003,7 @@
         </w:rPr>
         <w:t>ECGSegmenter</w:t>
       </w:r>
+      <w:proofErr w:type="spellEnd"/>
       <w:r>
         <w:rPr>
           <w:lang w:val="en-US"/>
@@ -6566,6 +7021,7 @@
       <w:r>
         <w:t xml:space="preserve">класса </w:t>
       </w:r>
+      <w:proofErr w:type="spellStart"/>
       <w:r>
         <w:rPr>
           <w:rStyle w:val="af9"/>
@@ -6573,6 +7029,7 @@
         </w:rPr>
         <w:t>ECGSegmenter</w:t>
       </w:r>
+      <w:proofErr w:type="spellEnd"/>
       <w:r>
         <w:t>:</w:t>
       </w:r>
@@ -6589,7 +7046,21 @@
         <w:rPr>
           <w:rStyle w:val="af9"/>
         </w:rPr>
-        <w:t>_init_</w:t>
+        <w:t>_</w:t>
+      </w:r>
+      <w:proofErr w:type="spellStart"/>
+      <w:r>
+        <w:rPr>
+          <w:rStyle w:val="af9"/>
+        </w:rPr>
+        <w:t>init</w:t>
+      </w:r>
+      <w:proofErr w:type="spellEnd"/>
+      <w:r>
+        <w:rPr>
+          <w:rStyle w:val="af9"/>
+        </w:rPr>
+        <w:t>_</w:t>
       </w:r>
       <w:r>
         <w:t xml:space="preserve"> </w:t>
@@ -6630,12 +7101,14 @@
       <w:r>
         <w:t xml:space="preserve">ключевое слово </w:t>
       </w:r>
+      <w:proofErr w:type="spellStart"/>
       <w:r>
         <w:rPr>
           <w:rStyle w:val="af9"/>
         </w:rPr>
         <w:t>pass</w:t>
       </w:r>
+      <w:proofErr w:type="spellEnd"/>
       <w:r>
         <w:t xml:space="preserve"> </w:t>
       </w:r>
@@ -6776,8 +7249,13 @@
       <w:r>
         <w:t xml:space="preserve"> </w:t>
       </w:r>
-      <w:r>
-        <w:t>постпроцессинг результата;</w:t>
+      <w:proofErr w:type="spellStart"/>
+      <w:r>
+        <w:t>постпроцессинг</w:t>
+      </w:r>
+      <w:proofErr w:type="spellEnd"/>
+      <w:r>
+        <w:t xml:space="preserve"> результата;</w:t>
       </w:r>
     </w:p>
     <w:p>
@@ -6787,24 +7265,28 @@
           <w:lang w:val="en-US"/>
         </w:rPr>
       </w:pPr>
+      <w:proofErr w:type="gramStart"/>
       <w:r>
         <w:rPr>
           <w:lang w:val="en-US"/>
         </w:rPr>
         <w:t>class</w:t>
       </w:r>
-      <w:r>
-        <w:rPr>
-          <w:lang w:val="en-US"/>
-        </w:rPr>
-        <w:t xml:space="preserve"> </w:t>
-      </w:r>
-      <w:r>
-        <w:rPr>
-          <w:lang w:val="en-US"/>
-        </w:rPr>
-        <w:t>ECGClassifier</w:t>
-      </w:r>
+      <w:proofErr w:type="gramEnd"/>
+      <w:r>
+        <w:rPr>
+          <w:lang w:val="en-US"/>
+        </w:rPr>
+        <w:t xml:space="preserve"> </w:t>
+      </w:r>
+      <w:proofErr w:type="spellStart"/>
+      <w:r>
+        <w:rPr>
+          <w:lang w:val="en-US"/>
+        </w:rPr>
+        <w:t>ECGSegmenter</w:t>
+      </w:r>
+      <w:proofErr w:type="spellEnd"/>
       <w:r>
         <w:rPr>
           <w:lang w:val="en-US"/>
@@ -6825,11 +7307,63 @@
         </w:rPr>
         <w:t xml:space="preserve">    </w:t>
       </w:r>
-      <w:r>
-        <w:rPr>
-          <w:lang w:val="en-US"/>
-        </w:rPr>
-        <w:t>def __init__(self, configPath = None, weightsPath = None,</w:t>
+      <w:proofErr w:type="spellStart"/>
+      <w:proofErr w:type="gramStart"/>
+      <w:r>
+        <w:rPr>
+          <w:lang w:val="en-US"/>
+        </w:rPr>
+        <w:t>def</w:t>
+      </w:r>
+      <w:proofErr w:type="spellEnd"/>
+      <w:proofErr w:type="gramEnd"/>
+      <w:r>
+        <w:rPr>
+          <w:lang w:val="en-US"/>
+        </w:rPr>
+        <w:t xml:space="preserve"> __</w:t>
+      </w:r>
+      <w:proofErr w:type="spellStart"/>
+      <w:r>
+        <w:rPr>
+          <w:lang w:val="en-US"/>
+        </w:rPr>
+        <w:t>init</w:t>
+      </w:r>
+      <w:proofErr w:type="spellEnd"/>
+      <w:r>
+        <w:rPr>
+          <w:lang w:val="en-US"/>
+        </w:rPr>
+        <w:t xml:space="preserve">__(self, </w:t>
+      </w:r>
+      <w:proofErr w:type="spellStart"/>
+      <w:r>
+        <w:rPr>
+          <w:lang w:val="en-US"/>
+        </w:rPr>
+        <w:t>configPath</w:t>
+      </w:r>
+      <w:proofErr w:type="spellEnd"/>
+      <w:r>
+        <w:rPr>
+          <w:lang w:val="en-US"/>
+        </w:rPr>
+        <w:t xml:space="preserve"> = None, </w:t>
+      </w:r>
+      <w:proofErr w:type="spellStart"/>
+      <w:r>
+        <w:rPr>
+          <w:lang w:val="en-US"/>
+        </w:rPr>
+        <w:t>weightsPath</w:t>
+      </w:r>
+      <w:proofErr w:type="spellEnd"/>
+      <w:r>
+        <w:rPr>
+          <w:lang w:val="en-US"/>
+        </w:rPr>
+        <w:t xml:space="preserve"> = None,</w:t>
       </w:r>
     </w:p>
     <w:p>
@@ -6855,7 +7389,21 @@
         <w:rPr>
           <w:lang w:val="en-US"/>
         </w:rPr>
-        <w:t xml:space="preserve">   device = </w:t>
+        <w:t xml:space="preserve">   </w:t>
+      </w:r>
+      <w:proofErr w:type="gramStart"/>
+      <w:r>
+        <w:rPr>
+          <w:lang w:val="en-US"/>
+        </w:rPr>
+        <w:t>device</w:t>
+      </w:r>
+      <w:proofErr w:type="gramEnd"/>
+      <w:r>
+        <w:rPr>
+          <w:lang w:val="en-US"/>
+        </w:rPr>
+        <w:t xml:space="preserve"> = </w:t>
       </w:r>
       <w:r>
         <w:rPr>
@@ -6895,12 +7443,14 @@
         </w:rPr>
         <w:t xml:space="preserve">        </w:t>
       </w:r>
+      <w:proofErr w:type="gramStart"/>
       <w:r>
         <w:rPr>
           <w:lang w:val="en-US"/>
         </w:rPr>
         <w:t>pass</w:t>
       </w:r>
+      <w:proofErr w:type="gramEnd"/>
     </w:p>
     <w:p>
       <w:pPr>
@@ -6921,7 +7471,30 @@
         <w:rPr>
           <w:lang w:val="en-US"/>
         </w:rPr>
-        <w:t xml:space="preserve">    def _prepare_</w:t>
+        <w:t xml:space="preserve">    </w:t>
+      </w:r>
+      <w:proofErr w:type="spellStart"/>
+      <w:proofErr w:type="gramStart"/>
+      <w:r>
+        <w:rPr>
+          <w:lang w:val="en-US"/>
+        </w:rPr>
+        <w:t>def</w:t>
+      </w:r>
+      <w:proofErr w:type="spellEnd"/>
+      <w:proofErr w:type="gramEnd"/>
+      <w:r>
+        <w:rPr>
+          <w:lang w:val="en-US"/>
+        </w:rPr>
+        <w:t xml:space="preserve"> _</w:t>
+      </w:r>
+      <w:proofErr w:type="spellStart"/>
+      <w:r>
+        <w:rPr>
+          <w:lang w:val="en-US"/>
+        </w:rPr>
+        <w:t>prepare_</w:t>
       </w:r>
       <w:r>
         <w:rPr>
@@ -6929,6 +7502,7 @@
         </w:rPr>
         <w:t>data</w:t>
       </w:r>
+      <w:proofErr w:type="spellEnd"/>
       <w:r>
         <w:rPr>
           <w:lang w:val="en-US"/>
@@ -6961,12 +7535,14 @@
         </w:rPr>
         <w:t xml:space="preserve">        </w:t>
       </w:r>
+      <w:proofErr w:type="gramStart"/>
       <w:r>
         <w:rPr>
           <w:lang w:val="en-US"/>
         </w:rPr>
         <w:t>pass</w:t>
       </w:r>
+      <w:proofErr w:type="gramEnd"/>
     </w:p>
     <w:p>
       <w:pPr>
@@ -6989,23 +7565,27 @@
         </w:rPr>
         <w:t xml:space="preserve">    </w:t>
       </w:r>
+      <w:proofErr w:type="spellStart"/>
+      <w:proofErr w:type="gramStart"/>
       <w:r>
         <w:rPr>
           <w:lang w:val="en-US"/>
         </w:rPr>
         <w:t>def</w:t>
       </w:r>
-      <w:r>
-        <w:rPr>
-          <w:lang w:val="en-US"/>
-        </w:rPr>
-        <w:t xml:space="preserve"> </w:t>
-      </w:r>
-      <w:r>
-        <w:rPr>
-          <w:lang w:val="en-US"/>
-        </w:rPr>
-        <w:t>classify</w:t>
+      <w:proofErr w:type="spellEnd"/>
+      <w:proofErr w:type="gramEnd"/>
+      <w:r>
+        <w:rPr>
+          <w:lang w:val="en-US"/>
+        </w:rPr>
+        <w:t xml:space="preserve"> </w:t>
+      </w:r>
+      <w:r>
+        <w:rPr>
+          <w:lang w:val="en-US"/>
+        </w:rPr>
+        <w:t>segment</w:t>
       </w:r>
       <w:r>
         <w:rPr>
@@ -7051,12 +7631,14 @@
         </w:rPr>
         <w:t xml:space="preserve">        </w:t>
       </w:r>
+      <w:proofErr w:type="gramStart"/>
       <w:r>
         <w:rPr>
           <w:lang w:val="en-US"/>
         </w:rPr>
         <w:t>pass</w:t>
       </w:r>
+      <w:proofErr w:type="gramEnd"/>
     </w:p>
     <w:p>
       <w:pPr>
@@ -7079,24 +7661,30 @@
         </w:rPr>
         <w:t xml:space="preserve">    </w:t>
       </w:r>
+      <w:proofErr w:type="spellStart"/>
+      <w:proofErr w:type="gramStart"/>
       <w:r>
         <w:rPr>
           <w:lang w:val="en-US"/>
         </w:rPr>
         <w:t>def</w:t>
       </w:r>
-      <w:r>
-        <w:rPr>
-          <w:lang w:val="en-US"/>
-        </w:rPr>
-        <w:t xml:space="preserve"> </w:t>
-      </w:r>
+      <w:proofErr w:type="spellEnd"/>
+      <w:proofErr w:type="gramEnd"/>
+      <w:r>
+        <w:rPr>
+          <w:lang w:val="en-US"/>
+        </w:rPr>
+        <w:t xml:space="preserve"> </w:t>
+      </w:r>
+      <w:proofErr w:type="spellStart"/>
       <w:r>
         <w:rPr>
           <w:lang w:val="en-US"/>
         </w:rPr>
         <w:t>process_output</w:t>
       </w:r>
+      <w:proofErr w:type="spellEnd"/>
       <w:r>
         <w:rPr>
           <w:lang w:val="en-US"/>
@@ -7150,12 +7738,14 @@
         </w:rPr>
         <w:t xml:space="preserve">        </w:t>
       </w:r>
+      <w:proofErr w:type="gramStart"/>
       <w:r>
         <w:rPr>
           <w:lang w:val="en-US"/>
         </w:rPr>
         <w:t>pass</w:t>
       </w:r>
+      <w:proofErr w:type="gramEnd"/>
     </w:p>
     <w:p>
       <w:pPr>
@@ -7167,11 +7757,11 @@
         <w:pStyle w:val="2"/>
         <w:ind w:left="567"/>
       </w:pPr>
-      <w:bookmarkStart w:id="14" w:name="_Toc55808911"/>
+      <w:bookmarkStart w:id="13" w:name="_Toc55808911"/>
       <w:r>
         <w:t>Загрузка модели</w:t>
       </w:r>
-      <w:bookmarkEnd w:id="14"/>
+      <w:bookmarkEnd w:id="13"/>
     </w:p>
     <w:p>
       <w:r>
@@ -7192,6 +7782,7 @@
       <w:r>
         <w:t xml:space="preserve"> необходимо реализовать конструктор класса </w:t>
       </w:r>
+      <w:proofErr w:type="spellStart"/>
       <w:r>
         <w:rPr>
           <w:rStyle w:val="af9"/>
@@ -7199,6 +7790,7 @@
         </w:rPr>
         <w:t>ECGSegmenter</w:t>
       </w:r>
+      <w:proofErr w:type="spellEnd"/>
       <w:r>
         <w:t xml:space="preserve">. Подробно прочитать про загрузку модели в </w:t>
       </w:r>
@@ -7213,14 +7805,32 @@
         <w:t xml:space="preserve"> </w:t>
       </w:r>
       <w:r>
-        <w:t>Intel Distribution of OpenVINO</w:t>
-      </w:r>
-      <w:r>
-        <w:t xml:space="preserve"> </w:t>
-      </w:r>
+        <w:t xml:space="preserve">Intel </w:t>
+      </w:r>
+      <w:proofErr w:type="spellStart"/>
+      <w:r>
+        <w:t>Distribution</w:t>
+      </w:r>
+      <w:proofErr w:type="spellEnd"/>
+      <w:r>
+        <w:t xml:space="preserve"> </w:t>
+      </w:r>
+      <w:proofErr w:type="spellStart"/>
+      <w:r>
+        <w:t>of</w:t>
+      </w:r>
+      <w:proofErr w:type="spellEnd"/>
+      <w:r>
+        <w:t xml:space="preserve"> OpenVINO</w:t>
+      </w:r>
+      <w:r>
+        <w:t xml:space="preserve"> </w:t>
+      </w:r>
+      <w:proofErr w:type="spellStart"/>
       <w:r>
         <w:t>Toolkit</w:t>
       </w:r>
+      <w:proofErr w:type="spellEnd"/>
       <w:r>
         <w:t>». Конструктор получает следующие обязательные и необязательные параметры:</w:t>
       </w:r>
@@ -7237,6 +7847,7 @@
           <w:lang w:eastAsia="ru-RU"/>
         </w:rPr>
       </w:pPr>
+      <w:proofErr w:type="spellStart"/>
       <w:r>
         <w:rPr>
           <w:rStyle w:val="af9"/>
@@ -7245,12 +7856,29 @@
         </w:rPr>
         <w:t>configPath</w:t>
       </w:r>
+      <w:proofErr w:type="spellEnd"/>
       <w:r>
         <w:rPr>
           <w:rFonts w:eastAsia="Times New Roman" w:cs="Times New Roman"/>
           <w:lang w:eastAsia="ru-RU"/>
         </w:rPr>
-        <w:t xml:space="preserve"> – путь до xml-файла </w:t>
+        <w:t xml:space="preserve"> – путь до </w:t>
+      </w:r>
+      <w:proofErr w:type="spellStart"/>
+      <w:r>
+        <w:rPr>
+          <w:rFonts w:eastAsia="Times New Roman" w:cs="Times New Roman"/>
+          <w:lang w:eastAsia="ru-RU"/>
+        </w:rPr>
+        <w:t>xml</w:t>
+      </w:r>
+      <w:proofErr w:type="spellEnd"/>
+      <w:r>
+        <w:rPr>
+          <w:rFonts w:eastAsia="Times New Roman" w:cs="Times New Roman"/>
+          <w:lang w:eastAsia="ru-RU"/>
+        </w:rPr>
+        <w:t xml:space="preserve">-файла </w:t>
       </w:r>
       <w:r>
         <w:rPr>
@@ -7279,6 +7907,7 @@
           <w:lang w:eastAsia="ru-RU"/>
         </w:rPr>
       </w:pPr>
+      <w:proofErr w:type="spellStart"/>
       <w:r>
         <w:rPr>
           <w:rStyle w:val="af9"/>
@@ -7287,6 +7916,7 @@
         </w:rPr>
         <w:t>weight</w:t>
       </w:r>
+      <w:proofErr w:type="spellEnd"/>
       <w:r>
         <w:rPr>
           <w:rStyle w:val="af9"/>
@@ -7296,6 +7926,7 @@
         </w:rPr>
         <w:t>s</w:t>
       </w:r>
+      <w:proofErr w:type="spellStart"/>
       <w:r>
         <w:rPr>
           <w:rStyle w:val="af9"/>
@@ -7304,12 +7935,29 @@
         </w:rPr>
         <w:t>Path</w:t>
       </w:r>
+      <w:proofErr w:type="spellEnd"/>
       <w:r>
         <w:rPr>
           <w:rFonts w:eastAsia="Times New Roman" w:cs="Times New Roman"/>
           <w:lang w:eastAsia="ru-RU"/>
         </w:rPr>
-        <w:t xml:space="preserve"> – путь до bin-файла</w:t>
+        <w:t xml:space="preserve"> – путь до </w:t>
+      </w:r>
+      <w:proofErr w:type="spellStart"/>
+      <w:r>
+        <w:rPr>
+          <w:rFonts w:eastAsia="Times New Roman" w:cs="Times New Roman"/>
+          <w:lang w:eastAsia="ru-RU"/>
+        </w:rPr>
+        <w:t>bin</w:t>
+      </w:r>
+      <w:proofErr w:type="spellEnd"/>
+      <w:r>
+        <w:rPr>
+          <w:rFonts w:eastAsia="Times New Roman" w:cs="Times New Roman"/>
+          <w:lang w:eastAsia="ru-RU"/>
+        </w:rPr>
+        <w:t>-файла</w:t>
       </w:r>
       <w:r>
         <w:rPr>
@@ -7365,6 +8013,7 @@
         </w:rPr>
         <w:t xml:space="preserve">Создание объекта класса </w:t>
       </w:r>
+      <w:proofErr w:type="spellStart"/>
       <w:r>
         <w:rPr>
           <w:rStyle w:val="af9"/>
@@ -7373,6 +8022,7 @@
         </w:rPr>
         <w:t>IECore</w:t>
       </w:r>
+      <w:proofErr w:type="spellEnd"/>
       <w:r>
         <w:rPr>
           <w:rFonts w:eastAsia="Times New Roman" w:cs="Times New Roman"/>
@@ -7392,7 +8042,29 @@
         <w:rPr>
           <w:lang w:val="en-US"/>
         </w:rPr>
-        <w:t xml:space="preserve">self.ie = IECore() </w:t>
+        <w:t xml:space="preserve">self.ie = </w:t>
+      </w:r>
+      <w:proofErr w:type="spellStart"/>
+      <w:proofErr w:type="gramStart"/>
+      <w:r>
+        <w:rPr>
+          <w:lang w:val="en-US"/>
+        </w:rPr>
+        <w:t>IECore</w:t>
+      </w:r>
+      <w:proofErr w:type="spellEnd"/>
+      <w:r>
+        <w:rPr>
+          <w:lang w:val="en-US"/>
+        </w:rPr>
+        <w:t>()</w:t>
+      </w:r>
+      <w:proofErr w:type="gramEnd"/>
+      <w:r>
+        <w:rPr>
+          <w:lang w:val="en-US"/>
+        </w:rPr>
+        <w:t xml:space="preserve"> </w:t>
       </w:r>
     </w:p>
     <w:p>
@@ -7416,6 +8088,7 @@
         </w:rPr>
         <w:t xml:space="preserve">Создание объекта </w:t>
       </w:r>
+      <w:proofErr w:type="spellStart"/>
       <w:r>
         <w:rPr>
           <w:rStyle w:val="af9"/>
@@ -7424,6 +8097,7 @@
         </w:rPr>
         <w:t>IENetwork</w:t>
       </w:r>
+      <w:proofErr w:type="spellEnd"/>
       <w:r>
         <w:rPr>
           <w:rFonts w:eastAsia="Times New Roman" w:cs="Times New Roman"/>
@@ -7431,6 +8105,7 @@
         </w:rPr>
         <w:t xml:space="preserve"> загруженной с диска модели с помощью функции </w:t>
       </w:r>
+      <w:proofErr w:type="spellStart"/>
       <w:r>
         <w:rPr>
           <w:rStyle w:val="af9"/>
@@ -7456,6 +8131,7 @@
         </w:rPr>
         <w:t>network</w:t>
       </w:r>
+      <w:proofErr w:type="spellEnd"/>
       <w:r>
         <w:rPr>
           <w:rFonts w:eastAsia="Times New Roman" w:cs="Times New Roman"/>
@@ -7496,7 +8172,63 @@
         <w:rPr>
           <w:lang w:val="en-US"/>
         </w:rPr>
-        <w:t>self.net = self.ie.read_network(model=configPath, weights=weightsPath)</w:t>
+        <w:t xml:space="preserve">self.net = </w:t>
+      </w:r>
+      <w:proofErr w:type="spellStart"/>
+      <w:r>
+        <w:rPr>
+          <w:lang w:val="en-US"/>
+        </w:rPr>
+        <w:t>self.ie.read_</w:t>
+      </w:r>
+      <w:proofErr w:type="gramStart"/>
+      <w:r>
+        <w:rPr>
+          <w:lang w:val="en-US"/>
+        </w:rPr>
+        <w:t>network</w:t>
+      </w:r>
+      <w:proofErr w:type="spellEnd"/>
+      <w:r>
+        <w:rPr>
+          <w:lang w:val="en-US"/>
+        </w:rPr>
+        <w:t>(</w:t>
+      </w:r>
+      <w:proofErr w:type="gramEnd"/>
+      <w:r>
+        <w:rPr>
+          <w:lang w:val="en-US"/>
+        </w:rPr>
+        <w:t>model=</w:t>
+      </w:r>
+      <w:proofErr w:type="spellStart"/>
+      <w:r>
+        <w:rPr>
+          <w:lang w:val="en-US"/>
+        </w:rPr>
+        <w:t>configPath</w:t>
+      </w:r>
+      <w:proofErr w:type="spellEnd"/>
+      <w:r>
+        <w:rPr>
+          <w:lang w:val="en-US"/>
+        </w:rPr>
+        <w:t>, weights=</w:t>
+      </w:r>
+      <w:proofErr w:type="spellStart"/>
+      <w:r>
+        <w:rPr>
+          <w:lang w:val="en-US"/>
+        </w:rPr>
+        <w:t>weightsPath</w:t>
+      </w:r>
+      <w:proofErr w:type="spellEnd"/>
+      <w:r>
+        <w:rPr>
+          <w:lang w:val="en-US"/>
+        </w:rPr>
+        <w:t>)</w:t>
       </w:r>
       <w:r>
         <w:rPr>
@@ -7546,6 +8278,7 @@
         </w:rPr>
         <w:t xml:space="preserve">объекта </w:t>
       </w:r>
+      <w:proofErr w:type="spellStart"/>
       <w:r>
         <w:rPr>
           <w:rStyle w:val="af9"/>
@@ -7554,6 +8287,7 @@
         </w:rPr>
         <w:t>ExecutableNetwork</w:t>
       </w:r>
+      <w:proofErr w:type="spellEnd"/>
       <w:r>
         <w:rPr>
           <w:rFonts w:eastAsia="Times New Roman" w:cs="Times New Roman"/>
@@ -7568,6 +8302,7 @@
         </w:rPr>
         <w:t xml:space="preserve">с помощью функции </w:t>
       </w:r>
+      <w:proofErr w:type="spellStart"/>
       <w:r>
         <w:rPr>
           <w:rStyle w:val="af9"/>
@@ -7583,24 +8318,25 @@
           <w:sz w:val="22"/>
           <w:szCs w:val="22"/>
         </w:rPr>
-        <w:t>Core.</w:t>
-      </w:r>
+        <w:t>Core</w:t>
+      </w:r>
+      <w:proofErr w:type="spellEnd"/>
       <w:r>
         <w:rPr>
           <w:rStyle w:val="af9"/>
           <w:sz w:val="22"/>
           <w:szCs w:val="22"/>
-          <w:lang w:val="en-US"/>
-        </w:rPr>
-        <w:t>load</w:t>
+        </w:rPr>
+        <w:t>.</w:t>
       </w:r>
       <w:r>
         <w:rPr>
           <w:rStyle w:val="af9"/>
           <w:sz w:val="22"/>
           <w:szCs w:val="22"/>
-        </w:rPr>
-        <w:t>_</w:t>
+          <w:lang w:val="en-US"/>
+        </w:rPr>
+        <w:t>load</w:t>
       </w:r>
       <w:r>
         <w:rPr>
@@ -7608,8 +8344,18 @@
           <w:sz w:val="22"/>
           <w:szCs w:val="22"/>
         </w:rPr>
+        <w:t>_</w:t>
+      </w:r>
+      <w:proofErr w:type="spellStart"/>
+      <w:r>
+        <w:rPr>
+          <w:rStyle w:val="af9"/>
+          <w:sz w:val="22"/>
+          <w:szCs w:val="22"/>
+        </w:rPr>
         <w:t>network</w:t>
       </w:r>
+      <w:proofErr w:type="spellEnd"/>
       <w:r>
         <w:rPr>
           <w:rFonts w:eastAsia="Times New Roman" w:cs="Times New Roman"/>
@@ -7629,13 +8375,29 @@
           <w:rFonts w:eastAsia="Times New Roman" w:cs="Times New Roman"/>
           <w:lang w:eastAsia="ru-RU"/>
         </w:rPr>
-        <w:t>этой функции загруженная модель, устройство для инференса и параметры запуска</w:t>
-      </w:r>
+        <w:t xml:space="preserve">этой функции загруженная модель, устройство для </w:t>
+      </w:r>
+      <w:proofErr w:type="spellStart"/>
       <w:r>
         <w:rPr>
           <w:rFonts w:eastAsia="Times New Roman" w:cs="Times New Roman"/>
           <w:lang w:eastAsia="ru-RU"/>
         </w:rPr>
+        <w:t>инференса</w:t>
+      </w:r>
+      <w:proofErr w:type="spellEnd"/>
+      <w:r>
+        <w:rPr>
+          <w:rFonts w:eastAsia="Times New Roman" w:cs="Times New Roman"/>
+          <w:lang w:eastAsia="ru-RU"/>
+        </w:rPr>
+        <w:t xml:space="preserve"> и параметры запуска</w:t>
+      </w:r>
+      <w:r>
+        <w:rPr>
+          <w:rFonts w:eastAsia="Times New Roman" w:cs="Times New Roman"/>
+          <w:lang w:eastAsia="ru-RU"/>
+        </w:rPr>
         <w:t>.</w:t>
       </w:r>
     </w:p>
@@ -7646,11 +8408,47 @@
           <w:lang w:val="en-US"/>
         </w:rPr>
       </w:pPr>
-      <w:r>
-        <w:rPr>
-          <w:lang w:val="en-US"/>
-        </w:rPr>
-        <w:t>self.exec_net = self.ie.load_network(network=self.net,</w:t>
+      <w:proofErr w:type="spellStart"/>
+      <w:r>
+        <w:rPr>
+          <w:lang w:val="en-US"/>
+        </w:rPr>
+        <w:t>self.exec_net</w:t>
+      </w:r>
+      <w:proofErr w:type="spellEnd"/>
+      <w:r>
+        <w:rPr>
+          <w:lang w:val="en-US"/>
+        </w:rPr>
+        <w:t> = </w:t>
+      </w:r>
+      <w:proofErr w:type="spellStart"/>
+      <w:r>
+        <w:rPr>
+          <w:lang w:val="en-US"/>
+        </w:rPr>
+        <w:t>self.ie.load_</w:t>
+      </w:r>
+      <w:proofErr w:type="gramStart"/>
+      <w:r>
+        <w:rPr>
+          <w:lang w:val="en-US"/>
+        </w:rPr>
+        <w:t>network</w:t>
+      </w:r>
+      <w:proofErr w:type="spellEnd"/>
+      <w:r>
+        <w:rPr>
+          <w:lang w:val="en-US"/>
+        </w:rPr>
+        <w:t>(</w:t>
+      </w:r>
+      <w:proofErr w:type="gramEnd"/>
+      <w:r>
+        <w:rPr>
+          <w:lang w:val="en-US"/>
+        </w:rPr>
+        <w:t>network=self.net,</w:t>
       </w:r>
     </w:p>
     <w:p>
@@ -7663,8 +8461,21 @@
         </w:rPr>
         <w:t>                                             </w:t>
       </w:r>
-      <w:r>
-        <w:t>device_name=device)</w:t>
+      <w:proofErr w:type="spellStart"/>
+      <w:r>
+        <w:t>device_name</w:t>
+      </w:r>
+      <w:proofErr w:type="spellEnd"/>
+      <w:r>
+        <w:t>=</w:t>
+      </w:r>
+      <w:proofErr w:type="spellStart"/>
+      <w:r>
+        <w:t>device</w:t>
+      </w:r>
+      <w:proofErr w:type="spellEnd"/>
+      <w:r>
+        <w:t>)</w:t>
       </w:r>
     </w:p>
     <w:p>
@@ -7672,23 +8483,37 @@
         <w:pStyle w:val="2"/>
         <w:ind w:left="567"/>
       </w:pPr>
-      <w:bookmarkStart w:id="15" w:name="_Toc55808912"/>
+      <w:bookmarkStart w:id="14" w:name="_Toc55808912"/>
       <w:r>
         <w:t>Загрузка и предобработка данных</w:t>
       </w:r>
-      <w:bookmarkEnd w:id="15"/>
+      <w:bookmarkEnd w:id="14"/>
     </w:p>
     <w:p>
       <w:r>
         <w:rPr>
           <w:lang w:eastAsia="ru-RU"/>
         </w:rPr>
-        <w:t xml:space="preserve">В реальных приложениях вам может понадобиться предобработать ваши данные – заполнить </w:t>
-      </w:r>
+        <w:t xml:space="preserve">В реальных приложениях вам может понадобиться </w:t>
+      </w:r>
+      <w:proofErr w:type="spellStart"/>
       <w:r>
         <w:rPr>
           <w:lang w:eastAsia="ru-RU"/>
         </w:rPr>
+        <w:t>предобработать</w:t>
+      </w:r>
+      <w:proofErr w:type="spellEnd"/>
+      <w:r>
+        <w:rPr>
+          <w:lang w:eastAsia="ru-RU"/>
+        </w:rPr>
+        <w:t xml:space="preserve"> ваши данные – заполнить </w:t>
+      </w:r>
+      <w:r>
+        <w:rPr>
+          <w:lang w:eastAsia="ru-RU"/>
+        </w:rPr>
         <w:t>неизвестные значения,</w:t>
       </w:r>
       <w:r>
@@ -7714,11 +8539,49 @@
       <w:r>
         <w:t xml:space="preserve">    </w:t>
       </w:r>
-      <w:r>
-        <w:rPr>
-          <w:lang w:val="en-US"/>
-        </w:rPr>
-        <w:t xml:space="preserve">def _prepare_data(self, df, </w:t>
+      <w:proofErr w:type="spellStart"/>
+      <w:proofErr w:type="gramStart"/>
+      <w:r>
+        <w:rPr>
+          <w:lang w:val="en-US"/>
+        </w:rPr>
+        <w:t>def</w:t>
+      </w:r>
+      <w:proofErr w:type="spellEnd"/>
+      <w:proofErr w:type="gramEnd"/>
+      <w:r>
+        <w:rPr>
+          <w:lang w:val="en-US"/>
+        </w:rPr>
+        <w:t xml:space="preserve"> _</w:t>
+      </w:r>
+      <w:proofErr w:type="spellStart"/>
+      <w:r>
+        <w:rPr>
+          <w:lang w:val="en-US"/>
+        </w:rPr>
+        <w:t>prepare_data</w:t>
+      </w:r>
+      <w:proofErr w:type="spellEnd"/>
+      <w:r>
+        <w:rPr>
+          <w:lang w:val="en-US"/>
+        </w:rPr>
+        <w:t xml:space="preserve">(self, </w:t>
+      </w:r>
+      <w:proofErr w:type="spellStart"/>
+      <w:r>
+        <w:rPr>
+          <w:lang w:val="en-US"/>
+        </w:rPr>
+        <w:t>df</w:t>
+      </w:r>
+      <w:proofErr w:type="spellEnd"/>
+      <w:r>
+        <w:rPr>
+          <w:lang w:val="en-US"/>
+        </w:rPr>
+        <w:t xml:space="preserve">, </w:t>
       </w:r>
       <w:r>
         <w:rPr>
@@ -7744,7 +8607,49 @@
         <w:rPr>
           <w:lang w:val="en-US"/>
         </w:rPr>
-        <w:t xml:space="preserve">        data = df.astype(np.float)</w:t>
+        <w:t xml:space="preserve">        </w:t>
+      </w:r>
+      <w:proofErr w:type="gramStart"/>
+      <w:r>
+        <w:rPr>
+          <w:lang w:val="en-US"/>
+        </w:rPr>
+        <w:t>data</w:t>
+      </w:r>
+      <w:proofErr w:type="gramEnd"/>
+      <w:r>
+        <w:rPr>
+          <w:lang w:val="en-US"/>
+        </w:rPr>
+        <w:t xml:space="preserve"> = </w:t>
+      </w:r>
+      <w:proofErr w:type="spellStart"/>
+      <w:r>
+        <w:rPr>
+          <w:lang w:val="en-US"/>
+        </w:rPr>
+        <w:t>df.astype</w:t>
+      </w:r>
+      <w:proofErr w:type="spellEnd"/>
+      <w:r>
+        <w:rPr>
+          <w:lang w:val="en-US"/>
+        </w:rPr>
+        <w:t>(</w:t>
+      </w:r>
+      <w:proofErr w:type="spellStart"/>
+      <w:r>
+        <w:rPr>
+          <w:lang w:val="en-US"/>
+        </w:rPr>
+        <w:t>np.float</w:t>
+      </w:r>
+      <w:proofErr w:type="spellEnd"/>
+      <w:r>
+        <w:rPr>
+          <w:lang w:val="en-US"/>
+        </w:rPr>
+        <w:t>)</w:t>
       </w:r>
     </w:p>
     <w:p>
@@ -7758,7 +8663,35 @@
         <w:rPr>
           <w:lang w:val="en-US"/>
         </w:rPr>
-        <w:t xml:space="preserve">        if data.shape[-1] != l:</w:t>
+        <w:t xml:space="preserve">        </w:t>
+      </w:r>
+      <w:proofErr w:type="gramStart"/>
+      <w:r>
+        <w:rPr>
+          <w:lang w:val="en-US"/>
+        </w:rPr>
+        <w:t>if</w:t>
+      </w:r>
+      <w:proofErr w:type="gramEnd"/>
+      <w:r>
+        <w:rPr>
+          <w:lang w:val="en-US"/>
+        </w:rPr>
+        <w:t xml:space="preserve"> </w:t>
+      </w:r>
+      <w:proofErr w:type="spellStart"/>
+      <w:r>
+        <w:rPr>
+          <w:lang w:val="en-US"/>
+        </w:rPr>
+        <w:t>data.shape</w:t>
+      </w:r>
+      <w:proofErr w:type="spellEnd"/>
+      <w:r>
+        <w:rPr>
+          <w:lang w:val="en-US"/>
+        </w:rPr>
+        <w:t>[-1] != l:</w:t>
       </w:r>
     </w:p>
     <w:p>
@@ -7772,7 +8705,35 @@
         <w:rPr>
           <w:lang w:val="en-US"/>
         </w:rPr>
-        <w:t xml:space="preserve">            raise RuntimeError('Input data is not acceptable to model') </w:t>
+        <w:t xml:space="preserve">            </w:t>
+      </w:r>
+      <w:proofErr w:type="gramStart"/>
+      <w:r>
+        <w:rPr>
+          <w:lang w:val="en-US"/>
+        </w:rPr>
+        <w:t>raise</w:t>
+      </w:r>
+      <w:proofErr w:type="gramEnd"/>
+      <w:r>
+        <w:rPr>
+          <w:lang w:val="en-US"/>
+        </w:rPr>
+        <w:t xml:space="preserve"> </w:t>
+      </w:r>
+      <w:proofErr w:type="spellStart"/>
+      <w:r>
+        <w:rPr>
+          <w:lang w:val="en-US"/>
+        </w:rPr>
+        <w:t>RuntimeError</w:t>
+      </w:r>
+      <w:proofErr w:type="spellEnd"/>
+      <w:r>
+        <w:rPr>
+          <w:lang w:val="en-US"/>
+        </w:rPr>
+        <w:t xml:space="preserve">('Input data is not acceptable to model') </w:t>
       </w:r>
     </w:p>
     <w:p>
@@ -7783,8 +8744,16 @@
         <w:rPr>
           <w:lang w:val="en-US"/>
         </w:rPr>
-        <w:t xml:space="preserve">        return</w:t>
-      </w:r>
+        <w:t xml:space="preserve">        </w:t>
+      </w:r>
+      <w:proofErr w:type="gramStart"/>
+      <w:r>
+        <w:rPr>
+          <w:lang w:val="en-US"/>
+        </w:rPr>
+        <w:t>return</w:t>
+      </w:r>
+      <w:proofErr w:type="gramEnd"/>
       <w:r>
         <w:t xml:space="preserve"> </w:t>
       </w:r>
@@ -7803,11 +8772,11 @@
           <w:lang w:val="en-US"/>
         </w:rPr>
       </w:pPr>
-      <w:bookmarkStart w:id="16" w:name="_Toc55808913"/>
+      <w:bookmarkStart w:id="15" w:name="_Toc55808913"/>
       <w:r>
         <w:t>Вывод модели</w:t>
       </w:r>
-      <w:bookmarkEnd w:id="16"/>
+      <w:bookmarkEnd w:id="15"/>
     </w:p>
     <w:p>
       <w:pPr>
@@ -7866,8 +8835,9 @@
       <w:r>
         <w:rPr>
           <w:rStyle w:val="af9"/>
-        </w:rPr>
-        <w:t>classify</w:t>
+          <w:lang w:val="en-US"/>
+        </w:rPr>
+        <w:t>segment</w:t>
       </w:r>
       <w:r>
         <w:rPr>
@@ -7902,14 +8872,21 @@
       <w:r>
         <w:rPr>
           <w:rStyle w:val="af9"/>
-        </w:rPr>
-        <w:t>classify</w:t>
+          <w:lang w:val="en-US"/>
+        </w:rPr>
+        <w:t>segment</w:t>
       </w:r>
       <w:r>
         <w:rPr>
           <w:lang w:eastAsia="ru-RU"/>
         </w:rPr>
-        <w:t xml:space="preserve"> следующая:</w:t>
+        <w:t xml:space="preserve"> </w:t>
+      </w:r>
+      <w:r>
+        <w:rPr>
+          <w:lang w:eastAsia="ru-RU"/>
+        </w:rPr>
+        <w:t>следующая:</w:t>
       </w:r>
     </w:p>
     <w:p>
@@ -7948,18 +8925,56 @@
           <w:lang w:val="en-US" w:eastAsia="ru-RU"/>
         </w:rPr>
       </w:pPr>
+      <w:proofErr w:type="spellStart"/>
       <w:r>
         <w:rPr>
           <w:lang w:val="en-US" w:eastAsia="ru-RU"/>
         </w:rPr>
-        <w:t>input_blob = next(iter(self.net.</w:t>
-      </w:r>
+        <w:t>input_blob</w:t>
+      </w:r>
+      <w:proofErr w:type="spellEnd"/>
       <w:r>
         <w:rPr>
           <w:lang w:val="en-US" w:eastAsia="ru-RU"/>
         </w:rPr>
+        <w:t xml:space="preserve"> = </w:t>
+      </w:r>
+      <w:proofErr w:type="gramStart"/>
+      <w:r>
+        <w:rPr>
+          <w:lang w:val="en-US" w:eastAsia="ru-RU"/>
+        </w:rPr>
+        <w:t>next(</w:t>
+      </w:r>
+      <w:proofErr w:type="spellStart"/>
+      <w:proofErr w:type="gramEnd"/>
+      <w:r>
+        <w:rPr>
+          <w:lang w:val="en-US" w:eastAsia="ru-RU"/>
+        </w:rPr>
+        <w:t>iter</w:t>
+      </w:r>
+      <w:proofErr w:type="spellEnd"/>
+      <w:r>
+        <w:rPr>
+          <w:lang w:val="en-US" w:eastAsia="ru-RU"/>
+        </w:rPr>
+        <w:t>(</w:t>
+      </w:r>
+      <w:proofErr w:type="spellStart"/>
+      <w:r>
+        <w:rPr>
+          <w:lang w:val="en-US" w:eastAsia="ru-RU"/>
+        </w:rPr>
+        <w:t>self.net.</w:t>
+      </w:r>
+      <w:r>
+        <w:rPr>
+          <w:lang w:val="en-US" w:eastAsia="ru-RU"/>
+        </w:rPr>
         <w:t>input_info</w:t>
       </w:r>
+      <w:proofErr w:type="spellEnd"/>
       <w:r>
         <w:rPr>
           <w:lang w:val="en-US" w:eastAsia="ru-RU"/>
@@ -7974,11 +8989,55 @@
           <w:lang w:val="en-US" w:eastAsia="ru-RU"/>
         </w:rPr>
       </w:pPr>
+      <w:proofErr w:type="spellStart"/>
       <w:r>
         <w:rPr>
           <w:lang w:val="en-US" w:eastAsia="ru-RU"/>
         </w:rPr>
-        <w:t>out_blob = next(iter(self.net.outputs))</w:t>
+        <w:t>out_blob</w:t>
+      </w:r>
+      <w:proofErr w:type="spellEnd"/>
+      <w:r>
+        <w:rPr>
+          <w:lang w:val="en-US" w:eastAsia="ru-RU"/>
+        </w:rPr>
+        <w:t xml:space="preserve"> = </w:t>
+      </w:r>
+      <w:proofErr w:type="gramStart"/>
+      <w:r>
+        <w:rPr>
+          <w:lang w:val="en-US" w:eastAsia="ru-RU"/>
+        </w:rPr>
+        <w:t>next(</w:t>
+      </w:r>
+      <w:proofErr w:type="spellStart"/>
+      <w:proofErr w:type="gramEnd"/>
+      <w:r>
+        <w:rPr>
+          <w:lang w:val="en-US" w:eastAsia="ru-RU"/>
+        </w:rPr>
+        <w:t>iter</w:t>
+      </w:r>
+      <w:proofErr w:type="spellEnd"/>
+      <w:r>
+        <w:rPr>
+          <w:lang w:val="en-US" w:eastAsia="ru-RU"/>
+        </w:rPr>
+        <w:t>(</w:t>
+      </w:r>
+      <w:proofErr w:type="spellStart"/>
+      <w:r>
+        <w:rPr>
+          <w:lang w:val="en-US" w:eastAsia="ru-RU"/>
+        </w:rPr>
+        <w:t>self.net.outputs</w:t>
+      </w:r>
+      <w:proofErr w:type="spellEnd"/>
+      <w:r>
+        <w:rPr>
+          <w:lang w:val="en-US" w:eastAsia="ru-RU"/>
+        </w:rPr>
+        <w:t>))</w:t>
       </w:r>
     </w:p>
     <w:p>
@@ -7999,12 +9058,28 @@
           <w:rFonts w:eastAsia="Times New Roman" w:cs="Times New Roman"/>
           <w:lang w:eastAsia="ru-RU"/>
         </w:rPr>
-        <w:t>Из данных о входе нейронной сети получить требуемые нейросетью размеры для входного изображения</w:t>
-      </w:r>
-      <w:r>
-        <w:rPr>
+        <w:t xml:space="preserve">Из данных о входе нейронной сети получить требуемые </w:t>
+      </w:r>
+      <w:proofErr w:type="spellStart"/>
+      <w:r>
+        <w:rPr>
+          <w:rFonts w:eastAsia="Times New Roman" w:cs="Times New Roman"/>
           <w:lang w:eastAsia="ru-RU"/>
         </w:rPr>
+        <w:t>нейросетью</w:t>
+      </w:r>
+      <w:proofErr w:type="spellEnd"/>
+      <w:r>
+        <w:rPr>
+          <w:rFonts w:eastAsia="Times New Roman" w:cs="Times New Roman"/>
+          <w:lang w:eastAsia="ru-RU"/>
+        </w:rPr>
+        <w:t xml:space="preserve"> размеры для входного изображения</w:t>
+      </w:r>
+      <w:r>
+        <w:rPr>
+          <w:lang w:eastAsia="ru-RU"/>
+        </w:rPr>
         <w:t>.</w:t>
       </w:r>
     </w:p>
@@ -8015,42 +9090,86 @@
           <w:lang w:val="en-US" w:eastAsia="ru-RU"/>
         </w:rPr>
       </w:pPr>
+      <w:proofErr w:type="gramStart"/>
       <w:r>
         <w:rPr>
           <w:lang w:val="en-US" w:eastAsia="ru-RU"/>
         </w:rPr>
-        <w:t xml:space="preserve">k, n, </w:t>
-      </w:r>
+        <w:t>k</w:t>
+      </w:r>
+      <w:proofErr w:type="gramEnd"/>
       <w:r>
         <w:rPr>
           <w:lang w:val="en-US" w:eastAsia="ru-RU"/>
         </w:rPr>
+        <w:t xml:space="preserve">, n, </w:t>
+      </w:r>
+      <w:r>
+        <w:rPr>
+          <w:lang w:val="en-US" w:eastAsia="ru-RU"/>
+        </w:rPr>
         <w:t>l</w:t>
       </w:r>
       <w:r>
         <w:rPr>
           <w:lang w:val="en-US" w:eastAsia="ru-RU"/>
         </w:rPr>
-        <w:t xml:space="preserve"> = self.net.</w:t>
-      </w:r>
+        <w:t xml:space="preserve"> = </w:t>
+      </w:r>
+      <w:proofErr w:type="spellStart"/>
       <w:r>
         <w:rPr>
           <w:lang w:val="en-US" w:eastAsia="ru-RU"/>
         </w:rPr>
-        <w:t>input_info[input_blob]</w:t>
+        <w:t>self.net.</w:t>
       </w:r>
       <w:r>
         <w:rPr>
           <w:lang w:val="en-US" w:eastAsia="ru-RU"/>
         </w:rPr>
-        <w:t>.input_data.</w:t>
-      </w:r>
+        <w:t>input_info</w:t>
+      </w:r>
+      <w:proofErr w:type="spellEnd"/>
       <w:r>
         <w:rPr>
           <w:lang w:val="en-US" w:eastAsia="ru-RU"/>
         </w:rPr>
+        <w:t>[</w:t>
+      </w:r>
+      <w:proofErr w:type="spellStart"/>
+      <w:r>
+        <w:rPr>
+          <w:lang w:val="en-US" w:eastAsia="ru-RU"/>
+        </w:rPr>
+        <w:t>input_blob</w:t>
+      </w:r>
+      <w:proofErr w:type="spellEnd"/>
+      <w:r>
+        <w:rPr>
+          <w:lang w:val="en-US" w:eastAsia="ru-RU"/>
+        </w:rPr>
+        <w:t>]</w:t>
+      </w:r>
+      <w:r>
+        <w:rPr>
+          <w:lang w:val="en-US" w:eastAsia="ru-RU"/>
+        </w:rPr>
+        <w:t>.</w:t>
+      </w:r>
+      <w:proofErr w:type="spellStart"/>
+      <w:r>
+        <w:rPr>
+          <w:lang w:val="en-US" w:eastAsia="ru-RU"/>
+        </w:rPr>
+        <w:t>input_data.</w:t>
+      </w:r>
+      <w:r>
+        <w:rPr>
+          <w:lang w:val="en-US" w:eastAsia="ru-RU"/>
+        </w:rPr>
         <w:t>shape</w:t>
       </w:r>
+      <w:proofErr w:type="spellEnd"/>
     </w:p>
     <w:p>
       <w:pPr>
@@ -8077,8 +9196,16 @@
         <w:rPr>
           <w:rStyle w:val="af9"/>
         </w:rPr>
-        <w:t>_prepare_image</w:t>
-      </w:r>
+        <w:t>_</w:t>
+      </w:r>
+      <w:proofErr w:type="spellStart"/>
+      <w:r>
+        <w:rPr>
+          <w:rStyle w:val="af9"/>
+        </w:rPr>
+        <w:t>prepare_image</w:t>
+      </w:r>
+      <w:proofErr w:type="spellEnd"/>
       <w:r>
         <w:rPr>
           <w:rFonts w:eastAsia="Times New Roman" w:cs="Times New Roman"/>
@@ -8130,11 +9257,47 @@
           <w:lang w:val="en-US" w:eastAsia="ru-RU"/>
         </w:rPr>
       </w:pPr>
+      <w:proofErr w:type="gramStart"/>
       <w:r>
         <w:rPr>
           <w:lang w:val="en-US" w:eastAsia="ru-RU"/>
         </w:rPr>
-        <w:t>output = self.exec_net.infer(inputs = {input_blob: blob})</w:t>
+        <w:t>output</w:t>
+      </w:r>
+      <w:proofErr w:type="gramEnd"/>
+      <w:r>
+        <w:rPr>
+          <w:lang w:val="en-US" w:eastAsia="ru-RU"/>
+        </w:rPr>
+        <w:t xml:space="preserve"> = </w:t>
+      </w:r>
+      <w:proofErr w:type="spellStart"/>
+      <w:r>
+        <w:rPr>
+          <w:lang w:val="en-US" w:eastAsia="ru-RU"/>
+        </w:rPr>
+        <w:t>self.exec_net.infer</w:t>
+      </w:r>
+      <w:proofErr w:type="spellEnd"/>
+      <w:r>
+        <w:rPr>
+          <w:lang w:val="en-US" w:eastAsia="ru-RU"/>
+        </w:rPr>
+        <w:t>(inputs = {</w:t>
+      </w:r>
+      <w:proofErr w:type="spellStart"/>
+      <w:r>
+        <w:rPr>
+          <w:lang w:val="en-US" w:eastAsia="ru-RU"/>
+        </w:rPr>
+        <w:t>input_blob</w:t>
+      </w:r>
+      <w:proofErr w:type="spellEnd"/>
+      <w:r>
+        <w:rPr>
+          <w:lang w:val="en-US" w:eastAsia="ru-RU"/>
+        </w:rPr>
+        <w:t>: blob})</w:t>
       </w:r>
     </w:p>
     <w:p>
@@ -8173,11 +9336,47 @@
           <w:lang w:eastAsia="ru-RU"/>
         </w:rPr>
       </w:pPr>
+      <w:proofErr w:type="spellStart"/>
       <w:r>
         <w:rPr>
           <w:lang w:eastAsia="ru-RU"/>
         </w:rPr>
-        <w:t>output = output[out_blob]</w:t>
+        <w:t>output</w:t>
+      </w:r>
+      <w:proofErr w:type="spellEnd"/>
+      <w:r>
+        <w:rPr>
+          <w:lang w:eastAsia="ru-RU"/>
+        </w:rPr>
+        <w:t xml:space="preserve"> = </w:t>
+      </w:r>
+      <w:proofErr w:type="spellStart"/>
+      <w:r>
+        <w:rPr>
+          <w:lang w:eastAsia="ru-RU"/>
+        </w:rPr>
+        <w:t>output</w:t>
+      </w:r>
+      <w:proofErr w:type="spellEnd"/>
+      <w:r>
+        <w:rPr>
+          <w:lang w:eastAsia="ru-RU"/>
+        </w:rPr>
+        <w:t>[</w:t>
+      </w:r>
+      <w:proofErr w:type="spellStart"/>
+      <w:r>
+        <w:rPr>
+          <w:lang w:eastAsia="ru-RU"/>
+        </w:rPr>
+        <w:t>out_blob</w:t>
+      </w:r>
+      <w:proofErr w:type="spellEnd"/>
+      <w:r>
+        <w:rPr>
+          <w:lang w:eastAsia="ru-RU"/>
+        </w:rPr>
+        <w:t>]</w:t>
       </w:r>
     </w:p>
     <w:p>
@@ -8185,38 +9384,2531 @@
         <w:pStyle w:val="2"/>
         <w:ind w:left="567"/>
       </w:pPr>
-      <w:bookmarkStart w:id="17" w:name="_Toc55808914"/>
+      <w:bookmarkStart w:id="16" w:name="_Toc55808914"/>
+      <w:proofErr w:type="spellStart"/>
       <w:r>
         <w:t>Постпроцессинг</w:t>
       </w:r>
+      <w:bookmarkEnd w:id="16"/>
+      <w:proofErr w:type="spellEnd"/>
+    </w:p>
+    <w:p>
+      <w:r>
+        <w:t>В качестве результата работа классификационной модели мы получили вектор</w:t>
+      </w:r>
+      <w:r>
+        <w:t xml:space="preserve"> размера 4*</w:t>
+      </w:r>
+      <w:r>
+        <w:t>5000 чисел</w:t>
+      </w:r>
+      <w:r>
+        <w:t>, который содержит вероятности принадлежности каждого отрезка ЭКГ к одному из классов</w:t>
+      </w:r>
+      <w:r>
+        <w:t>.</w:t>
+      </w:r>
+      <w:r>
+        <w:t xml:space="preserve"> Необходимо написать код, который сначала переведет вероятности в класс </w:t>
+      </w:r>
+    </w:p>
+    <w:p/>
+    <w:p>
+      <w:pPr>
+        <w:pStyle w:val="af0"/>
+      </w:pPr>
+      <w:r>
+        <w:rPr>
+          <w:lang w:val="en-US"/>
+        </w:rPr>
+        <w:t>    </w:t>
+      </w:r>
+      <w:proofErr w:type="spellStart"/>
+      <w:proofErr w:type="gramStart"/>
+      <w:r>
+        <w:rPr>
+          <w:lang w:val="en-US"/>
+        </w:rPr>
+        <w:t>def</w:t>
+      </w:r>
+      <w:proofErr w:type="spellEnd"/>
+      <w:proofErr w:type="gramEnd"/>
+      <w:r>
+        <w:rPr>
+          <w:lang w:val="en-US"/>
+        </w:rPr>
+        <w:t> process</w:t>
+      </w:r>
+      <w:r>
+        <w:t>_</w:t>
+      </w:r>
+      <w:r>
+        <w:rPr>
+          <w:lang w:val="en-US"/>
+        </w:rPr>
+        <w:t>output</w:t>
+      </w:r>
+      <w:r>
+        <w:t>(</w:t>
+      </w:r>
+      <w:r>
+        <w:rPr>
+          <w:lang w:val="en-US"/>
+        </w:rPr>
+        <w:t>self</w:t>
+      </w:r>
+      <w:r>
+        <w:t>,</w:t>
+      </w:r>
+      <w:r>
+        <w:rPr>
+          <w:lang w:val="en-US"/>
+        </w:rPr>
+        <w:t> data</w:t>
+      </w:r>
+      <w:r>
+        <w:t>,</w:t>
+      </w:r>
+      <w:r>
+        <w:rPr>
+          <w:lang w:val="en-US"/>
+        </w:rPr>
+        <w:t> results</w:t>
+      </w:r>
+      <w:r>
+        <w:t>):</w:t>
+      </w:r>
+    </w:p>
+    <w:p>
+      <w:pPr>
+        <w:pStyle w:val="af0"/>
+      </w:pPr>
+      <w:r>
+        <w:rPr>
+          <w:lang w:val="en-US"/>
+        </w:rPr>
+        <w:t>        </w:t>
+      </w:r>
+    </w:p>
+    <w:p>
+      <w:pPr>
+        <w:pStyle w:val="af0"/>
+        <w:rPr>
+          <w:lang w:val="en-US"/>
+        </w:rPr>
+      </w:pPr>
+      <w:r>
+        <w:rPr>
+          <w:lang w:val="en-US"/>
+        </w:rPr>
+        <w:t>        # Code for plot</w:t>
+      </w:r>
+    </w:p>
+    <w:p>
+      <w:pPr>
+        <w:pStyle w:val="af0"/>
+        <w:rPr>
+          <w:lang w:val="en-US"/>
+        </w:rPr>
+      </w:pPr>
+      <w:r>
+        <w:rPr>
+          <w:lang w:val="en-US"/>
+        </w:rPr>
+        <w:t>        </w:t>
+      </w:r>
+      <w:proofErr w:type="spellStart"/>
+      <w:r>
+        <w:rPr>
+          <w:lang w:val="en-US"/>
+        </w:rPr>
+        <w:t>v_to_del</w:t>
+      </w:r>
+      <w:proofErr w:type="spellEnd"/>
+      <w:r>
+        <w:rPr>
+          <w:lang w:val="en-US"/>
+        </w:rPr>
+        <w:t> = {1:'p', 2:'qrs', 3:'t'}</w:t>
+      </w:r>
+    </w:p>
+    <w:p>
+      <w:pPr>
+        <w:pStyle w:val="af0"/>
+        <w:rPr>
+          <w:lang w:val="en-US"/>
+        </w:rPr>
+      </w:pPr>
+      <w:r>
+        <w:rPr>
+          <w:lang w:val="en-US"/>
+        </w:rPr>
+        <w:t>        </w:t>
+      </w:r>
+      <w:proofErr w:type="spellStart"/>
+      <w:r>
+        <w:rPr>
+          <w:lang w:val="en-US"/>
+        </w:rPr>
+        <w:t>sample_rate</w:t>
+      </w:r>
+      <w:proofErr w:type="spellEnd"/>
+      <w:r>
+        <w:rPr>
+          <w:lang w:val="en-US"/>
+        </w:rPr>
+        <w:t> = 500</w:t>
+      </w:r>
+    </w:p>
+    <w:p>
+      <w:pPr>
+        <w:pStyle w:val="af0"/>
+        <w:rPr>
+          <w:lang w:val="en-US"/>
+        </w:rPr>
+      </w:pPr>
+    </w:p>
+    <w:p>
+      <w:pPr>
+        <w:pStyle w:val="af0"/>
+        <w:rPr>
+          <w:lang w:val="en-US"/>
+        </w:rPr>
+      </w:pPr>
+      <w:r>
+        <w:rPr>
+          <w:lang w:val="en-US"/>
+        </w:rPr>
+        <w:t>        </w:t>
+      </w:r>
+      <w:proofErr w:type="spellStart"/>
+      <w:proofErr w:type="gramStart"/>
+      <w:r>
+        <w:rPr>
+          <w:lang w:val="en-US"/>
+        </w:rPr>
+        <w:t>def</w:t>
+      </w:r>
+      <w:proofErr w:type="spellEnd"/>
+      <w:proofErr w:type="gramEnd"/>
+      <w:r>
+        <w:rPr>
+          <w:lang w:val="en-US"/>
+        </w:rPr>
+        <w:t> </w:t>
+      </w:r>
+      <w:proofErr w:type="spellStart"/>
+      <w:r>
+        <w:rPr>
+          <w:lang w:val="en-US"/>
+        </w:rPr>
+        <w:t>remove_small</w:t>
+      </w:r>
+      <w:proofErr w:type="spellEnd"/>
+      <w:r>
+        <w:rPr>
+          <w:lang w:val="en-US"/>
+        </w:rPr>
+        <w:t>(signal):</w:t>
+      </w:r>
+    </w:p>
+    <w:p>
+      <w:pPr>
+        <w:pStyle w:val="af0"/>
+        <w:rPr>
+          <w:lang w:val="en-US"/>
+        </w:rPr>
+      </w:pPr>
+      <w:r>
+        <w:rPr>
+          <w:lang w:val="en-US"/>
+        </w:rPr>
+        <w:t>            </w:t>
+      </w:r>
+      <w:proofErr w:type="spellStart"/>
+      <w:r>
+        <w:rPr>
+          <w:lang w:val="en-US"/>
+        </w:rPr>
+        <w:t>max_dist</w:t>
+      </w:r>
+      <w:proofErr w:type="spellEnd"/>
+      <w:r>
+        <w:rPr>
+          <w:lang w:val="en-US"/>
+        </w:rPr>
+        <w:t> = 12</w:t>
+      </w:r>
+    </w:p>
+    <w:p>
+      <w:pPr>
+        <w:pStyle w:val="af0"/>
+        <w:rPr>
+          <w:lang w:val="en-US"/>
+        </w:rPr>
+      </w:pPr>
+      <w:r>
+        <w:rPr>
+          <w:lang w:val="en-US"/>
+        </w:rPr>
+        <w:t>            </w:t>
+      </w:r>
+      <w:proofErr w:type="spellStart"/>
+      <w:r>
+        <w:rPr>
+          <w:lang w:val="en-US"/>
+        </w:rPr>
+        <w:t>last_zero</w:t>
+      </w:r>
+      <w:proofErr w:type="spellEnd"/>
+      <w:r>
+        <w:rPr>
+          <w:lang w:val="en-US"/>
+        </w:rPr>
+        <w:t> = 0</w:t>
+      </w:r>
+    </w:p>
+    <w:p>
+      <w:pPr>
+        <w:pStyle w:val="af0"/>
+        <w:rPr>
+          <w:lang w:val="en-US"/>
+        </w:rPr>
+      </w:pPr>
+      <w:r>
+        <w:rPr>
+          <w:lang w:val="en-US"/>
+        </w:rPr>
+        <w:t>            </w:t>
+      </w:r>
+      <w:proofErr w:type="gramStart"/>
+      <w:r>
+        <w:rPr>
+          <w:lang w:val="en-US"/>
+        </w:rPr>
+        <w:t>for</w:t>
+      </w:r>
+      <w:proofErr w:type="gramEnd"/>
+      <w:r>
+        <w:rPr>
+          <w:lang w:val="en-US"/>
+        </w:rPr>
+        <w:t> </w:t>
+      </w:r>
+      <w:proofErr w:type="spellStart"/>
+      <w:r>
+        <w:rPr>
+          <w:lang w:val="en-US"/>
+        </w:rPr>
+        <w:t>i</w:t>
+      </w:r>
+      <w:proofErr w:type="spellEnd"/>
+      <w:r>
+        <w:rPr>
+          <w:lang w:val="en-US"/>
+        </w:rPr>
+        <w:t> in range(</w:t>
+      </w:r>
+      <w:proofErr w:type="spellStart"/>
+      <w:r>
+        <w:rPr>
+          <w:lang w:val="en-US"/>
+        </w:rPr>
+        <w:t>len</w:t>
+      </w:r>
+      <w:proofErr w:type="spellEnd"/>
+      <w:r>
+        <w:rPr>
+          <w:lang w:val="en-US"/>
+        </w:rPr>
+        <w:t>(signal)):</w:t>
+      </w:r>
+    </w:p>
+    <w:p>
+      <w:pPr>
+        <w:pStyle w:val="af0"/>
+        <w:rPr>
+          <w:lang w:val="en-US"/>
+        </w:rPr>
+      </w:pPr>
+      <w:r>
+        <w:rPr>
+          <w:lang w:val="en-US"/>
+        </w:rPr>
+        <w:t>                </w:t>
+      </w:r>
+      <w:proofErr w:type="gramStart"/>
+      <w:r>
+        <w:rPr>
+          <w:lang w:val="en-US"/>
+        </w:rPr>
+        <w:t>if</w:t>
+      </w:r>
+      <w:proofErr w:type="gramEnd"/>
+      <w:r>
+        <w:rPr>
+          <w:lang w:val="en-US"/>
+        </w:rPr>
+        <w:t> signal[</w:t>
+      </w:r>
+      <w:proofErr w:type="spellStart"/>
+      <w:r>
+        <w:rPr>
+          <w:lang w:val="en-US"/>
+        </w:rPr>
+        <w:t>i</w:t>
+      </w:r>
+      <w:proofErr w:type="spellEnd"/>
+      <w:r>
+        <w:rPr>
+          <w:lang w:val="en-US"/>
+        </w:rPr>
+        <w:t>] == 0:</w:t>
+      </w:r>
+    </w:p>
+    <w:p>
+      <w:pPr>
+        <w:pStyle w:val="af0"/>
+        <w:rPr>
+          <w:lang w:val="en-US"/>
+        </w:rPr>
+      </w:pPr>
+      <w:r>
+        <w:rPr>
+          <w:lang w:val="en-US"/>
+        </w:rPr>
+        <w:t>                    </w:t>
+      </w:r>
+      <w:proofErr w:type="gramStart"/>
+      <w:r>
+        <w:rPr>
+          <w:lang w:val="en-US"/>
+        </w:rPr>
+        <w:t>if</w:t>
+      </w:r>
+      <w:proofErr w:type="gramEnd"/>
+      <w:r>
+        <w:rPr>
+          <w:lang w:val="en-US"/>
+        </w:rPr>
+        <w:t> </w:t>
+      </w:r>
+      <w:proofErr w:type="spellStart"/>
+      <w:r>
+        <w:rPr>
+          <w:lang w:val="en-US"/>
+        </w:rPr>
+        <w:t>i</w:t>
+      </w:r>
+      <w:proofErr w:type="spellEnd"/>
+      <w:r>
+        <w:rPr>
+          <w:lang w:val="en-US"/>
+        </w:rPr>
+        <w:t> - </w:t>
+      </w:r>
+      <w:proofErr w:type="spellStart"/>
+      <w:r>
+        <w:rPr>
+          <w:lang w:val="en-US"/>
+        </w:rPr>
+        <w:t>last_zero</w:t>
+      </w:r>
+      <w:proofErr w:type="spellEnd"/>
+      <w:r>
+        <w:rPr>
+          <w:lang w:val="en-US"/>
+        </w:rPr>
+        <w:t> &lt; </w:t>
+      </w:r>
+      <w:proofErr w:type="spellStart"/>
+      <w:r>
+        <w:rPr>
+          <w:lang w:val="en-US"/>
+        </w:rPr>
+        <w:t>max_dist</w:t>
+      </w:r>
+      <w:proofErr w:type="spellEnd"/>
+      <w:r>
+        <w:rPr>
+          <w:lang w:val="en-US"/>
+        </w:rPr>
+        <w:t>:</w:t>
+      </w:r>
+    </w:p>
+    <w:p>
+      <w:pPr>
+        <w:pStyle w:val="af0"/>
+        <w:rPr>
+          <w:lang w:val="en-US"/>
+        </w:rPr>
+      </w:pPr>
+      <w:r>
+        <w:rPr>
+          <w:lang w:val="en-US"/>
+        </w:rPr>
+        <w:t>                        </w:t>
+      </w:r>
+      <w:proofErr w:type="gramStart"/>
+      <w:r>
+        <w:rPr>
+          <w:lang w:val="en-US"/>
+        </w:rPr>
+        <w:t>signal[</w:t>
+      </w:r>
+      <w:proofErr w:type="spellStart"/>
+      <w:proofErr w:type="gramEnd"/>
+      <w:r>
+        <w:rPr>
+          <w:lang w:val="en-US"/>
+        </w:rPr>
+        <w:t>last_zero:i</w:t>
+      </w:r>
+      <w:proofErr w:type="spellEnd"/>
+      <w:r>
+        <w:rPr>
+          <w:lang w:val="en-US"/>
+        </w:rPr>
+        <w:t>] = 0</w:t>
+      </w:r>
+    </w:p>
+    <w:p>
+      <w:pPr>
+        <w:pStyle w:val="af0"/>
+        <w:rPr>
+          <w:lang w:val="en-US"/>
+        </w:rPr>
+      </w:pPr>
+      <w:r>
+        <w:rPr>
+          <w:lang w:val="en-US"/>
+        </w:rPr>
+        <w:t>                    </w:t>
+      </w:r>
+      <w:proofErr w:type="spellStart"/>
+      <w:r>
+        <w:rPr>
+          <w:lang w:val="en-US"/>
+        </w:rPr>
+        <w:t>last_zero</w:t>
+      </w:r>
+      <w:proofErr w:type="spellEnd"/>
+      <w:r>
+        <w:rPr>
+          <w:lang w:val="en-US"/>
+        </w:rPr>
+        <w:t> = </w:t>
+      </w:r>
+      <w:proofErr w:type="spellStart"/>
+      <w:r>
+        <w:rPr>
+          <w:lang w:val="en-US"/>
+        </w:rPr>
+        <w:t>i</w:t>
+      </w:r>
+      <w:proofErr w:type="spellEnd"/>
+    </w:p>
+    <w:p>
+      <w:pPr>
+        <w:pStyle w:val="af0"/>
+        <w:rPr>
+          <w:lang w:val="en-US"/>
+        </w:rPr>
+      </w:pPr>
+    </w:p>
+    <w:p>
+      <w:pPr>
+        <w:pStyle w:val="af0"/>
+        <w:rPr>
+          <w:lang w:val="en-US"/>
+        </w:rPr>
+      </w:pPr>
+      <w:r>
+        <w:rPr>
+          <w:lang w:val="en-US"/>
+        </w:rPr>
+        <w:t>        </w:t>
+      </w:r>
+      <w:proofErr w:type="spellStart"/>
+      <w:proofErr w:type="gramStart"/>
+      <w:r>
+        <w:rPr>
+          <w:lang w:val="en-US"/>
+        </w:rPr>
+        <w:t>def</w:t>
+      </w:r>
+      <w:proofErr w:type="spellEnd"/>
+      <w:proofErr w:type="gramEnd"/>
+      <w:r>
+        <w:rPr>
+          <w:lang w:val="en-US"/>
+        </w:rPr>
+        <w:t> </w:t>
+      </w:r>
+      <w:proofErr w:type="spellStart"/>
+      <w:r>
+        <w:rPr>
+          <w:lang w:val="en-US"/>
+        </w:rPr>
+        <w:t>merge_small</w:t>
+      </w:r>
+      <w:proofErr w:type="spellEnd"/>
+      <w:r>
+        <w:rPr>
+          <w:lang w:val="en-US"/>
+        </w:rPr>
+        <w:t>(signal):</w:t>
+      </w:r>
+    </w:p>
+    <w:p>
+      <w:pPr>
+        <w:pStyle w:val="af0"/>
+        <w:rPr>
+          <w:lang w:val="en-US"/>
+        </w:rPr>
+      </w:pPr>
+      <w:r>
+        <w:rPr>
+          <w:lang w:val="en-US"/>
+        </w:rPr>
+        <w:t>            </w:t>
+      </w:r>
+      <w:proofErr w:type="spellStart"/>
+      <w:r>
+        <w:rPr>
+          <w:lang w:val="en-US"/>
+        </w:rPr>
+        <w:t>max_dist</w:t>
+      </w:r>
+      <w:proofErr w:type="spellEnd"/>
+      <w:r>
+        <w:rPr>
+          <w:lang w:val="en-US"/>
+        </w:rPr>
+        <w:t> = 12</w:t>
+      </w:r>
+    </w:p>
+    <w:p>
+      <w:pPr>
+        <w:pStyle w:val="af0"/>
+        <w:rPr>
+          <w:lang w:val="en-US"/>
+        </w:rPr>
+      </w:pPr>
+      <w:r>
+        <w:rPr>
+          <w:lang w:val="en-US"/>
+        </w:rPr>
+        <w:t>            </w:t>
+      </w:r>
+      <w:proofErr w:type="gramStart"/>
+      <w:r>
+        <w:rPr>
+          <w:lang w:val="en-US"/>
+        </w:rPr>
+        <w:t>lasts</w:t>
+      </w:r>
+      <w:proofErr w:type="gramEnd"/>
+      <w:r>
+        <w:rPr>
+          <w:lang w:val="en-US"/>
+        </w:rPr>
+        <w:t> = </w:t>
+      </w:r>
+      <w:proofErr w:type="spellStart"/>
+      <w:r>
+        <w:rPr>
+          <w:lang w:val="en-US"/>
+        </w:rPr>
+        <w:t>np.full</w:t>
+      </w:r>
+      <w:proofErr w:type="spellEnd"/>
+      <w:r>
+        <w:rPr>
+          <w:lang w:val="en-US"/>
+        </w:rPr>
+        <w:t>(</w:t>
+      </w:r>
+      <w:proofErr w:type="spellStart"/>
+      <w:r>
+        <w:rPr>
+          <w:lang w:val="en-US"/>
+        </w:rPr>
+        <w:t>signal.max</w:t>
+      </w:r>
+      <w:proofErr w:type="spellEnd"/>
+      <w:r>
+        <w:rPr>
+          <w:lang w:val="en-US"/>
+        </w:rPr>
+        <w:t>() + 1, -(max_dist+1))</w:t>
+      </w:r>
+    </w:p>
+    <w:p>
+      <w:pPr>
+        <w:pStyle w:val="af0"/>
+        <w:rPr>
+          <w:lang w:val="en-US"/>
+        </w:rPr>
+      </w:pPr>
+      <w:r>
+        <w:rPr>
+          <w:lang w:val="en-US"/>
+        </w:rPr>
+        <w:t>            </w:t>
+      </w:r>
+      <w:proofErr w:type="gramStart"/>
+      <w:r>
+        <w:rPr>
+          <w:lang w:val="en-US"/>
+        </w:rPr>
+        <w:t>for</w:t>
+      </w:r>
+      <w:proofErr w:type="gramEnd"/>
+      <w:r>
+        <w:rPr>
+          <w:lang w:val="en-US"/>
+        </w:rPr>
+        <w:t> </w:t>
+      </w:r>
+      <w:proofErr w:type="spellStart"/>
+      <w:r>
+        <w:rPr>
+          <w:lang w:val="en-US"/>
+        </w:rPr>
+        <w:t>i</w:t>
+      </w:r>
+      <w:proofErr w:type="spellEnd"/>
+      <w:r>
+        <w:rPr>
+          <w:lang w:val="en-US"/>
+        </w:rPr>
+        <w:t> in range(</w:t>
+      </w:r>
+      <w:proofErr w:type="spellStart"/>
+      <w:r>
+        <w:rPr>
+          <w:lang w:val="en-US"/>
+        </w:rPr>
+        <w:t>len</w:t>
+      </w:r>
+      <w:proofErr w:type="spellEnd"/>
+      <w:r>
+        <w:rPr>
+          <w:lang w:val="en-US"/>
+        </w:rPr>
+        <w:t>(signal)):</w:t>
+      </w:r>
+    </w:p>
+    <w:p>
+      <w:pPr>
+        <w:pStyle w:val="af0"/>
+        <w:rPr>
+          <w:lang w:val="en-US"/>
+        </w:rPr>
+      </w:pPr>
+      <w:r>
+        <w:rPr>
+          <w:lang w:val="en-US"/>
+        </w:rPr>
+        <w:t>                m = signal[</w:t>
+      </w:r>
+      <w:proofErr w:type="spellStart"/>
+      <w:r>
+        <w:rPr>
+          <w:lang w:val="en-US"/>
+        </w:rPr>
+        <w:t>i</w:t>
+      </w:r>
+      <w:proofErr w:type="spellEnd"/>
+      <w:r>
+        <w:rPr>
+          <w:lang w:val="en-US"/>
+        </w:rPr>
+        <w:t>]</w:t>
+      </w:r>
+    </w:p>
+    <w:p>
+      <w:pPr>
+        <w:pStyle w:val="af0"/>
+        <w:rPr>
+          <w:lang w:val="en-US"/>
+        </w:rPr>
+      </w:pPr>
+      <w:r>
+        <w:rPr>
+          <w:lang w:val="en-US"/>
+        </w:rPr>
+        <w:t>                </w:t>
+      </w:r>
+      <w:proofErr w:type="gramStart"/>
+      <w:r>
+        <w:rPr>
+          <w:lang w:val="en-US"/>
+        </w:rPr>
+        <w:t>if</w:t>
+      </w:r>
+      <w:proofErr w:type="gramEnd"/>
+      <w:r>
+        <w:rPr>
+          <w:lang w:val="en-US"/>
+        </w:rPr>
+        <w:t> </w:t>
+      </w:r>
+      <w:proofErr w:type="spellStart"/>
+      <w:r>
+        <w:rPr>
+          <w:lang w:val="en-US"/>
+        </w:rPr>
+        <w:t>i</w:t>
+      </w:r>
+      <w:proofErr w:type="spellEnd"/>
+      <w:r>
+        <w:rPr>
+          <w:lang w:val="en-US"/>
+        </w:rPr>
+        <w:t> - lasts[m] &lt; </w:t>
+      </w:r>
+      <w:proofErr w:type="spellStart"/>
+      <w:r>
+        <w:rPr>
+          <w:lang w:val="en-US"/>
+        </w:rPr>
+        <w:t>max_dist</w:t>
+      </w:r>
+      <w:proofErr w:type="spellEnd"/>
+      <w:r>
+        <w:rPr>
+          <w:lang w:val="en-US"/>
+        </w:rPr>
+        <w:t> and m &gt; 0:</w:t>
+      </w:r>
+    </w:p>
+    <w:p>
+      <w:pPr>
+        <w:pStyle w:val="af0"/>
+        <w:rPr>
+          <w:lang w:val="en-US"/>
+        </w:rPr>
+      </w:pPr>
+      <w:r>
+        <w:rPr>
+          <w:lang w:val="en-US"/>
+        </w:rPr>
+        <w:t>                    </w:t>
+      </w:r>
+      <w:proofErr w:type="gramStart"/>
+      <w:r>
+        <w:rPr>
+          <w:lang w:val="en-US"/>
+        </w:rPr>
+        <w:t>signal[</w:t>
+      </w:r>
+      <w:proofErr w:type="gramEnd"/>
+      <w:r>
+        <w:rPr>
+          <w:lang w:val="en-US"/>
+        </w:rPr>
+        <w:t>lasts[m]:</w:t>
+      </w:r>
+      <w:proofErr w:type="spellStart"/>
+      <w:r>
+        <w:rPr>
+          <w:lang w:val="en-US"/>
+        </w:rPr>
+        <w:t>i</w:t>
+      </w:r>
+      <w:proofErr w:type="spellEnd"/>
+      <w:r>
+        <w:rPr>
+          <w:lang w:val="en-US"/>
+        </w:rPr>
+        <w:t>] = m</w:t>
+      </w:r>
+    </w:p>
+    <w:p>
+      <w:pPr>
+        <w:pStyle w:val="af0"/>
+        <w:rPr>
+          <w:lang w:val="en-US"/>
+        </w:rPr>
+      </w:pPr>
+      <w:r>
+        <w:rPr>
+          <w:lang w:val="en-US"/>
+        </w:rPr>
+        <w:t>                </w:t>
+      </w:r>
+      <w:proofErr w:type="gramStart"/>
+      <w:r>
+        <w:rPr>
+          <w:lang w:val="en-US"/>
+        </w:rPr>
+        <w:t>lasts[</w:t>
+      </w:r>
+      <w:proofErr w:type="gramEnd"/>
+      <w:r>
+        <w:rPr>
+          <w:lang w:val="en-US"/>
+        </w:rPr>
+        <w:t>m] = </w:t>
+      </w:r>
+      <w:proofErr w:type="spellStart"/>
+      <w:r>
+        <w:rPr>
+          <w:lang w:val="en-US"/>
+        </w:rPr>
+        <w:t>i</w:t>
+      </w:r>
+      <w:proofErr w:type="spellEnd"/>
+    </w:p>
+    <w:p>
+      <w:pPr>
+        <w:pStyle w:val="af0"/>
+        <w:rPr>
+          <w:lang w:val="en-US"/>
+        </w:rPr>
+      </w:pPr>
+    </w:p>
+    <w:p>
+      <w:pPr>
+        <w:pStyle w:val="af0"/>
+        <w:rPr>
+          <w:lang w:val="en-US"/>
+        </w:rPr>
+      </w:pPr>
+      <w:r>
+        <w:rPr>
+          <w:lang w:val="en-US"/>
+        </w:rPr>
+        <w:t>        </w:t>
+      </w:r>
+      <w:proofErr w:type="spellStart"/>
+      <w:proofErr w:type="gramStart"/>
+      <w:r>
+        <w:rPr>
+          <w:lang w:val="en-US"/>
+        </w:rPr>
+        <w:t>def</w:t>
+      </w:r>
+      <w:proofErr w:type="spellEnd"/>
+      <w:proofErr w:type="gramEnd"/>
+      <w:r>
+        <w:rPr>
+          <w:lang w:val="en-US"/>
+        </w:rPr>
+        <w:t> </w:t>
+      </w:r>
+      <w:proofErr w:type="spellStart"/>
+      <w:r>
+        <w:rPr>
+          <w:lang w:val="en-US"/>
+        </w:rPr>
+        <w:t>mask_to_delineation</w:t>
+      </w:r>
+      <w:proofErr w:type="spellEnd"/>
+      <w:r>
+        <w:rPr>
+          <w:lang w:val="en-US"/>
+        </w:rPr>
+        <w:t>(mask):</w:t>
+      </w:r>
+    </w:p>
+    <w:p>
+      <w:pPr>
+        <w:pStyle w:val="af0"/>
+        <w:rPr>
+          <w:lang w:val="en-US"/>
+        </w:rPr>
+      </w:pPr>
+      <w:r>
+        <w:rPr>
+          <w:lang w:val="en-US"/>
+        </w:rPr>
+        <w:t>            </w:t>
+      </w:r>
+      <w:proofErr w:type="spellStart"/>
+      <w:r>
+        <w:rPr>
+          <w:lang w:val="en-US"/>
+        </w:rPr>
+        <w:t>merge_</w:t>
+      </w:r>
+      <w:proofErr w:type="gramStart"/>
+      <w:r>
+        <w:rPr>
+          <w:lang w:val="en-US"/>
+        </w:rPr>
+        <w:t>small</w:t>
+      </w:r>
+      <w:proofErr w:type="spellEnd"/>
+      <w:r>
+        <w:rPr>
+          <w:lang w:val="en-US"/>
+        </w:rPr>
+        <w:t>(</w:t>
+      </w:r>
+      <w:proofErr w:type="gramEnd"/>
+      <w:r>
+        <w:rPr>
+          <w:lang w:val="en-US"/>
+        </w:rPr>
+        <w:t>mask)</w:t>
+      </w:r>
+    </w:p>
+    <w:p>
+      <w:pPr>
+        <w:pStyle w:val="af0"/>
+        <w:rPr>
+          <w:lang w:val="en-US"/>
+        </w:rPr>
+      </w:pPr>
+      <w:r>
+        <w:rPr>
+          <w:lang w:val="en-US"/>
+        </w:rPr>
+        <w:t>            </w:t>
+      </w:r>
+      <w:proofErr w:type="spellStart"/>
+      <w:r>
+        <w:rPr>
+          <w:lang w:val="en-US"/>
+        </w:rPr>
+        <w:t>remove_</w:t>
+      </w:r>
+      <w:proofErr w:type="gramStart"/>
+      <w:r>
+        <w:rPr>
+          <w:lang w:val="en-US"/>
+        </w:rPr>
+        <w:t>small</w:t>
+      </w:r>
+      <w:proofErr w:type="spellEnd"/>
+      <w:r>
+        <w:rPr>
+          <w:lang w:val="en-US"/>
+        </w:rPr>
+        <w:t>(</w:t>
+      </w:r>
+      <w:proofErr w:type="gramEnd"/>
+      <w:r>
+        <w:rPr>
+          <w:lang w:val="en-US"/>
+        </w:rPr>
+        <w:t>mask)</w:t>
+      </w:r>
+    </w:p>
+    <w:p>
+      <w:pPr>
+        <w:pStyle w:val="af0"/>
+        <w:rPr>
+          <w:lang w:val="en-US"/>
+        </w:rPr>
+      </w:pPr>
+      <w:r>
+        <w:rPr>
+          <w:lang w:val="en-US"/>
+        </w:rPr>
+        <w:t>            </w:t>
+      </w:r>
+      <w:proofErr w:type="gramStart"/>
+      <w:r>
+        <w:rPr>
+          <w:lang w:val="en-US"/>
+        </w:rPr>
+        <w:t>delineation</w:t>
+      </w:r>
+      <w:proofErr w:type="gramEnd"/>
+      <w:r>
+        <w:rPr>
+          <w:lang w:val="en-US"/>
+        </w:rPr>
+        <w:t> = {'p':[], '</w:t>
+      </w:r>
+      <w:proofErr w:type="spellStart"/>
+      <w:r>
+        <w:rPr>
+          <w:lang w:val="en-US"/>
+        </w:rPr>
+        <w:t>qrs</w:t>
+      </w:r>
+      <w:proofErr w:type="spellEnd"/>
+      <w:r>
+        <w:rPr>
+          <w:lang w:val="en-US"/>
+        </w:rPr>
+        <w:t>':[], 't':[]}</w:t>
+      </w:r>
+    </w:p>
+    <w:p>
+      <w:pPr>
+        <w:pStyle w:val="af0"/>
+        <w:rPr>
+          <w:lang w:val="en-US"/>
+        </w:rPr>
+      </w:pPr>
+      <w:r>
+        <w:rPr>
+          <w:lang w:val="en-US"/>
+        </w:rPr>
+        <w:t>            </w:t>
+      </w:r>
+      <w:proofErr w:type="spellStart"/>
+      <w:r>
+        <w:rPr>
+          <w:lang w:val="en-US"/>
+        </w:rPr>
+        <w:t>i</w:t>
+      </w:r>
+      <w:proofErr w:type="spellEnd"/>
+      <w:r>
+        <w:rPr>
+          <w:lang w:val="en-US"/>
+        </w:rPr>
+        <w:t> = 0</w:t>
+      </w:r>
+    </w:p>
+    <w:p>
+      <w:pPr>
+        <w:pStyle w:val="af0"/>
+        <w:rPr>
+          <w:lang w:val="en-US"/>
+        </w:rPr>
+      </w:pPr>
+      <w:r>
+        <w:rPr>
+          <w:lang w:val="en-US"/>
+        </w:rPr>
+        <w:t>            </w:t>
+      </w:r>
+      <w:proofErr w:type="spellStart"/>
+      <w:r>
+        <w:rPr>
+          <w:lang w:val="en-US"/>
+        </w:rPr>
+        <w:t>mask_length</w:t>
+      </w:r>
+      <w:proofErr w:type="spellEnd"/>
+      <w:r>
+        <w:rPr>
+          <w:lang w:val="en-US"/>
+        </w:rPr>
+        <w:t> = </w:t>
+      </w:r>
+      <w:proofErr w:type="spellStart"/>
+      <w:proofErr w:type="gramStart"/>
+      <w:r>
+        <w:rPr>
+          <w:lang w:val="en-US"/>
+        </w:rPr>
+        <w:t>len</w:t>
+      </w:r>
+      <w:proofErr w:type="spellEnd"/>
+      <w:r>
+        <w:rPr>
+          <w:lang w:val="en-US"/>
+        </w:rPr>
+        <w:t>(</w:t>
+      </w:r>
+      <w:proofErr w:type="gramEnd"/>
+      <w:r>
+        <w:rPr>
+          <w:lang w:val="en-US"/>
+        </w:rPr>
+        <w:t>mask)</w:t>
+      </w:r>
+    </w:p>
+    <w:p>
+      <w:pPr>
+        <w:pStyle w:val="af0"/>
+        <w:rPr>
+          <w:lang w:val="en-US"/>
+        </w:rPr>
+      </w:pPr>
+      <w:r>
+        <w:rPr>
+          <w:lang w:val="en-US"/>
+        </w:rPr>
+        <w:t>            </w:t>
+      </w:r>
+      <w:proofErr w:type="gramStart"/>
+      <w:r>
+        <w:rPr>
+          <w:lang w:val="en-US"/>
+        </w:rPr>
+        <w:t>while</w:t>
+      </w:r>
+      <w:proofErr w:type="gramEnd"/>
+      <w:r>
+        <w:rPr>
+          <w:lang w:val="en-US"/>
+        </w:rPr>
+        <w:t> </w:t>
+      </w:r>
+      <w:proofErr w:type="spellStart"/>
+      <w:r>
+        <w:rPr>
+          <w:lang w:val="en-US"/>
+        </w:rPr>
+        <w:t>i</w:t>
+      </w:r>
+      <w:proofErr w:type="spellEnd"/>
+      <w:r>
+        <w:rPr>
+          <w:lang w:val="en-US"/>
+        </w:rPr>
+        <w:t> &lt; </w:t>
+      </w:r>
+      <w:proofErr w:type="spellStart"/>
+      <w:r>
+        <w:rPr>
+          <w:lang w:val="en-US"/>
+        </w:rPr>
+        <w:t>mask_length</w:t>
+      </w:r>
+      <w:proofErr w:type="spellEnd"/>
+      <w:r>
+        <w:rPr>
+          <w:lang w:val="en-US"/>
+        </w:rPr>
+        <w:t>:</w:t>
+      </w:r>
+    </w:p>
+    <w:p>
+      <w:pPr>
+        <w:pStyle w:val="af0"/>
+        <w:rPr>
+          <w:lang w:val="en-US"/>
+        </w:rPr>
+      </w:pPr>
+      <w:r>
+        <w:rPr>
+          <w:lang w:val="en-US"/>
+        </w:rPr>
+        <w:t>                v = mask[</w:t>
+      </w:r>
+      <w:proofErr w:type="spellStart"/>
+      <w:r>
+        <w:rPr>
+          <w:lang w:val="en-US"/>
+        </w:rPr>
+        <w:t>i</w:t>
+      </w:r>
+      <w:proofErr w:type="spellEnd"/>
+      <w:r>
+        <w:rPr>
+          <w:lang w:val="en-US"/>
+        </w:rPr>
+        <w:t>]</w:t>
+      </w:r>
+    </w:p>
+    <w:p>
+      <w:pPr>
+        <w:pStyle w:val="af0"/>
+        <w:rPr>
+          <w:lang w:val="en-US"/>
+        </w:rPr>
+      </w:pPr>
+      <w:r>
+        <w:rPr>
+          <w:lang w:val="en-US"/>
+        </w:rPr>
+        <w:t>                </w:t>
+      </w:r>
+      <w:proofErr w:type="gramStart"/>
+      <w:r>
+        <w:rPr>
+          <w:lang w:val="en-US"/>
+        </w:rPr>
+        <w:t>if</w:t>
+      </w:r>
+      <w:proofErr w:type="gramEnd"/>
+      <w:r>
+        <w:rPr>
+          <w:lang w:val="en-US"/>
+        </w:rPr>
+        <w:t> v &gt; 0:</w:t>
+      </w:r>
+    </w:p>
+    <w:p>
+      <w:pPr>
+        <w:pStyle w:val="af0"/>
+        <w:rPr>
+          <w:lang w:val="en-US"/>
+        </w:rPr>
+      </w:pPr>
+      <w:r>
+        <w:rPr>
+          <w:lang w:val="en-US"/>
+        </w:rPr>
+        <w:t>                    </w:t>
+      </w:r>
+      <w:proofErr w:type="gramStart"/>
+      <w:r>
+        <w:rPr>
+          <w:lang w:val="en-US"/>
+        </w:rPr>
+        <w:t>delineation[</w:t>
+      </w:r>
+      <w:proofErr w:type="spellStart"/>
+      <w:proofErr w:type="gramEnd"/>
+      <w:r>
+        <w:rPr>
+          <w:lang w:val="en-US"/>
+        </w:rPr>
+        <w:t>v_to_del</w:t>
+      </w:r>
+      <w:proofErr w:type="spellEnd"/>
+      <w:r>
+        <w:rPr>
+          <w:lang w:val="en-US"/>
+        </w:rPr>
+        <w:t>[v]].append([</w:t>
+      </w:r>
+      <w:proofErr w:type="spellStart"/>
+      <w:r>
+        <w:rPr>
+          <w:lang w:val="en-US"/>
+        </w:rPr>
+        <w:t>i</w:t>
+      </w:r>
+      <w:proofErr w:type="spellEnd"/>
+      <w:r>
+        <w:rPr>
+          <w:lang w:val="en-US"/>
+        </w:rPr>
+        <w:t>, 0])</w:t>
+      </w:r>
+    </w:p>
+    <w:p>
+      <w:pPr>
+        <w:pStyle w:val="af0"/>
+        <w:rPr>
+          <w:lang w:val="en-US"/>
+        </w:rPr>
+      </w:pPr>
+      <w:r>
+        <w:rPr>
+          <w:lang w:val="en-US"/>
+        </w:rPr>
+        <w:t>                    </w:t>
+      </w:r>
+      <w:proofErr w:type="gramStart"/>
+      <w:r>
+        <w:rPr>
+          <w:lang w:val="en-US"/>
+        </w:rPr>
+        <w:t>while</w:t>
+      </w:r>
+      <w:proofErr w:type="gramEnd"/>
+      <w:r>
+        <w:rPr>
+          <w:lang w:val="en-US"/>
+        </w:rPr>
+        <w:t> </w:t>
+      </w:r>
+      <w:proofErr w:type="spellStart"/>
+      <w:r>
+        <w:rPr>
+          <w:lang w:val="en-US"/>
+        </w:rPr>
+        <w:t>i</w:t>
+      </w:r>
+      <w:proofErr w:type="spellEnd"/>
+      <w:r>
+        <w:rPr>
+          <w:lang w:val="en-US"/>
+        </w:rPr>
+        <w:t> &lt; </w:t>
+      </w:r>
+      <w:proofErr w:type="spellStart"/>
+      <w:r>
+        <w:rPr>
+          <w:lang w:val="en-US"/>
+        </w:rPr>
+        <w:t>mask_length</w:t>
+      </w:r>
+      <w:proofErr w:type="spellEnd"/>
+      <w:r>
+        <w:rPr>
+          <w:lang w:val="en-US"/>
+        </w:rPr>
+        <w:t> and mask[</w:t>
+      </w:r>
+      <w:proofErr w:type="spellStart"/>
+      <w:r>
+        <w:rPr>
+          <w:lang w:val="en-US"/>
+        </w:rPr>
+        <w:t>i</w:t>
+      </w:r>
+      <w:proofErr w:type="spellEnd"/>
+      <w:r>
+        <w:rPr>
+          <w:lang w:val="en-US"/>
+        </w:rPr>
+        <w:t>] == v:</w:t>
+      </w:r>
+    </w:p>
+    <w:p>
+      <w:pPr>
+        <w:pStyle w:val="af0"/>
+        <w:rPr>
+          <w:lang w:val="en-US"/>
+        </w:rPr>
+      </w:pPr>
+      <w:r>
+        <w:rPr>
+          <w:lang w:val="en-US"/>
+        </w:rPr>
+        <w:t>                        </w:t>
+      </w:r>
+      <w:proofErr w:type="gramStart"/>
+      <w:r>
+        <w:rPr>
+          <w:lang w:val="en-US"/>
+        </w:rPr>
+        <w:t>delineation[</w:t>
+      </w:r>
+      <w:proofErr w:type="spellStart"/>
+      <w:proofErr w:type="gramEnd"/>
+      <w:r>
+        <w:rPr>
+          <w:lang w:val="en-US"/>
+        </w:rPr>
+        <w:t>v_to_del</w:t>
+      </w:r>
+      <w:proofErr w:type="spellEnd"/>
+      <w:r>
+        <w:rPr>
+          <w:lang w:val="en-US"/>
+        </w:rPr>
+        <w:t>[v]][-1][1] = </w:t>
+      </w:r>
+      <w:proofErr w:type="spellStart"/>
+      <w:r>
+        <w:rPr>
+          <w:lang w:val="en-US"/>
+        </w:rPr>
+        <w:t>i</w:t>
+      </w:r>
+      <w:proofErr w:type="spellEnd"/>
+    </w:p>
+    <w:p>
+      <w:pPr>
+        <w:pStyle w:val="af0"/>
+        <w:rPr>
+          <w:lang w:val="en-US"/>
+        </w:rPr>
+      </w:pPr>
+      <w:r>
+        <w:rPr>
+          <w:lang w:val="en-US"/>
+        </w:rPr>
+        <w:t>                        </w:t>
+      </w:r>
+      <w:proofErr w:type="spellStart"/>
+      <w:r>
+        <w:rPr>
+          <w:lang w:val="en-US"/>
+        </w:rPr>
+        <w:t>i</w:t>
+      </w:r>
+      <w:proofErr w:type="spellEnd"/>
+      <w:r>
+        <w:rPr>
+          <w:lang w:val="en-US"/>
+        </w:rPr>
+        <w:t> += 1</w:t>
+      </w:r>
+    </w:p>
+    <w:p>
+      <w:pPr>
+        <w:pStyle w:val="af0"/>
+        <w:rPr>
+          <w:lang w:val="en-US"/>
+        </w:rPr>
+      </w:pPr>
+      <w:r>
+        <w:rPr>
+          <w:lang w:val="en-US"/>
+        </w:rPr>
+        <w:t>                    t = </w:t>
+      </w:r>
+      <w:proofErr w:type="gramStart"/>
+      <w:r>
+        <w:rPr>
+          <w:lang w:val="en-US"/>
+        </w:rPr>
+        <w:t>delineation[</w:t>
+      </w:r>
+      <w:proofErr w:type="spellStart"/>
+      <w:proofErr w:type="gramEnd"/>
+      <w:r>
+        <w:rPr>
+          <w:lang w:val="en-US"/>
+        </w:rPr>
+        <w:t>v_to_del</w:t>
+      </w:r>
+      <w:proofErr w:type="spellEnd"/>
+      <w:r>
+        <w:rPr>
+          <w:lang w:val="en-US"/>
+        </w:rPr>
+        <w:t>[v]][-1]</w:t>
+      </w:r>
+    </w:p>
+    <w:p>
+      <w:pPr>
+        <w:pStyle w:val="af0"/>
+        <w:rPr>
+          <w:lang w:val="en-US"/>
+        </w:rPr>
+      </w:pPr>
+      <w:r>
+        <w:rPr>
+          <w:lang w:val="en-US"/>
+        </w:rPr>
+        <w:t>                </w:t>
+      </w:r>
+      <w:proofErr w:type="spellStart"/>
+      <w:r>
+        <w:rPr>
+          <w:lang w:val="en-US"/>
+        </w:rPr>
+        <w:t>i</w:t>
+      </w:r>
+      <w:proofErr w:type="spellEnd"/>
+      <w:r>
+        <w:rPr>
+          <w:lang w:val="en-US"/>
+        </w:rPr>
+        <w:t> += 1</w:t>
+      </w:r>
+    </w:p>
+    <w:p>
+      <w:pPr>
+        <w:pStyle w:val="af0"/>
+        <w:rPr>
+          <w:lang w:val="en-US"/>
+        </w:rPr>
+      </w:pPr>
+      <w:r>
+        <w:rPr>
+          <w:lang w:val="en-US"/>
+        </w:rPr>
+        <w:t>            </w:t>
+      </w:r>
+      <w:proofErr w:type="gramStart"/>
+      <w:r>
+        <w:rPr>
+          <w:lang w:val="en-US"/>
+        </w:rPr>
+        <w:t>return</w:t>
+      </w:r>
+      <w:proofErr w:type="gramEnd"/>
+      <w:r>
+        <w:rPr>
+          <w:lang w:val="en-US"/>
+        </w:rPr>
+        <w:t> delineation</w:t>
+      </w:r>
+    </w:p>
+    <w:p>
+      <w:pPr>
+        <w:pStyle w:val="af0"/>
+        <w:rPr>
+          <w:lang w:val="en-US"/>
+        </w:rPr>
+      </w:pPr>
+      <w:r>
+        <w:rPr>
+          <w:lang w:val="en-US"/>
+        </w:rPr>
+        <w:t>                </w:t>
+      </w:r>
+    </w:p>
+    <w:p>
+      <w:pPr>
+        <w:pStyle w:val="af0"/>
+        <w:rPr>
+          <w:lang w:val="en-US"/>
+        </w:rPr>
+      </w:pPr>
+      <w:r>
+        <w:rPr>
+          <w:lang w:val="en-US"/>
+        </w:rPr>
+        <w:t>        </w:t>
+      </w:r>
+      <w:proofErr w:type="spellStart"/>
+      <w:r>
+        <w:rPr>
+          <w:lang w:val="en-US"/>
+        </w:rPr>
+        <w:t>wave_type_to_color</w:t>
+      </w:r>
+      <w:proofErr w:type="spellEnd"/>
+      <w:r>
+        <w:rPr>
+          <w:lang w:val="en-US"/>
+        </w:rPr>
+        <w:t> = {</w:t>
+      </w:r>
+    </w:p>
+    <w:p>
+      <w:pPr>
+        <w:pStyle w:val="af0"/>
+        <w:rPr>
+          <w:lang w:val="en-US"/>
+        </w:rPr>
+      </w:pPr>
+      <w:r>
+        <w:rPr>
+          <w:lang w:val="en-US"/>
+        </w:rPr>
+        <w:t>                    "</w:t>
+      </w:r>
+      <w:proofErr w:type="gramStart"/>
+      <w:r>
+        <w:rPr>
+          <w:lang w:val="en-US"/>
+        </w:rPr>
+        <w:t>p</w:t>
+      </w:r>
+      <w:proofErr w:type="gramEnd"/>
+      <w:r>
+        <w:rPr>
+          <w:lang w:val="en-US"/>
+        </w:rPr>
+        <w:t>": "yellow",</w:t>
+      </w:r>
+    </w:p>
+    <w:p>
+      <w:pPr>
+        <w:pStyle w:val="af0"/>
+        <w:rPr>
+          <w:lang w:val="en-US"/>
+        </w:rPr>
+      </w:pPr>
+      <w:r>
+        <w:rPr>
+          <w:lang w:val="en-US"/>
+        </w:rPr>
+        <w:t>                    "</w:t>
+      </w:r>
+      <w:proofErr w:type="spellStart"/>
+      <w:proofErr w:type="gramStart"/>
+      <w:r>
+        <w:rPr>
+          <w:lang w:val="en-US"/>
+        </w:rPr>
+        <w:t>qrs</w:t>
+      </w:r>
+      <w:proofErr w:type="spellEnd"/>
+      <w:proofErr w:type="gramEnd"/>
+      <w:r>
+        <w:rPr>
+          <w:lang w:val="en-US"/>
+        </w:rPr>
+        <w:t>": "red",</w:t>
+      </w:r>
+    </w:p>
+    <w:p>
+      <w:pPr>
+        <w:pStyle w:val="af0"/>
+        <w:rPr>
+          <w:lang w:val="en-US"/>
+        </w:rPr>
+      </w:pPr>
+      <w:r>
+        <w:rPr>
+          <w:lang w:val="en-US"/>
+        </w:rPr>
+        <w:t>                    "</w:t>
+      </w:r>
+      <w:proofErr w:type="gramStart"/>
+      <w:r>
+        <w:rPr>
+          <w:lang w:val="en-US"/>
+        </w:rPr>
+        <w:t>t</w:t>
+      </w:r>
+      <w:proofErr w:type="gramEnd"/>
+      <w:r>
+        <w:rPr>
+          <w:lang w:val="en-US"/>
+        </w:rPr>
+        <w:t>": "green"</w:t>
+      </w:r>
+    </w:p>
+    <w:p>
+      <w:pPr>
+        <w:pStyle w:val="af0"/>
+        <w:rPr>
+          <w:lang w:val="en-US"/>
+        </w:rPr>
+      </w:pPr>
+      <w:r>
+        <w:rPr>
+          <w:lang w:val="en-US"/>
+        </w:rPr>
+        <w:t>                    }</w:t>
+      </w:r>
+    </w:p>
+    <w:p>
+      <w:pPr>
+        <w:pStyle w:val="af0"/>
+        <w:rPr>
+          <w:lang w:val="en-US"/>
+        </w:rPr>
+      </w:pPr>
+    </w:p>
+    <w:p>
+      <w:pPr>
+        <w:pStyle w:val="af0"/>
+        <w:rPr>
+          <w:lang w:val="en-US"/>
+        </w:rPr>
+      </w:pPr>
+      <w:r>
+        <w:rPr>
+          <w:lang w:val="en-US"/>
+        </w:rPr>
+        <w:t>        </w:t>
+      </w:r>
+      <w:proofErr w:type="spellStart"/>
+      <w:proofErr w:type="gramStart"/>
+      <w:r>
+        <w:rPr>
+          <w:lang w:val="en-US"/>
+        </w:rPr>
+        <w:t>def</w:t>
+      </w:r>
+      <w:proofErr w:type="spellEnd"/>
+      <w:proofErr w:type="gramEnd"/>
+      <w:r>
+        <w:rPr>
+          <w:lang w:val="en-US"/>
+        </w:rPr>
+        <w:t> </w:t>
+      </w:r>
+      <w:proofErr w:type="spellStart"/>
+      <w:r>
+        <w:rPr>
+          <w:lang w:val="en-US"/>
+        </w:rPr>
+        <w:t>plot_signal_with_mask</w:t>
+      </w:r>
+      <w:proofErr w:type="spellEnd"/>
+      <w:r>
+        <w:rPr>
+          <w:lang w:val="en-US"/>
+        </w:rPr>
+        <w:t>(signal, mask):</w:t>
+      </w:r>
+    </w:p>
+    <w:p>
+      <w:pPr>
+        <w:pStyle w:val="af0"/>
+        <w:rPr>
+          <w:lang w:val="en-US"/>
+        </w:rPr>
+      </w:pPr>
+      <w:r>
+        <w:rPr>
+          <w:lang w:val="en-US"/>
+        </w:rPr>
+        <w:t>            </w:t>
+      </w:r>
+      <w:proofErr w:type="spellStart"/>
+      <w:proofErr w:type="gramStart"/>
+      <w:r>
+        <w:rPr>
+          <w:lang w:val="en-US"/>
+        </w:rPr>
+        <w:t>plt.figure</w:t>
+      </w:r>
+      <w:proofErr w:type="spellEnd"/>
+      <w:r>
+        <w:rPr>
+          <w:lang w:val="en-US"/>
+        </w:rPr>
+        <w:t>(</w:t>
+      </w:r>
+      <w:proofErr w:type="spellStart"/>
+      <w:proofErr w:type="gramEnd"/>
+      <w:r>
+        <w:rPr>
+          <w:lang w:val="en-US"/>
+        </w:rPr>
+        <w:t>figsize</w:t>
+      </w:r>
+      <w:proofErr w:type="spellEnd"/>
+      <w:r>
+        <w:rPr>
+          <w:lang w:val="en-US"/>
+        </w:rPr>
+        <w:t>=(18, 5))</w:t>
+      </w:r>
+    </w:p>
+    <w:p>
+      <w:pPr>
+        <w:pStyle w:val="af0"/>
+        <w:rPr>
+          <w:lang w:val="en-US"/>
+        </w:rPr>
+      </w:pPr>
+      <w:r>
+        <w:rPr>
+          <w:lang w:val="en-US"/>
+        </w:rPr>
+        <w:t>            </w:t>
+      </w:r>
+      <w:proofErr w:type="spellStart"/>
+      <w:proofErr w:type="gramStart"/>
+      <w:r>
+        <w:rPr>
+          <w:lang w:val="en-US"/>
+        </w:rPr>
+        <w:t>plt.title</w:t>
+      </w:r>
+      <w:proofErr w:type="spellEnd"/>
+      <w:r>
+        <w:rPr>
+          <w:lang w:val="en-US"/>
+        </w:rPr>
+        <w:t>(</w:t>
+      </w:r>
+      <w:proofErr w:type="gramEnd"/>
+      <w:r>
+        <w:rPr>
+          <w:lang w:val="en-US"/>
+        </w:rPr>
+        <w:t>"</w:t>
+      </w:r>
+      <w:proofErr w:type="spellStart"/>
+      <w:r>
+        <w:rPr>
+          <w:lang w:val="en-US"/>
+        </w:rPr>
+        <w:t>Сигнал</w:t>
+      </w:r>
+      <w:proofErr w:type="spellEnd"/>
+      <w:r>
+        <w:rPr>
+          <w:lang w:val="en-US"/>
+        </w:rPr>
+        <w:t> с </w:t>
+      </w:r>
+      <w:proofErr w:type="spellStart"/>
+      <w:r>
+        <w:rPr>
+          <w:lang w:val="en-US"/>
+        </w:rPr>
+        <w:t>маской</w:t>
+      </w:r>
+      <w:proofErr w:type="spellEnd"/>
+      <w:r>
+        <w:rPr>
+          <w:lang w:val="en-US"/>
+        </w:rPr>
+        <w:t>")</w:t>
+      </w:r>
+    </w:p>
+    <w:p>
+      <w:pPr>
+        <w:pStyle w:val="af0"/>
+        <w:rPr>
+          <w:lang w:val="en-US"/>
+        </w:rPr>
+      </w:pPr>
+      <w:r>
+        <w:rPr>
+          <w:lang w:val="en-US"/>
+        </w:rPr>
+        <w:t>            </w:t>
+      </w:r>
+      <w:proofErr w:type="spellStart"/>
+      <w:proofErr w:type="gramStart"/>
+      <w:r>
+        <w:rPr>
+          <w:lang w:val="en-US"/>
+        </w:rPr>
+        <w:t>plt.xlabel</w:t>
+      </w:r>
+      <w:proofErr w:type="spellEnd"/>
+      <w:r>
+        <w:rPr>
+          <w:lang w:val="en-US"/>
+        </w:rPr>
+        <w:t>(</w:t>
+      </w:r>
+      <w:proofErr w:type="gramEnd"/>
+      <w:r>
+        <w:rPr>
+          <w:lang w:val="en-US"/>
+        </w:rPr>
+        <w:t>"</w:t>
+      </w:r>
+      <w:proofErr w:type="spellStart"/>
+      <w:r>
+        <w:rPr>
+          <w:lang w:val="en-US"/>
+        </w:rPr>
+        <w:t>Время</w:t>
+      </w:r>
+      <w:proofErr w:type="spellEnd"/>
+      <w:r>
+        <w:rPr>
+          <w:lang w:val="en-US"/>
+        </w:rPr>
+        <w:t> (</w:t>
+      </w:r>
+      <w:proofErr w:type="spellStart"/>
+      <w:r>
+        <w:rPr>
+          <w:lang w:val="en-US"/>
+        </w:rPr>
+        <w:t>сек</w:t>
+      </w:r>
+      <w:proofErr w:type="spellEnd"/>
+      <w:r>
+        <w:rPr>
+          <w:lang w:val="en-US"/>
+        </w:rPr>
+        <w:t>)")</w:t>
+      </w:r>
+    </w:p>
+    <w:p>
+      <w:pPr>
+        <w:pStyle w:val="af0"/>
+        <w:rPr>
+          <w:lang w:val="en-US"/>
+        </w:rPr>
+      </w:pPr>
+      <w:r>
+        <w:rPr>
+          <w:lang w:val="en-US"/>
+        </w:rPr>
+        <w:t>            </w:t>
+      </w:r>
+      <w:proofErr w:type="spellStart"/>
+      <w:proofErr w:type="gramStart"/>
+      <w:r>
+        <w:rPr>
+          <w:lang w:val="en-US"/>
+        </w:rPr>
+        <w:t>plt.ylabel</w:t>
+      </w:r>
+      <w:proofErr w:type="spellEnd"/>
+      <w:r>
+        <w:rPr>
+          <w:lang w:val="en-US"/>
+        </w:rPr>
+        <w:t>(</w:t>
+      </w:r>
+      <w:proofErr w:type="gramEnd"/>
+      <w:r>
+        <w:rPr>
+          <w:lang w:val="en-US"/>
+        </w:rPr>
+        <w:t>"</w:t>
+      </w:r>
+      <w:proofErr w:type="spellStart"/>
+      <w:r>
+        <w:rPr>
+          <w:lang w:val="en-US"/>
+        </w:rPr>
+        <w:t>Амплитуда</w:t>
+      </w:r>
+      <w:proofErr w:type="spellEnd"/>
+      <w:r>
+        <w:rPr>
+          <w:lang w:val="en-US"/>
+        </w:rPr>
+        <w:t> (</w:t>
+      </w:r>
+      <w:proofErr w:type="spellStart"/>
+      <w:r>
+        <w:rPr>
+          <w:lang w:val="en-US"/>
+        </w:rPr>
+        <w:t>мВ</w:t>
+      </w:r>
+      <w:proofErr w:type="spellEnd"/>
+      <w:r>
+        <w:rPr>
+          <w:lang w:val="en-US"/>
+        </w:rPr>
+        <w:t>)")</w:t>
+      </w:r>
+    </w:p>
+    <w:p>
+      <w:pPr>
+        <w:pStyle w:val="af0"/>
+        <w:rPr>
+          <w:lang w:val="en-US"/>
+        </w:rPr>
+      </w:pPr>
+      <w:r>
+        <w:rPr>
+          <w:lang w:val="en-US"/>
+        </w:rPr>
+        <w:t>            x_axis_values = </w:t>
+      </w:r>
+      <w:proofErr w:type="gramStart"/>
+      <w:r>
+        <w:rPr>
+          <w:lang w:val="en-US"/>
+        </w:rPr>
+        <w:t>np.linspace(</w:t>
+      </w:r>
+      <w:proofErr w:type="gramEnd"/>
+      <w:r>
+        <w:rPr>
+          <w:lang w:val="en-US"/>
+        </w:rPr>
+        <w:t>0, len(signal) / sample_rate, len(signal))</w:t>
+      </w:r>
+    </w:p>
+    <w:p>
+      <w:pPr>
+        <w:pStyle w:val="af0"/>
+        <w:rPr>
+          <w:lang w:val="en-US"/>
+        </w:rPr>
+      </w:pPr>
+      <w:r>
+        <w:rPr>
+          <w:lang w:val="en-US"/>
+        </w:rPr>
+        <w:lastRenderedPageBreak/>
+        <w:t>            </w:t>
+      </w:r>
+      <w:proofErr w:type="gramStart"/>
+      <w:r>
+        <w:rPr>
+          <w:lang w:val="en-US"/>
+        </w:rPr>
+        <w:t>plt.plot(</w:t>
+      </w:r>
+      <w:proofErr w:type="gramEnd"/>
+      <w:r>
+        <w:rPr>
+          <w:lang w:val="en-US"/>
+        </w:rPr>
+        <w:t>x_axis_values, signal, linewidth=2, color="black")</w:t>
+      </w:r>
+    </w:p>
+    <w:p>
+      <w:pPr>
+        <w:pStyle w:val="af0"/>
+        <w:rPr>
+          <w:lang w:val="en-US"/>
+        </w:rPr>
+      </w:pPr>
+      <w:r>
+        <w:rPr>
+          <w:lang w:val="en-US"/>
+        </w:rPr>
+        <w:t>            </w:t>
+      </w:r>
+    </w:p>
+    <w:p>
+      <w:pPr>
+        <w:pStyle w:val="af0"/>
+        <w:rPr>
+          <w:lang w:val="en-US"/>
+        </w:rPr>
+      </w:pPr>
+      <w:r>
+        <w:rPr>
+          <w:lang w:val="en-US"/>
+        </w:rPr>
+        <w:t>            </w:t>
+      </w:r>
+      <w:proofErr w:type="gramStart"/>
+      <w:r>
+        <w:rPr>
+          <w:lang w:val="en-US"/>
+        </w:rPr>
+        <w:t>delineation</w:t>
+      </w:r>
+      <w:proofErr w:type="gramEnd"/>
+      <w:r>
+        <w:rPr>
+          <w:lang w:val="en-US"/>
+        </w:rPr>
+        <w:t> = </w:t>
+      </w:r>
+      <w:proofErr w:type="spellStart"/>
+      <w:r>
+        <w:rPr>
+          <w:lang w:val="en-US"/>
+        </w:rPr>
+        <w:t>mask_to_delineation</w:t>
+      </w:r>
+      <w:proofErr w:type="spellEnd"/>
+      <w:r>
+        <w:rPr>
+          <w:lang w:val="en-US"/>
+        </w:rPr>
+        <w:t>(mask)</w:t>
+      </w:r>
+    </w:p>
+    <w:p>
+      <w:pPr>
+        <w:pStyle w:val="af0"/>
+        <w:rPr>
+          <w:lang w:val="en-US"/>
+        </w:rPr>
+      </w:pPr>
+      <w:r>
+        <w:rPr>
+          <w:lang w:val="en-US"/>
+        </w:rPr>
+        <w:t>            </w:t>
+      </w:r>
+      <w:proofErr w:type="gramStart"/>
+      <w:r>
+        <w:rPr>
+          <w:lang w:val="en-US"/>
+        </w:rPr>
+        <w:t>for</w:t>
+      </w:r>
+      <w:proofErr w:type="gramEnd"/>
+      <w:r>
+        <w:rPr>
+          <w:lang w:val="en-US"/>
+        </w:rPr>
+        <w:t> </w:t>
+      </w:r>
+      <w:proofErr w:type="spellStart"/>
+      <w:r>
+        <w:rPr>
+          <w:lang w:val="en-US"/>
+        </w:rPr>
+        <w:t>wave_type</w:t>
+      </w:r>
+      <w:proofErr w:type="spellEnd"/>
+      <w:r>
+        <w:rPr>
+          <w:lang w:val="en-US"/>
+        </w:rPr>
+        <w:t> in ["p", "</w:t>
+      </w:r>
+      <w:proofErr w:type="spellStart"/>
+      <w:r>
+        <w:rPr>
+          <w:lang w:val="en-US"/>
+        </w:rPr>
+        <w:t>qrs</w:t>
+      </w:r>
+      <w:proofErr w:type="spellEnd"/>
+      <w:r>
+        <w:rPr>
+          <w:lang w:val="en-US"/>
+        </w:rPr>
+        <w:t>", "t"]:</w:t>
+      </w:r>
+    </w:p>
+    <w:p>
+      <w:pPr>
+        <w:pStyle w:val="af0"/>
+        <w:rPr>
+          <w:lang w:val="en-US"/>
+        </w:rPr>
+      </w:pPr>
+      <w:r>
+        <w:rPr>
+          <w:lang w:val="en-US"/>
+        </w:rPr>
+        <w:t>                </w:t>
+      </w:r>
+      <w:proofErr w:type="gramStart"/>
+      <w:r>
+        <w:rPr>
+          <w:lang w:val="en-US"/>
+        </w:rPr>
+        <w:t>color</w:t>
+      </w:r>
+      <w:proofErr w:type="gramEnd"/>
+      <w:r>
+        <w:rPr>
+          <w:lang w:val="en-US"/>
+        </w:rPr>
+        <w:t> = </w:t>
+      </w:r>
+      <w:proofErr w:type="spellStart"/>
+      <w:r>
+        <w:rPr>
+          <w:lang w:val="en-US"/>
+        </w:rPr>
+        <w:t>wave_type_to_color</w:t>
+      </w:r>
+      <w:proofErr w:type="spellEnd"/>
+      <w:r>
+        <w:rPr>
+          <w:lang w:val="en-US"/>
+        </w:rPr>
+        <w:t>[</w:t>
+      </w:r>
+      <w:proofErr w:type="spellStart"/>
+      <w:r>
+        <w:rPr>
+          <w:lang w:val="en-US"/>
+        </w:rPr>
+        <w:t>wave_type</w:t>
+      </w:r>
+      <w:proofErr w:type="spellEnd"/>
+      <w:r>
+        <w:rPr>
+          <w:lang w:val="en-US"/>
+        </w:rPr>
+        <w:t>]</w:t>
+      </w:r>
+    </w:p>
+    <w:p>
+      <w:pPr>
+        <w:pStyle w:val="af0"/>
+        <w:rPr>
+          <w:lang w:val="en-US"/>
+        </w:rPr>
+      </w:pPr>
+      <w:r>
+        <w:rPr>
+          <w:lang w:val="en-US"/>
+        </w:rPr>
+        <w:t>                </w:t>
+      </w:r>
+      <w:proofErr w:type="gramStart"/>
+      <w:r>
+        <w:rPr>
+          <w:lang w:val="en-US"/>
+        </w:rPr>
+        <w:t>for</w:t>
+      </w:r>
+      <w:proofErr w:type="gramEnd"/>
+      <w:r>
+        <w:rPr>
+          <w:lang w:val="en-US"/>
+        </w:rPr>
+        <w:t> begin, end in delineation[</w:t>
+      </w:r>
+      <w:proofErr w:type="spellStart"/>
+      <w:r>
+        <w:rPr>
+          <w:lang w:val="en-US"/>
+        </w:rPr>
+        <w:t>wave_type</w:t>
+      </w:r>
+      <w:proofErr w:type="spellEnd"/>
+      <w:r>
+        <w:rPr>
+          <w:lang w:val="en-US"/>
+        </w:rPr>
+        <w:t>]:</w:t>
+      </w:r>
+    </w:p>
+    <w:p>
+      <w:pPr>
+        <w:pStyle w:val="af0"/>
+        <w:rPr>
+          <w:lang w:val="en-US"/>
+        </w:rPr>
+      </w:pPr>
+      <w:r>
+        <w:rPr>
+          <w:lang w:val="en-US"/>
+        </w:rPr>
+        <w:t>                    </w:t>
+      </w:r>
+      <w:proofErr w:type="gramStart"/>
+      <w:r>
+        <w:rPr>
+          <w:lang w:val="en-US"/>
+        </w:rPr>
+        <w:t>begin</w:t>
+      </w:r>
+      <w:proofErr w:type="gramEnd"/>
+      <w:r>
+        <w:rPr>
+          <w:lang w:val="en-US"/>
+        </w:rPr>
+        <w:t> /= </w:t>
+      </w:r>
+      <w:proofErr w:type="spellStart"/>
+      <w:r>
+        <w:rPr>
+          <w:lang w:val="en-US"/>
+        </w:rPr>
+        <w:t>sample_rate</w:t>
+      </w:r>
+      <w:proofErr w:type="spellEnd"/>
+    </w:p>
+    <w:p>
+      <w:pPr>
+        <w:pStyle w:val="af0"/>
+        <w:rPr>
+          <w:lang w:val="en-US"/>
+        </w:rPr>
+      </w:pPr>
+      <w:r>
+        <w:rPr>
+          <w:lang w:val="en-US"/>
+        </w:rPr>
+        <w:t>                    </w:t>
+      </w:r>
+      <w:proofErr w:type="gramStart"/>
+      <w:r>
+        <w:rPr>
+          <w:lang w:val="en-US"/>
+        </w:rPr>
+        <w:t>end</w:t>
+      </w:r>
+      <w:proofErr w:type="gramEnd"/>
+      <w:r>
+        <w:rPr>
+          <w:lang w:val="en-US"/>
+        </w:rPr>
+        <w:t> /= </w:t>
+      </w:r>
+      <w:proofErr w:type="spellStart"/>
+      <w:r>
+        <w:rPr>
+          <w:lang w:val="en-US"/>
+        </w:rPr>
+        <w:t>sample_rate</w:t>
+      </w:r>
+      <w:proofErr w:type="spellEnd"/>
+    </w:p>
+    <w:p>
+      <w:pPr>
+        <w:pStyle w:val="af0"/>
+        <w:rPr>
+          <w:lang w:val="en-US"/>
+        </w:rPr>
+      </w:pPr>
+      <w:r>
+        <w:rPr>
+          <w:lang w:val="en-US"/>
+        </w:rPr>
+        <w:t>                    </w:t>
+      </w:r>
+      <w:proofErr w:type="gramStart"/>
+      <w:r>
+        <w:rPr>
+          <w:lang w:val="en-US"/>
+        </w:rPr>
+        <w:t>plt.axvspan(</w:t>
+      </w:r>
+      <w:proofErr w:type="gramEnd"/>
+      <w:r>
+        <w:rPr>
+          <w:lang w:val="en-US"/>
+        </w:rPr>
+        <w:t>begin, end, facecolor=color, alpha=0.5)</w:t>
+      </w:r>
+    </w:p>
+    <w:p>
+      <w:pPr>
+        <w:pStyle w:val="af0"/>
+        <w:rPr>
+          <w:lang w:val="en-US"/>
+        </w:rPr>
+      </w:pPr>
+    </w:p>
+    <w:p>
+      <w:pPr>
+        <w:pStyle w:val="af0"/>
+        <w:rPr>
+          <w:lang w:val="en-US"/>
+        </w:rPr>
+      </w:pPr>
+      <w:r>
+        <w:rPr>
+          <w:lang w:val="en-US"/>
+        </w:rPr>
+        <w:t>        # Process output</w:t>
+      </w:r>
+    </w:p>
+    <w:p>
+      <w:pPr>
+        <w:pStyle w:val="af0"/>
+        <w:rPr>
+          <w:lang w:val="en-US"/>
+        </w:rPr>
+      </w:pPr>
+      <w:r>
+        <w:rPr>
+          <w:lang w:val="en-US"/>
+        </w:rPr>
+        <w:t>        </w:t>
+      </w:r>
+      <w:proofErr w:type="gramStart"/>
+      <w:r>
+        <w:rPr>
+          <w:lang w:val="en-US"/>
+        </w:rPr>
+        <w:t>results</w:t>
+      </w:r>
+      <w:proofErr w:type="gramEnd"/>
+      <w:r>
+        <w:rPr>
+          <w:lang w:val="en-US"/>
+        </w:rPr>
+        <w:t> = results[0]</w:t>
+      </w:r>
+    </w:p>
+    <w:p>
+      <w:pPr>
+        <w:pStyle w:val="af0"/>
+        <w:rPr>
+          <w:lang w:val="en-US"/>
+        </w:rPr>
+      </w:pPr>
+      <w:r>
+        <w:rPr>
+          <w:lang w:val="en-US"/>
+        </w:rPr>
+        <w:t>        </w:t>
+      </w:r>
+      <w:proofErr w:type="gramStart"/>
+      <w:r>
+        <w:rPr>
+          <w:lang w:val="en-US"/>
+        </w:rPr>
+        <w:t>print(</w:t>
+      </w:r>
+      <w:proofErr w:type="gramEnd"/>
+      <w:r>
+        <w:rPr>
+          <w:lang w:val="en-US"/>
+        </w:rPr>
+        <w:t>results, </w:t>
+      </w:r>
+      <w:proofErr w:type="spellStart"/>
+      <w:r>
+        <w:rPr>
+          <w:lang w:val="en-US"/>
+        </w:rPr>
+        <w:t>results.shape</w:t>
+      </w:r>
+      <w:proofErr w:type="spellEnd"/>
+      <w:r>
+        <w:rPr>
+          <w:lang w:val="en-US"/>
+        </w:rPr>
+        <w:t>)</w:t>
+      </w:r>
+    </w:p>
+    <w:p>
+      <w:pPr>
+        <w:pStyle w:val="af0"/>
+        <w:rPr>
+          <w:lang w:val="en-US"/>
+        </w:rPr>
+      </w:pPr>
+      <w:r>
+        <w:rPr>
+          <w:lang w:val="en-US"/>
+        </w:rPr>
+        <w:t>        </w:t>
+      </w:r>
+      <w:proofErr w:type="gramStart"/>
+      <w:r>
+        <w:rPr>
+          <w:lang w:val="en-US"/>
+        </w:rPr>
+        <w:t>results</w:t>
+      </w:r>
+      <w:proofErr w:type="gramEnd"/>
+      <w:r>
+        <w:rPr>
+          <w:lang w:val="en-US"/>
+        </w:rPr>
+        <w:t> = </w:t>
+      </w:r>
+      <w:proofErr w:type="spellStart"/>
+      <w:r>
+        <w:rPr>
+          <w:lang w:val="en-US"/>
+        </w:rPr>
+        <w:t>results.argmax</w:t>
+      </w:r>
+      <w:proofErr w:type="spellEnd"/>
+      <w:r>
+        <w:rPr>
+          <w:lang w:val="en-US"/>
+        </w:rPr>
+        <w:t>(axis=0)</w:t>
+      </w:r>
+    </w:p>
+    <w:p>
+      <w:pPr>
+        <w:pStyle w:val="af0"/>
+        <w:rPr>
+          <w:lang w:val="en-US"/>
+        </w:rPr>
+      </w:pPr>
+      <w:r>
+        <w:rPr>
+          <w:lang w:val="en-US"/>
+        </w:rPr>
+        <w:t>        </w:t>
+      </w:r>
+      <w:proofErr w:type="gramStart"/>
+      <w:r>
+        <w:rPr>
+          <w:lang w:val="en-US"/>
+        </w:rPr>
+        <w:t>results[</w:t>
+      </w:r>
+      <w:proofErr w:type="gramEnd"/>
+      <w:r>
+        <w:rPr>
+          <w:lang w:val="en-US"/>
+        </w:rPr>
+        <w:t>:500] = 0</w:t>
+      </w:r>
+    </w:p>
+    <w:p>
+      <w:pPr>
+        <w:pStyle w:val="af0"/>
+        <w:rPr>
+          <w:lang w:val="en-US"/>
+        </w:rPr>
+      </w:pPr>
+      <w:r>
+        <w:rPr>
+          <w:lang w:val="en-US"/>
+        </w:rPr>
+        <w:t>        </w:t>
+      </w:r>
+      <w:proofErr w:type="gramStart"/>
+      <w:r>
+        <w:rPr>
+          <w:lang w:val="en-US"/>
+        </w:rPr>
+        <w:t>results[</w:t>
+      </w:r>
+      <w:proofErr w:type="gramEnd"/>
+      <w:r>
+        <w:rPr>
+          <w:lang w:val="en-US"/>
+        </w:rPr>
+        <w:t>-500:] </w:t>
+      </w:r>
+      <w:bookmarkStart w:id="17" w:name="_GoBack"/>
       <w:bookmarkEnd w:id="17"/>
-    </w:p>
-    <w:p>
-      <w:pPr>
-        <w:rPr>
-          <w:lang w:val="en-US"/>
-        </w:rPr>
-      </w:pPr>
-      <w:r>
-        <w:t>В качестве результата работа классификационной модели мы получили вектор</w:t>
-      </w:r>
-      <w:r>
-        <w:t xml:space="preserve"> размера 4*</w:t>
-      </w:r>
-      <w:r>
-        <w:t>5000 чисел</w:t>
-      </w:r>
-      <w:r>
-        <w:t>, который содержит вероятности принадлежности каждого отрезка ЭКГ к одному из классов</w:t>
-      </w:r>
-      <w:r>
-        <w:t>.</w:t>
-      </w:r>
-      <w:r>
-        <w:t xml:space="preserve"> Необходимо написать код, который сначала переведет вероятности в класс </w:t>
-      </w:r>
-    </w:p>
-    <w:p/>
+      <w:r>
+        <w:rPr>
+          <w:lang w:val="en-US"/>
+        </w:rPr>
+        <w:t>= 0</w:t>
+      </w:r>
+    </w:p>
     <w:p>
       <w:pPr>
         <w:pStyle w:val="af0"/>
@@ -8224,12 +11916,6 @@
           <w:lang w:val="en-US"/>
         </w:rPr>
       </w:pPr>
-      <w:r>
-        <w:rPr>
-          <w:lang w:val="en-US"/>
-        </w:rPr>
-        <w:t>    def process_output(self, data, results):</w:t>
-      </w:r>
     </w:p>
     <w:p>
       <w:pPr>
@@ -8242,8 +11928,50 @@
         <w:rPr>
           <w:lang w:val="en-US"/>
         </w:rPr>
+        <w:t>        # Make plot</w:t>
+      </w:r>
+    </w:p>
+    <w:p>
+      <w:pPr>
+        <w:pStyle w:val="af0"/>
+        <w:rPr>
+          <w:lang w:val="en-US"/>
+        </w:rPr>
+      </w:pPr>
+      <w:r>
+        <w:rPr>
+          <w:lang w:val="en-US"/>
+        </w:rPr>
         <w:t>        </w:t>
       </w:r>
+      <w:proofErr w:type="spellStart"/>
+      <w:r>
+        <w:rPr>
+          <w:lang w:val="en-US"/>
+        </w:rPr>
+        <w:t>plot_signal_with_</w:t>
+      </w:r>
+      <w:proofErr w:type="gramStart"/>
+      <w:r>
+        <w:rPr>
+          <w:lang w:val="en-US"/>
+        </w:rPr>
+        <w:t>mask</w:t>
+      </w:r>
+      <w:proofErr w:type="spellEnd"/>
+      <w:r>
+        <w:rPr>
+          <w:lang w:val="en-US"/>
+        </w:rPr>
+        <w:t>(</w:t>
+      </w:r>
+      <w:proofErr w:type="gramEnd"/>
+      <w:r>
+        <w:rPr>
+          <w:lang w:val="en-US"/>
+        </w:rPr>
+        <w:t>data, results)</w:t>
+      </w:r>
     </w:p>
     <w:p>
       <w:pPr>
@@ -8256,952 +11984,29 @@
         <w:rPr>
           <w:lang w:val="en-US"/>
         </w:rPr>
-        <w:t>        # Code for plot</w:t>
-      </w:r>
-    </w:p>
-    <w:p>
-      <w:pPr>
-        <w:pStyle w:val="af0"/>
-        <w:rPr>
-          <w:lang w:val="en-US"/>
-        </w:rPr>
-      </w:pPr>
-      <w:r>
-        <w:rPr>
-          <w:lang w:val="en-US"/>
-        </w:rPr>
-        <w:t>        v_to_del = {1:'p', 2:'qrs', 3:'t'}</w:t>
-      </w:r>
-    </w:p>
-    <w:p>
-      <w:pPr>
-        <w:pStyle w:val="af0"/>
-        <w:rPr>
-          <w:lang w:val="en-US"/>
-        </w:rPr>
-      </w:pPr>
-      <w:r>
-        <w:rPr>
-          <w:lang w:val="en-US"/>
-        </w:rPr>
-        <w:t>        sample_rate = 500</w:t>
-      </w:r>
-    </w:p>
-    <w:p>
-      <w:pPr>
-        <w:pStyle w:val="af0"/>
-        <w:rPr>
-          <w:lang w:val="en-US"/>
-        </w:rPr>
-      </w:pPr>
-    </w:p>
-    <w:p>
-      <w:pPr>
-        <w:pStyle w:val="af0"/>
-        <w:rPr>
-          <w:lang w:val="en-US"/>
-        </w:rPr>
-      </w:pPr>
-      <w:r>
-        <w:rPr>
-          <w:lang w:val="en-US"/>
-        </w:rPr>
-        <w:t>        def remove_small(signal):</w:t>
-      </w:r>
-    </w:p>
-    <w:p>
-      <w:pPr>
-        <w:pStyle w:val="af0"/>
-        <w:rPr>
-          <w:lang w:val="en-US"/>
-        </w:rPr>
-      </w:pPr>
-      <w:r>
-        <w:rPr>
-          <w:lang w:val="en-US"/>
-        </w:rPr>
-        <w:t>            max_dist = 12</w:t>
-      </w:r>
-    </w:p>
-    <w:p>
-      <w:pPr>
-        <w:pStyle w:val="af0"/>
-        <w:rPr>
-          <w:lang w:val="en-US"/>
-        </w:rPr>
-      </w:pPr>
-      <w:r>
-        <w:rPr>
-          <w:lang w:val="en-US"/>
-        </w:rPr>
-        <w:t>            last_zero = 0</w:t>
-      </w:r>
-    </w:p>
-    <w:p>
-      <w:pPr>
-        <w:pStyle w:val="af0"/>
-        <w:rPr>
-          <w:lang w:val="en-US"/>
-        </w:rPr>
-      </w:pPr>
-      <w:r>
-        <w:rPr>
-          <w:lang w:val="en-US"/>
-        </w:rPr>
-        <w:t>            for i in range(len(signal)):</w:t>
-      </w:r>
-    </w:p>
-    <w:p>
-      <w:pPr>
-        <w:pStyle w:val="af0"/>
-        <w:rPr>
-          <w:lang w:val="en-US"/>
-        </w:rPr>
-      </w:pPr>
-      <w:r>
-        <w:rPr>
-          <w:lang w:val="en-US"/>
-        </w:rPr>
-        <w:t>                if signal[i] == 0:</w:t>
-      </w:r>
-    </w:p>
-    <w:p>
-      <w:pPr>
-        <w:pStyle w:val="af0"/>
-        <w:rPr>
-          <w:lang w:val="en-US"/>
-        </w:rPr>
-      </w:pPr>
-      <w:r>
-        <w:rPr>
-          <w:lang w:val="en-US"/>
-        </w:rPr>
-        <w:t>                    if i - last_zero &lt; max_dist:</w:t>
-      </w:r>
-    </w:p>
-    <w:p>
-      <w:pPr>
-        <w:pStyle w:val="af0"/>
-        <w:rPr>
-          <w:lang w:val="en-US"/>
-        </w:rPr>
-      </w:pPr>
-      <w:r>
-        <w:rPr>
-          <w:lang w:val="en-US"/>
-        </w:rPr>
-        <w:t>                        signal[last_zero:i] = 0</w:t>
-      </w:r>
-    </w:p>
-    <w:p>
-      <w:pPr>
-        <w:pStyle w:val="af0"/>
-        <w:rPr>
-          <w:lang w:val="en-US"/>
-        </w:rPr>
-      </w:pPr>
-      <w:r>
-        <w:rPr>
-          <w:lang w:val="en-US"/>
-        </w:rPr>
-        <w:t>                    last_zero = i</w:t>
-      </w:r>
-    </w:p>
-    <w:p>
-      <w:pPr>
-        <w:pStyle w:val="af0"/>
-        <w:rPr>
-          <w:lang w:val="en-US"/>
-        </w:rPr>
-      </w:pPr>
-    </w:p>
-    <w:p>
-      <w:pPr>
-        <w:pStyle w:val="af0"/>
-        <w:rPr>
-          <w:lang w:val="en-US"/>
-        </w:rPr>
-      </w:pPr>
-      <w:r>
-        <w:rPr>
-          <w:lang w:val="en-US"/>
-        </w:rPr>
-        <w:t>        def merge_small(signal):</w:t>
-      </w:r>
-    </w:p>
-    <w:p>
-      <w:pPr>
-        <w:pStyle w:val="af0"/>
-        <w:rPr>
-          <w:lang w:val="en-US"/>
-        </w:rPr>
-      </w:pPr>
-      <w:r>
-        <w:rPr>
-          <w:lang w:val="en-US"/>
-        </w:rPr>
-        <w:t>            max_dist = 12</w:t>
-      </w:r>
-    </w:p>
-    <w:p>
-      <w:pPr>
-        <w:pStyle w:val="af0"/>
-        <w:rPr>
-          <w:lang w:val="en-US"/>
-        </w:rPr>
-      </w:pPr>
-      <w:r>
-        <w:rPr>
-          <w:lang w:val="en-US"/>
-        </w:rPr>
-        <w:t>            lasts = np.full(signal.max() + 1, -(max_dist+1))</w:t>
-      </w:r>
-    </w:p>
-    <w:p>
-      <w:pPr>
-        <w:pStyle w:val="af0"/>
-        <w:rPr>
-          <w:lang w:val="en-US"/>
-        </w:rPr>
-      </w:pPr>
-      <w:r>
-        <w:rPr>
-          <w:lang w:val="en-US"/>
-        </w:rPr>
-        <w:t>            for i in range(len(signal)):</w:t>
-      </w:r>
-    </w:p>
-    <w:p>
-      <w:pPr>
-        <w:pStyle w:val="af0"/>
-        <w:rPr>
-          <w:lang w:val="en-US"/>
-        </w:rPr>
-      </w:pPr>
-      <w:r>
-        <w:rPr>
-          <w:lang w:val="en-US"/>
-        </w:rPr>
-        <w:t>                m = signal[i]</w:t>
-      </w:r>
-    </w:p>
-    <w:p>
-      <w:pPr>
-        <w:pStyle w:val="af0"/>
-        <w:rPr>
-          <w:lang w:val="en-US"/>
-        </w:rPr>
-      </w:pPr>
-      <w:r>
-        <w:rPr>
-          <w:lang w:val="en-US"/>
-        </w:rPr>
-        <w:t>                if i - lasts[m] &lt; max_dist and m &gt; 0:</w:t>
-      </w:r>
-    </w:p>
-    <w:p>
-      <w:pPr>
-        <w:pStyle w:val="af0"/>
-        <w:rPr>
-          <w:lang w:val="en-US"/>
-        </w:rPr>
-      </w:pPr>
-      <w:r>
-        <w:rPr>
-          <w:lang w:val="en-US"/>
-        </w:rPr>
-        <w:t>                    signal[lasts[m]:i] = m</w:t>
-      </w:r>
-    </w:p>
-    <w:p>
-      <w:pPr>
-        <w:pStyle w:val="af0"/>
-        <w:rPr>
-          <w:lang w:val="en-US"/>
-        </w:rPr>
-      </w:pPr>
-      <w:r>
-        <w:rPr>
-          <w:lang w:val="en-US"/>
-        </w:rPr>
-        <w:t>                lasts[m] = i</w:t>
-      </w:r>
-    </w:p>
-    <w:p>
-      <w:pPr>
-        <w:pStyle w:val="af0"/>
-        <w:rPr>
-          <w:lang w:val="en-US"/>
-        </w:rPr>
-      </w:pPr>
-    </w:p>
-    <w:p>
-      <w:pPr>
-        <w:pStyle w:val="af0"/>
-        <w:rPr>
-          <w:lang w:val="en-US"/>
-        </w:rPr>
-      </w:pPr>
-      <w:r>
-        <w:rPr>
-          <w:lang w:val="en-US"/>
-        </w:rPr>
-        <w:t>        def mask_to_delineation(mask):</w:t>
-      </w:r>
-    </w:p>
-    <w:p>
-      <w:pPr>
-        <w:pStyle w:val="af0"/>
-        <w:rPr>
-          <w:lang w:val="en-US"/>
-        </w:rPr>
-      </w:pPr>
-      <w:r>
-        <w:rPr>
-          <w:lang w:val="en-US"/>
-        </w:rPr>
-        <w:t>            merge_small(mask)</w:t>
-      </w:r>
-    </w:p>
-    <w:p>
-      <w:pPr>
-        <w:pStyle w:val="af0"/>
-        <w:rPr>
-          <w:lang w:val="en-US"/>
-        </w:rPr>
-      </w:pPr>
-      <w:r>
-        <w:rPr>
-          <w:lang w:val="en-US"/>
-        </w:rPr>
-        <w:t>            remove_small(mask)</w:t>
-      </w:r>
-    </w:p>
-    <w:p>
-      <w:pPr>
-        <w:pStyle w:val="af0"/>
-        <w:rPr>
-          <w:lang w:val="en-US"/>
-        </w:rPr>
-      </w:pPr>
-      <w:r>
-        <w:rPr>
-          <w:lang w:val="en-US"/>
-        </w:rPr>
-        <w:t>            delineation = {'p':[], 'qrs':[], 't':[]}</w:t>
-      </w:r>
-    </w:p>
-    <w:p>
-      <w:pPr>
-        <w:pStyle w:val="af0"/>
-        <w:rPr>
-          <w:lang w:val="en-US"/>
-        </w:rPr>
-      </w:pPr>
-      <w:r>
-        <w:rPr>
-          <w:lang w:val="en-US"/>
-        </w:rPr>
-        <w:t>            i = 0</w:t>
-      </w:r>
-    </w:p>
-    <w:p>
-      <w:pPr>
-        <w:pStyle w:val="af0"/>
-        <w:rPr>
-          <w:lang w:val="en-US"/>
-        </w:rPr>
-      </w:pPr>
-      <w:r>
-        <w:rPr>
-          <w:lang w:val="en-US"/>
-        </w:rPr>
-        <w:t>            mask_length = len(mask)</w:t>
-      </w:r>
-    </w:p>
-    <w:p>
-      <w:pPr>
-        <w:pStyle w:val="af0"/>
-        <w:rPr>
-          <w:lang w:val="en-US"/>
-        </w:rPr>
-      </w:pPr>
-      <w:r>
-        <w:rPr>
-          <w:lang w:val="en-US"/>
-        </w:rPr>
-        <w:t>            while i &lt; mask_length:</w:t>
-      </w:r>
-    </w:p>
-    <w:p>
-      <w:pPr>
-        <w:pStyle w:val="af0"/>
-        <w:rPr>
-          <w:lang w:val="en-US"/>
-        </w:rPr>
-      </w:pPr>
-      <w:r>
-        <w:rPr>
-          <w:lang w:val="en-US"/>
-        </w:rPr>
-        <w:t>                v = mask[i]</w:t>
-      </w:r>
-    </w:p>
-    <w:p>
-      <w:pPr>
-        <w:pStyle w:val="af0"/>
-        <w:rPr>
-          <w:lang w:val="en-US"/>
-        </w:rPr>
-      </w:pPr>
-      <w:r>
-        <w:rPr>
-          <w:lang w:val="en-US"/>
-        </w:rPr>
-        <w:t>                if v &gt; 0:</w:t>
-      </w:r>
-    </w:p>
-    <w:p>
-      <w:pPr>
-        <w:pStyle w:val="af0"/>
-        <w:rPr>
-          <w:lang w:val="en-US"/>
-        </w:rPr>
-      </w:pPr>
-      <w:r>
-        <w:rPr>
-          <w:lang w:val="en-US"/>
-        </w:rPr>
-        <w:t>                    delineation[v_to_del[v]].append([i, 0])</w:t>
-      </w:r>
-    </w:p>
-    <w:p>
-      <w:pPr>
-        <w:pStyle w:val="af0"/>
-        <w:rPr>
-          <w:lang w:val="en-US"/>
-        </w:rPr>
-      </w:pPr>
-      <w:r>
-        <w:rPr>
-          <w:lang w:val="en-US"/>
-        </w:rPr>
-        <w:t>                    while i &lt; mask_length and mask[i] == v:</w:t>
-      </w:r>
-    </w:p>
-    <w:p>
-      <w:pPr>
-        <w:pStyle w:val="af0"/>
-        <w:rPr>
-          <w:lang w:val="en-US"/>
-        </w:rPr>
-      </w:pPr>
-      <w:r>
-        <w:rPr>
-          <w:lang w:val="en-US"/>
-        </w:rPr>
-        <w:t>                        delineation[v_to_del[v]][-1][1] = i</w:t>
-      </w:r>
-    </w:p>
-    <w:p>
-      <w:pPr>
-        <w:pStyle w:val="af0"/>
-        <w:rPr>
-          <w:lang w:val="en-US"/>
-        </w:rPr>
-      </w:pPr>
-      <w:r>
-        <w:rPr>
-          <w:lang w:val="en-US"/>
-        </w:rPr>
-        <w:t>                        i += 1</w:t>
-      </w:r>
-    </w:p>
-    <w:p>
-      <w:pPr>
-        <w:pStyle w:val="af0"/>
-        <w:rPr>
-          <w:lang w:val="en-US"/>
-        </w:rPr>
-      </w:pPr>
-      <w:r>
-        <w:rPr>
-          <w:lang w:val="en-US"/>
-        </w:rPr>
-        <w:t>                    t = delineation[v_to_del[v]][-1]</w:t>
-      </w:r>
-    </w:p>
-    <w:p>
-      <w:pPr>
-        <w:pStyle w:val="af0"/>
-        <w:rPr>
-          <w:lang w:val="en-US"/>
-        </w:rPr>
-      </w:pPr>
-      <w:r>
-        <w:rPr>
-          <w:lang w:val="en-US"/>
-        </w:rPr>
-        <w:t>                i += 1</w:t>
-      </w:r>
-    </w:p>
-    <w:p>
-      <w:pPr>
-        <w:pStyle w:val="af0"/>
-        <w:rPr>
-          <w:lang w:val="en-US"/>
-        </w:rPr>
-      </w:pPr>
-      <w:r>
-        <w:rPr>
-          <w:lang w:val="en-US"/>
-        </w:rPr>
-        <w:t>            return delineation</w:t>
-      </w:r>
-    </w:p>
-    <w:p>
-      <w:pPr>
-        <w:pStyle w:val="af0"/>
-        <w:rPr>
-          <w:lang w:val="en-US"/>
-        </w:rPr>
-      </w:pPr>
-      <w:r>
-        <w:rPr>
-          <w:lang w:val="en-US"/>
-        </w:rPr>
-        <w:t>                </w:t>
-      </w:r>
-    </w:p>
-    <w:p>
-      <w:pPr>
-        <w:pStyle w:val="af0"/>
-        <w:rPr>
-          <w:lang w:val="en-US"/>
-        </w:rPr>
-      </w:pPr>
-      <w:r>
-        <w:rPr>
-          <w:lang w:val="en-US"/>
-        </w:rPr>
-        <w:t>        wave_type_to_color = {</w:t>
-      </w:r>
-    </w:p>
-    <w:p>
-      <w:pPr>
-        <w:pStyle w:val="af0"/>
-        <w:rPr>
-          <w:lang w:val="en-US"/>
-        </w:rPr>
-      </w:pPr>
-      <w:r>
-        <w:rPr>
-          <w:lang w:val="en-US"/>
-        </w:rPr>
-        <w:t>                    "p": "yellow",</w:t>
-      </w:r>
-    </w:p>
-    <w:p>
-      <w:pPr>
-        <w:pStyle w:val="af0"/>
-        <w:rPr>
-          <w:lang w:val="en-US"/>
-        </w:rPr>
-      </w:pPr>
-      <w:r>
-        <w:rPr>
-          <w:lang w:val="en-US"/>
-        </w:rPr>
-        <w:t>                    "qrs": "red",</w:t>
-      </w:r>
-    </w:p>
-    <w:p>
-      <w:pPr>
-        <w:pStyle w:val="af0"/>
-        <w:rPr>
-          <w:lang w:val="en-US"/>
-        </w:rPr>
-      </w:pPr>
-      <w:r>
-        <w:rPr>
-          <w:lang w:val="en-US"/>
-        </w:rPr>
-        <w:t>                    "t": "green"</w:t>
-      </w:r>
-    </w:p>
-    <w:p>
-      <w:pPr>
-        <w:pStyle w:val="af0"/>
-        <w:rPr>
-          <w:lang w:val="en-US"/>
-        </w:rPr>
-      </w:pPr>
-      <w:r>
-        <w:rPr>
-          <w:lang w:val="en-US"/>
-        </w:rPr>
-        <w:t>                    }</w:t>
-      </w:r>
-    </w:p>
-    <w:p>
-      <w:pPr>
-        <w:pStyle w:val="af0"/>
-        <w:rPr>
-          <w:lang w:val="en-US"/>
-        </w:rPr>
-      </w:pPr>
-    </w:p>
-    <w:p>
-      <w:pPr>
-        <w:pStyle w:val="af0"/>
-        <w:rPr>
-          <w:lang w:val="en-US"/>
-        </w:rPr>
-      </w:pPr>
-      <w:r>
-        <w:rPr>
-          <w:lang w:val="en-US"/>
-        </w:rPr>
-        <w:t>        def plot_signal_with_mask(signal, mask):</w:t>
-      </w:r>
-    </w:p>
-    <w:p>
-      <w:pPr>
-        <w:pStyle w:val="af0"/>
-        <w:rPr>
-          <w:lang w:val="en-US"/>
-        </w:rPr>
-      </w:pPr>
-      <w:r>
-        <w:rPr>
-          <w:lang w:val="en-US"/>
-        </w:rPr>
-        <w:t>            plt.figure(figsize=(18, 5))</w:t>
-      </w:r>
-    </w:p>
-    <w:p>
-      <w:pPr>
-        <w:pStyle w:val="af0"/>
-        <w:rPr>
-          <w:lang w:val="en-US"/>
-        </w:rPr>
-      </w:pPr>
-      <w:r>
-        <w:rPr>
-          <w:lang w:val="en-US"/>
-        </w:rPr>
-        <w:t>            plt.title("Сигнал с маской")</w:t>
-      </w:r>
-    </w:p>
-    <w:p>
-      <w:pPr>
-        <w:pStyle w:val="af0"/>
-        <w:rPr>
-          <w:lang w:val="en-US"/>
-        </w:rPr>
-      </w:pPr>
-      <w:r>
-        <w:rPr>
-          <w:lang w:val="en-US"/>
-        </w:rPr>
-        <w:t>            plt.xlabel("Время (сек)")</w:t>
-      </w:r>
-    </w:p>
-    <w:p>
-      <w:pPr>
-        <w:pStyle w:val="af0"/>
-        <w:rPr>
-          <w:lang w:val="en-US"/>
-        </w:rPr>
-      </w:pPr>
-      <w:r>
-        <w:rPr>
-          <w:lang w:val="en-US"/>
-        </w:rPr>
-        <w:t>            plt.ylabel("Амплитуда (мВ)")</w:t>
-      </w:r>
-    </w:p>
-    <w:p>
-      <w:pPr>
-        <w:pStyle w:val="af0"/>
-        <w:rPr>
-          <w:lang w:val="en-US"/>
-        </w:rPr>
-      </w:pPr>
-      <w:r>
-        <w:rPr>
-          <w:lang w:val="en-US"/>
-        </w:rPr>
-        <w:t>            x_axis_values = np.linspace(0, len(signal) / sample_rate, len(signal))</w:t>
-      </w:r>
-    </w:p>
-    <w:p>
-      <w:pPr>
-        <w:pStyle w:val="af0"/>
-        <w:rPr>
-          <w:lang w:val="en-US"/>
-        </w:rPr>
-      </w:pPr>
-      <w:r>
-        <w:rPr>
-          <w:lang w:val="en-US"/>
-        </w:rPr>
-        <w:lastRenderedPageBreak/>
-        <w:t>            plt.plot(x_axis_values, signal, linewidth=2, color="black")</w:t>
-      </w:r>
-    </w:p>
-    <w:p>
-      <w:pPr>
-        <w:pStyle w:val="af0"/>
-        <w:rPr>
-          <w:lang w:val="en-US"/>
-        </w:rPr>
-      </w:pPr>
-      <w:r>
-        <w:rPr>
-          <w:lang w:val="en-US"/>
-        </w:rPr>
-        <w:t>            </w:t>
-      </w:r>
-    </w:p>
-    <w:p>
-      <w:pPr>
-        <w:pStyle w:val="af0"/>
-        <w:rPr>
-          <w:lang w:val="en-US"/>
-        </w:rPr>
-      </w:pPr>
-      <w:r>
-        <w:rPr>
-          <w:lang w:val="en-US"/>
-        </w:rPr>
-        <w:t>            delineation = mask_to_delineation(mask)</w:t>
-      </w:r>
-    </w:p>
-    <w:p>
-      <w:pPr>
-        <w:pStyle w:val="af0"/>
-        <w:rPr>
-          <w:lang w:val="en-US"/>
-        </w:rPr>
-      </w:pPr>
-      <w:r>
-        <w:rPr>
-          <w:lang w:val="en-US"/>
-        </w:rPr>
-        <w:t>            for wave_type in ["p", "qrs", "t"]:</w:t>
-      </w:r>
-    </w:p>
-    <w:p>
-      <w:pPr>
-        <w:pStyle w:val="af0"/>
-        <w:rPr>
-          <w:lang w:val="en-US"/>
-        </w:rPr>
-      </w:pPr>
-      <w:r>
-        <w:rPr>
-          <w:lang w:val="en-US"/>
-        </w:rPr>
-        <w:t>                color = wave_type_to_color[wave_type]</w:t>
-      </w:r>
-    </w:p>
-    <w:p>
-      <w:pPr>
-        <w:pStyle w:val="af0"/>
-        <w:rPr>
-          <w:lang w:val="en-US"/>
-        </w:rPr>
-      </w:pPr>
-      <w:r>
-        <w:rPr>
-          <w:lang w:val="en-US"/>
-        </w:rPr>
-        <w:t>                for begin, end in delineation[wave_type]:</w:t>
-      </w:r>
-    </w:p>
-    <w:p>
-      <w:pPr>
-        <w:pStyle w:val="af0"/>
-        <w:rPr>
-          <w:lang w:val="en-US"/>
-        </w:rPr>
-      </w:pPr>
-      <w:r>
-        <w:rPr>
-          <w:lang w:val="en-US"/>
-        </w:rPr>
-        <w:t>                    begin /= sample_rate</w:t>
-      </w:r>
-    </w:p>
-    <w:p>
-      <w:pPr>
-        <w:pStyle w:val="af0"/>
-        <w:rPr>
-          <w:lang w:val="en-US"/>
-        </w:rPr>
-      </w:pPr>
-      <w:r>
-        <w:rPr>
-          <w:lang w:val="en-US"/>
-        </w:rPr>
-        <w:t>                    end /= sample_rate</w:t>
-      </w:r>
-    </w:p>
-    <w:p>
-      <w:pPr>
-        <w:pStyle w:val="af0"/>
-        <w:rPr>
-          <w:lang w:val="en-US"/>
-        </w:rPr>
-      </w:pPr>
-      <w:r>
-        <w:rPr>
-          <w:lang w:val="en-US"/>
-        </w:rPr>
-        <w:t>                    plt.axvspan(begin, end, facecolor=color, alpha=0.5)</w:t>
-      </w:r>
-    </w:p>
-    <w:p>
-      <w:pPr>
-        <w:pStyle w:val="af0"/>
-        <w:rPr>
-          <w:lang w:val="en-US"/>
-        </w:rPr>
-      </w:pPr>
-    </w:p>
-    <w:p>
-      <w:pPr>
-        <w:pStyle w:val="af0"/>
-        <w:rPr>
-          <w:lang w:val="en-US"/>
-        </w:rPr>
-      </w:pPr>
-      <w:r>
-        <w:rPr>
-          <w:lang w:val="en-US"/>
-        </w:rPr>
-        <w:t>        # Process output</w:t>
-      </w:r>
-    </w:p>
-    <w:p>
-      <w:pPr>
-        <w:pStyle w:val="af0"/>
-        <w:rPr>
-          <w:lang w:val="en-US"/>
-        </w:rPr>
-      </w:pPr>
-      <w:r>
-        <w:rPr>
-          <w:lang w:val="en-US"/>
-        </w:rPr>
-        <w:t>        results = results[0]</w:t>
-      </w:r>
-    </w:p>
-    <w:p>
-      <w:pPr>
-        <w:pStyle w:val="af0"/>
-        <w:rPr>
-          <w:lang w:val="en-US"/>
-        </w:rPr>
-      </w:pPr>
-      <w:r>
-        <w:rPr>
-          <w:lang w:val="en-US"/>
-        </w:rPr>
-        <w:t>        print(results, results.shape)</w:t>
-      </w:r>
-    </w:p>
-    <w:p>
-      <w:pPr>
-        <w:pStyle w:val="af0"/>
-        <w:rPr>
-          <w:lang w:val="en-US"/>
-        </w:rPr>
-      </w:pPr>
-      <w:r>
-        <w:rPr>
-          <w:lang w:val="en-US"/>
-        </w:rPr>
-        <w:t>        results = results.argmax(axis=0)</w:t>
-      </w:r>
-    </w:p>
-    <w:p>
-      <w:pPr>
-        <w:pStyle w:val="af0"/>
-        <w:rPr>
-          <w:lang w:val="en-US"/>
-        </w:rPr>
-      </w:pPr>
-      <w:r>
-        <w:rPr>
-          <w:lang w:val="en-US"/>
-        </w:rPr>
-        <w:t>        results[:500] = 0</w:t>
-      </w:r>
-    </w:p>
-    <w:p>
-      <w:pPr>
-        <w:pStyle w:val="af0"/>
-        <w:rPr>
-          <w:lang w:val="en-US"/>
-        </w:rPr>
-      </w:pPr>
-      <w:r>
-        <w:rPr>
-          <w:lang w:val="en-US"/>
-        </w:rPr>
-        <w:t>        results[-500:] = 0</w:t>
-      </w:r>
-    </w:p>
-    <w:p>
-      <w:pPr>
-        <w:pStyle w:val="af0"/>
-        <w:rPr>
-          <w:lang w:val="en-US"/>
-        </w:rPr>
-      </w:pPr>
-    </w:p>
-    <w:p>
-      <w:pPr>
-        <w:pStyle w:val="af0"/>
-        <w:rPr>
-          <w:lang w:val="en-US"/>
-        </w:rPr>
-      </w:pPr>
-      <w:r>
-        <w:rPr>
-          <w:lang w:val="en-US"/>
-        </w:rPr>
-        <w:t>        # Make plot</w:t>
-      </w:r>
-    </w:p>
-    <w:p>
-      <w:pPr>
-        <w:pStyle w:val="af0"/>
-        <w:rPr>
-          <w:lang w:val="en-US"/>
-        </w:rPr>
-      </w:pPr>
-      <w:r>
-        <w:rPr>
-          <w:lang w:val="en-US"/>
-        </w:rPr>
-        <w:t>        plot_signal_with_mask(data, results)</w:t>
-      </w:r>
-    </w:p>
-    <w:p>
-      <w:pPr>
-        <w:pStyle w:val="af0"/>
-        <w:rPr>
-          <w:lang w:val="en-US"/>
-        </w:rPr>
-      </w:pPr>
-      <w:r>
-        <w:rPr>
-          <w:lang w:val="en-US"/>
-        </w:rPr>
-        <w:t>        plt.savefig('plot.png')</w:t>
+        <w:t>        </w:t>
+      </w:r>
+      <w:proofErr w:type="spellStart"/>
+      <w:proofErr w:type="gramStart"/>
+      <w:r>
+        <w:rPr>
+          <w:lang w:val="en-US"/>
+        </w:rPr>
+        <w:t>plt.savefig</w:t>
+      </w:r>
+      <w:proofErr w:type="spellEnd"/>
+      <w:r>
+        <w:rPr>
+          <w:lang w:val="en-US"/>
+        </w:rPr>
+        <w:t>(</w:t>
+      </w:r>
+      <w:proofErr w:type="gramEnd"/>
+      <w:r>
+        <w:rPr>
+          <w:lang w:val="en-US"/>
+        </w:rPr>
+        <w:t>'plot.png')</w:t>
       </w:r>
     </w:p>
     <w:p>
@@ -9246,12 +12051,14 @@
       <w:r>
         <w:t xml:space="preserve">для этого используется пакет </w:t>
       </w:r>
+      <w:proofErr w:type="spellStart"/>
       <w:r>
         <w:rPr>
           <w:rStyle w:val="af9"/>
         </w:rPr>
         <w:t>argrparse</w:t>
       </w:r>
+      <w:proofErr w:type="spellEnd"/>
       <w:r>
         <w:t xml:space="preserve">, </w:t>
       </w:r>
@@ -9264,24 +12071,28 @@
       <w:r>
         <w:t xml:space="preserve"> Создайте функцию </w:t>
       </w:r>
+      <w:proofErr w:type="spellStart"/>
       <w:r>
         <w:rPr>
           <w:rStyle w:val="af9"/>
         </w:rPr>
         <w:t>build_argparser</w:t>
       </w:r>
+      <w:proofErr w:type="spellEnd"/>
       <w:r>
         <w:t xml:space="preserve">, </w:t>
       </w:r>
       <w:r>
         <w:t xml:space="preserve">которая будет создавать объект </w:t>
       </w:r>
+      <w:proofErr w:type="spellStart"/>
       <w:r>
         <w:rPr>
           <w:rStyle w:val="af9"/>
         </w:rPr>
         <w:t>ArgumentParser</w:t>
       </w:r>
+      <w:proofErr w:type="spellEnd"/>
       <w:r>
         <w:t xml:space="preserve"> для работы с аргументами командной строки.</w:t>
       </w:r>
@@ -9340,18 +12151,23 @@
           <w:lang w:val="en-US"/>
         </w:rPr>
       </w:pPr>
+      <w:proofErr w:type="spellStart"/>
+      <w:proofErr w:type="gramStart"/>
       <w:r>
         <w:rPr>
           <w:lang w:val="en-US"/>
         </w:rPr>
         <w:t>def</w:t>
       </w:r>
-      <w:r>
-        <w:rPr>
-          <w:lang w:val="en-US"/>
-        </w:rPr>
-        <w:t xml:space="preserve"> </w:t>
-      </w:r>
+      <w:proofErr w:type="spellEnd"/>
+      <w:proofErr w:type="gramEnd"/>
+      <w:r>
+        <w:rPr>
+          <w:lang w:val="en-US"/>
+        </w:rPr>
+        <w:t xml:space="preserve"> </w:t>
+      </w:r>
+      <w:proofErr w:type="spellStart"/>
       <w:r>
         <w:rPr>
           <w:lang w:val="en-US"/>
@@ -9370,6 +12186,7 @@
         </w:rPr>
         <w:t>argparser</w:t>
       </w:r>
+      <w:proofErr w:type="spellEnd"/>
       <w:r>
         <w:rPr>
           <w:lang w:val="en-US"/>
@@ -9390,11 +12207,33 @@
         </w:rPr>
         <w:t xml:space="preserve">    </w:t>
       </w:r>
-      <w:r>
-        <w:rPr>
-          <w:lang w:val="en-US"/>
-        </w:rPr>
-        <w:t>parser = argparse.ArgumentParser()</w:t>
+      <w:proofErr w:type="gramStart"/>
+      <w:r>
+        <w:rPr>
+          <w:lang w:val="en-US"/>
+        </w:rPr>
+        <w:t>parser</w:t>
+      </w:r>
+      <w:proofErr w:type="gramEnd"/>
+      <w:r>
+        <w:rPr>
+          <w:lang w:val="en-US"/>
+        </w:rPr>
+        <w:t xml:space="preserve"> = </w:t>
+      </w:r>
+      <w:proofErr w:type="spellStart"/>
+      <w:r>
+        <w:rPr>
+          <w:lang w:val="en-US"/>
+        </w:rPr>
+        <w:t>argparse.ArgumentParser</w:t>
+      </w:r>
+      <w:proofErr w:type="spellEnd"/>
+      <w:r>
+        <w:rPr>
+          <w:lang w:val="en-US"/>
+        </w:rPr>
+        <w:t>()</w:t>
       </w:r>
     </w:p>
     <w:p>
@@ -9408,7 +12247,35 @@
         <w:rPr>
           <w:lang w:val="en-US"/>
         </w:rPr>
-        <w:t xml:space="preserve">    parser.add_argument('-m', '--model', help = 'Path to an .xml \</w:t>
+        <w:t xml:space="preserve">    </w:t>
+      </w:r>
+      <w:proofErr w:type="spellStart"/>
+      <w:r>
+        <w:rPr>
+          <w:lang w:val="en-US"/>
+        </w:rPr>
+        <w:t>parser.add_</w:t>
+      </w:r>
+      <w:proofErr w:type="gramStart"/>
+      <w:r>
+        <w:rPr>
+          <w:lang w:val="en-US"/>
+        </w:rPr>
+        <w:t>argument</w:t>
+      </w:r>
+      <w:proofErr w:type="spellEnd"/>
+      <w:r>
+        <w:rPr>
+          <w:lang w:val="en-US"/>
+        </w:rPr>
+        <w:t>(</w:t>
+      </w:r>
+      <w:proofErr w:type="gramEnd"/>
+      <w:r>
+        <w:rPr>
+          <w:lang w:val="en-US"/>
+        </w:rPr>
+        <w:t>'-m', '--model', help = 'Path to an .xml \</w:t>
       </w:r>
     </w:p>
     <w:p>
@@ -9422,7 +12289,35 @@
         <w:rPr>
           <w:lang w:val="en-US"/>
         </w:rPr>
-        <w:t xml:space="preserve">        file with a trained model.', required = True, type = str)</w:t>
+        <w:t xml:space="preserve">        </w:t>
+      </w:r>
+      <w:proofErr w:type="gramStart"/>
+      <w:r>
+        <w:rPr>
+          <w:lang w:val="en-US"/>
+        </w:rPr>
+        <w:t>file</w:t>
+      </w:r>
+      <w:proofErr w:type="gramEnd"/>
+      <w:r>
+        <w:rPr>
+          <w:lang w:val="en-US"/>
+        </w:rPr>
+        <w:t xml:space="preserve"> with a trained model.', required = True, type = </w:t>
+      </w:r>
+      <w:proofErr w:type="spellStart"/>
+      <w:r>
+        <w:rPr>
+          <w:lang w:val="en-US"/>
+        </w:rPr>
+        <w:t>str</w:t>
+      </w:r>
+      <w:proofErr w:type="spellEnd"/>
+      <w:r>
+        <w:rPr>
+          <w:lang w:val="en-US"/>
+        </w:rPr>
+        <w:t>)</w:t>
       </w:r>
     </w:p>
     <w:p>
@@ -9436,7 +12331,35 @@
         <w:rPr>
           <w:lang w:val="en-US"/>
         </w:rPr>
-        <w:t xml:space="preserve">    parser.add_argument('-w', '--weights', help = 'Path to an .bin file \</w:t>
+        <w:t xml:space="preserve">    </w:t>
+      </w:r>
+      <w:proofErr w:type="spellStart"/>
+      <w:r>
+        <w:rPr>
+          <w:lang w:val="en-US"/>
+        </w:rPr>
+        <w:t>parser.add_</w:t>
+      </w:r>
+      <w:proofErr w:type="gramStart"/>
+      <w:r>
+        <w:rPr>
+          <w:lang w:val="en-US"/>
+        </w:rPr>
+        <w:t>argument</w:t>
+      </w:r>
+      <w:proofErr w:type="spellEnd"/>
+      <w:r>
+        <w:rPr>
+          <w:lang w:val="en-US"/>
+        </w:rPr>
+        <w:t>(</w:t>
+      </w:r>
+      <w:proofErr w:type="gramEnd"/>
+      <w:r>
+        <w:rPr>
+          <w:lang w:val="en-US"/>
+        </w:rPr>
+        <w:t>'-w', '--weights', help = 'Path to an .bin file \</w:t>
       </w:r>
     </w:p>
     <w:p>
@@ -9450,7 +12373,35 @@
         <w:rPr>
           <w:lang w:val="en-US"/>
         </w:rPr>
-        <w:t xml:space="preserve">        with a trained weights.', required = True, type = str)</w:t>
+        <w:t xml:space="preserve">        </w:t>
+      </w:r>
+      <w:proofErr w:type="gramStart"/>
+      <w:r>
+        <w:rPr>
+          <w:lang w:val="en-US"/>
+        </w:rPr>
+        <w:t>with</w:t>
+      </w:r>
+      <w:proofErr w:type="gramEnd"/>
+      <w:r>
+        <w:rPr>
+          <w:lang w:val="en-US"/>
+        </w:rPr>
+        <w:t xml:space="preserve"> a trained weights.', required = True, type = </w:t>
+      </w:r>
+      <w:proofErr w:type="spellStart"/>
+      <w:r>
+        <w:rPr>
+          <w:lang w:val="en-US"/>
+        </w:rPr>
+        <w:t>str</w:t>
+      </w:r>
+      <w:proofErr w:type="spellEnd"/>
+      <w:r>
+        <w:rPr>
+          <w:lang w:val="en-US"/>
+        </w:rPr>
+        <w:t>)</w:t>
       </w:r>
     </w:p>
     <w:p>
@@ -9464,7 +12415,49 @@
         <w:rPr>
           <w:lang w:val="en-US"/>
         </w:rPr>
-        <w:t xml:space="preserve">    parser.add_argument('-i', '--input', help = 'Path to \</w:t>
+        <w:t xml:space="preserve">    </w:t>
+      </w:r>
+      <w:proofErr w:type="spellStart"/>
+      <w:r>
+        <w:rPr>
+          <w:lang w:val="en-US"/>
+        </w:rPr>
+        <w:t>parser.add_</w:t>
+      </w:r>
+      <w:proofErr w:type="gramStart"/>
+      <w:r>
+        <w:rPr>
+          <w:lang w:val="en-US"/>
+        </w:rPr>
+        <w:t>argument</w:t>
+      </w:r>
+      <w:proofErr w:type="spellEnd"/>
+      <w:r>
+        <w:rPr>
+          <w:lang w:val="en-US"/>
+        </w:rPr>
+        <w:t>(</w:t>
+      </w:r>
+      <w:proofErr w:type="gramEnd"/>
+      <w:r>
+        <w:rPr>
+          <w:lang w:val="en-US"/>
+        </w:rPr>
+        <w:t>'-</w:t>
+      </w:r>
+      <w:proofErr w:type="spellStart"/>
+      <w:r>
+        <w:rPr>
+          <w:lang w:val="en-US"/>
+        </w:rPr>
+        <w:t>i</w:t>
+      </w:r>
+      <w:proofErr w:type="spellEnd"/>
+      <w:r>
+        <w:rPr>
+          <w:lang w:val="en-US"/>
+        </w:rPr>
+        <w:t>', '--input', help = 'Path to \</w:t>
       </w:r>
     </w:p>
     <w:p>
@@ -9478,7 +12471,35 @@
         <w:rPr>
           <w:lang w:val="en-US"/>
         </w:rPr>
-        <w:t xml:space="preserve">        image file', required = True, type = str)</w:t>
+        <w:t xml:space="preserve">        </w:t>
+      </w:r>
+      <w:proofErr w:type="gramStart"/>
+      <w:r>
+        <w:rPr>
+          <w:lang w:val="en-US"/>
+        </w:rPr>
+        <w:t>image</w:t>
+      </w:r>
+      <w:proofErr w:type="gramEnd"/>
+      <w:r>
+        <w:rPr>
+          <w:lang w:val="en-US"/>
+        </w:rPr>
+        <w:t xml:space="preserve"> file', required = True, type = </w:t>
+      </w:r>
+      <w:proofErr w:type="spellStart"/>
+      <w:r>
+        <w:rPr>
+          <w:lang w:val="en-US"/>
+        </w:rPr>
+        <w:t>str</w:t>
+      </w:r>
+      <w:proofErr w:type="spellEnd"/>
+      <w:r>
+        <w:rPr>
+          <w:lang w:val="en-US"/>
+        </w:rPr>
+        <w:t>)</w:t>
       </w:r>
     </w:p>
     <w:p>
@@ -9491,9 +12512,19 @@
         </w:rPr>
         <w:t xml:space="preserve">    </w:t>
       </w:r>
-      <w:r>
-        <w:t>return parser</w:t>
-      </w:r>
+      <w:proofErr w:type="spellStart"/>
+      <w:r>
+        <w:t>return</w:t>
+      </w:r>
+      <w:proofErr w:type="spellEnd"/>
+      <w:r>
+        <w:t xml:space="preserve"> </w:t>
+      </w:r>
+      <w:proofErr w:type="spellStart"/>
+      <w:r>
+        <w:t>parser</w:t>
+      </w:r>
+      <w:proofErr w:type="spellEnd"/>
     </w:p>
     <w:p>
       <w:pPr>
@@ -9509,12 +12540,14 @@
       <w:r>
         <w:t xml:space="preserve">Создайте функцию </w:t>
       </w:r>
+      <w:proofErr w:type="spellStart"/>
       <w:r>
         <w:rPr>
           <w:rStyle w:val="af9"/>
         </w:rPr>
         <w:t>main</w:t>
       </w:r>
+      <w:proofErr w:type="spellEnd"/>
       <w:r>
         <w:t>, которая выполняет следующие действия:</w:t>
       </w:r>
@@ -9554,6 +12587,7 @@
         </w:rPr>
         <w:t>ECG</w:t>
       </w:r>
+      <w:proofErr w:type="spellStart"/>
       <w:r>
         <w:rPr>
           <w:rStyle w:val="af9"/>
@@ -9561,6 +12595,7 @@
         </w:rPr>
         <w:t>Segmenter</w:t>
       </w:r>
+      <w:proofErr w:type="spellEnd"/>
       <w:r>
         <w:rPr>
           <w:rStyle w:val="af9"/>
@@ -9620,12 +12655,14 @@
       <w:r>
         <w:t xml:space="preserve">Для вывода логов в консоль предлагается использовать пакет </w:t>
       </w:r>
+      <w:proofErr w:type="spellStart"/>
       <w:r>
         <w:rPr>
           <w:rStyle w:val="af9"/>
         </w:rPr>
         <w:t>logging</w:t>
       </w:r>
+      <w:proofErr w:type="spellEnd"/>
       <w:r>
         <w:t>.</w:t>
       </w:r>
@@ -9637,12 +12674,22 @@
           <w:lang w:val="en-US"/>
         </w:rPr>
       </w:pPr>
+      <w:proofErr w:type="spellStart"/>
+      <w:proofErr w:type="gramStart"/>
       <w:r>
         <w:rPr>
           <w:lang w:val="en-US"/>
         </w:rPr>
         <w:lastRenderedPageBreak/>
-        <w:t>def main():</w:t>
+        <w:t>def</w:t>
+      </w:r>
+      <w:proofErr w:type="spellEnd"/>
+      <w:proofErr w:type="gramEnd"/>
+      <w:r>
+        <w:rPr>
+          <w:lang w:val="en-US"/>
+        </w:rPr>
+        <w:t xml:space="preserve"> main():</w:t>
       </w:r>
     </w:p>
     <w:p>
@@ -9656,7 +12703,43 @@
         <w:rPr>
           <w:lang w:val="en-US"/>
         </w:rPr>
-        <w:t xml:space="preserve">    log.basicConfig(format="[ %(levelname)s ] %(message)s",</w:t>
+        <w:t xml:space="preserve">    </w:t>
+      </w:r>
+      <w:proofErr w:type="spellStart"/>
+      <w:proofErr w:type="gramStart"/>
+      <w:r>
+        <w:rPr>
+          <w:lang w:val="en-US"/>
+        </w:rPr>
+        <w:t>log.basicConfig</w:t>
+      </w:r>
+      <w:proofErr w:type="spellEnd"/>
+      <w:r>
+        <w:rPr>
+          <w:lang w:val="en-US"/>
+        </w:rPr>
+        <w:t>(</w:t>
+      </w:r>
+      <w:proofErr w:type="gramEnd"/>
+      <w:r>
+        <w:rPr>
+          <w:lang w:val="en-US"/>
+        </w:rPr>
+        <w:t>format="[ %(</w:t>
+      </w:r>
+      <w:proofErr w:type="spellStart"/>
+      <w:r>
+        <w:rPr>
+          <w:lang w:val="en-US"/>
+        </w:rPr>
+        <w:t>levelname</w:t>
+      </w:r>
+      <w:proofErr w:type="spellEnd"/>
+      <w:r>
+        <w:rPr>
+          <w:lang w:val="en-US"/>
+        </w:rPr>
+        <w:t>)s ] %(message)s",</w:t>
       </w:r>
     </w:p>
     <w:p>
@@ -9670,7 +12753,35 @@
         <w:rPr>
           <w:lang w:val="en-US"/>
         </w:rPr>
-        <w:t xml:space="preserve">        level=log.INFO, stream=sys.stdout)</w:t>
+        <w:t xml:space="preserve">        </w:t>
+      </w:r>
+      <w:proofErr w:type="gramStart"/>
+      <w:r>
+        <w:rPr>
+          <w:lang w:val="en-US"/>
+        </w:rPr>
+        <w:t>level=</w:t>
+      </w:r>
+      <w:proofErr w:type="gramEnd"/>
+      <w:r>
+        <w:rPr>
+          <w:lang w:val="en-US"/>
+        </w:rPr>
+        <w:t>log.INFO, stream=</w:t>
+      </w:r>
+      <w:proofErr w:type="spellStart"/>
+      <w:r>
+        <w:rPr>
+          <w:lang w:val="en-US"/>
+        </w:rPr>
+        <w:t>sys.stdout</w:t>
+      </w:r>
+      <w:proofErr w:type="spellEnd"/>
+      <w:r>
+        <w:rPr>
+          <w:lang w:val="en-US"/>
+        </w:rPr>
+        <w:t>)</w:t>
       </w:r>
     </w:p>
     <w:p>
@@ -9684,7 +12795,51 @@
         <w:rPr>
           <w:lang w:val="en-US"/>
         </w:rPr>
-        <w:t xml:space="preserve">    args = build_argparser().parse_args()</w:t>
+        <w:t xml:space="preserve">    </w:t>
+      </w:r>
+      <w:proofErr w:type="spellStart"/>
+      <w:proofErr w:type="gramStart"/>
+      <w:r>
+        <w:rPr>
+          <w:lang w:val="en-US"/>
+        </w:rPr>
+        <w:t>args</w:t>
+      </w:r>
+      <w:proofErr w:type="spellEnd"/>
+      <w:proofErr w:type="gramEnd"/>
+      <w:r>
+        <w:rPr>
+          <w:lang w:val="en-US"/>
+        </w:rPr>
+        <w:t xml:space="preserve"> = </w:t>
+      </w:r>
+      <w:proofErr w:type="spellStart"/>
+      <w:r>
+        <w:rPr>
+          <w:lang w:val="en-US"/>
+        </w:rPr>
+        <w:t>build_argparser</w:t>
+      </w:r>
+      <w:proofErr w:type="spellEnd"/>
+      <w:r>
+        <w:rPr>
+          <w:lang w:val="en-US"/>
+        </w:rPr>
+        <w:t>().</w:t>
+      </w:r>
+      <w:proofErr w:type="spellStart"/>
+      <w:r>
+        <w:rPr>
+          <w:lang w:val="en-US"/>
+        </w:rPr>
+        <w:t>parse_args</w:t>
+      </w:r>
+      <w:proofErr w:type="spellEnd"/>
+      <w:r>
+        <w:rPr>
+          <w:lang w:val="en-US"/>
+        </w:rPr>
+        <w:t>()</w:t>
       </w:r>
     </w:p>
     <w:p>
@@ -9706,7 +12861,21 @@
         <w:rPr>
           <w:lang w:val="en-US"/>
         </w:rPr>
-        <w:t xml:space="preserve">    log.info("Start ECG segmentation sample")</w:t>
+        <w:t xml:space="preserve">    </w:t>
+      </w:r>
+      <w:proofErr w:type="gramStart"/>
+      <w:r>
+        <w:rPr>
+          <w:lang w:val="en-US"/>
+        </w:rPr>
+        <w:t>log.info(</w:t>
+      </w:r>
+      <w:proofErr w:type="gramEnd"/>
+      <w:r>
+        <w:rPr>
+          <w:lang w:val="en-US"/>
+        </w:rPr>
+        <w:t>"Start ECG segmentation sample")</w:t>
       </w:r>
     </w:p>
     <w:p>
@@ -9728,7 +12897,65 @@
         <w:rPr>
           <w:lang w:val="en-US"/>
         </w:rPr>
-        <w:t xml:space="preserve">    ie_segmenter = ECGSegmenter(configPath=args.model,</w:t>
+        <w:t xml:space="preserve">    </w:t>
+      </w:r>
+      <w:proofErr w:type="spellStart"/>
+      <w:r>
+        <w:rPr>
+          <w:lang w:val="en-US"/>
+        </w:rPr>
+        <w:t>ie_segmenter</w:t>
+      </w:r>
+      <w:proofErr w:type="spellEnd"/>
+      <w:r>
+        <w:rPr>
+          <w:lang w:val="en-US"/>
+        </w:rPr>
+        <w:t xml:space="preserve"> = </w:t>
+      </w:r>
+      <w:proofErr w:type="spellStart"/>
+      <w:proofErr w:type="gramStart"/>
+      <w:r>
+        <w:rPr>
+          <w:lang w:val="en-US"/>
+        </w:rPr>
+        <w:t>ECGSegmenter</w:t>
+      </w:r>
+      <w:proofErr w:type="spellEnd"/>
+      <w:r>
+        <w:rPr>
+          <w:lang w:val="en-US"/>
+        </w:rPr>
+        <w:t>(</w:t>
+      </w:r>
+      <w:proofErr w:type="spellStart"/>
+      <w:proofErr w:type="gramEnd"/>
+      <w:r>
+        <w:rPr>
+          <w:lang w:val="en-US"/>
+        </w:rPr>
+        <w:t>configPath</w:t>
+      </w:r>
+      <w:proofErr w:type="spellEnd"/>
+      <w:r>
+        <w:rPr>
+          <w:lang w:val="en-US"/>
+        </w:rPr>
+        <w:t>=</w:t>
+      </w:r>
+      <w:proofErr w:type="spellStart"/>
+      <w:r>
+        <w:rPr>
+          <w:lang w:val="en-US"/>
+        </w:rPr>
+        <w:t>args.model</w:t>
+      </w:r>
+      <w:proofErr w:type="spellEnd"/>
+      <w:r>
+        <w:rPr>
+          <w:lang w:val="en-US"/>
+        </w:rPr>
+        <w:t>,</w:t>
       </w:r>
     </w:p>
     <w:p>
@@ -9742,7 +12969,51 @@
         <w:rPr>
           <w:lang w:val="en-US"/>
         </w:rPr>
-        <w:t xml:space="preserve">        weightsPath=args.weights, device=args.device)</w:t>
+        <w:t xml:space="preserve">        </w:t>
+      </w:r>
+      <w:proofErr w:type="spellStart"/>
+      <w:proofErr w:type="gramStart"/>
+      <w:r>
+        <w:rPr>
+          <w:lang w:val="en-US"/>
+        </w:rPr>
+        <w:t>weightsPath</w:t>
+      </w:r>
+      <w:proofErr w:type="spellEnd"/>
+      <w:r>
+        <w:rPr>
+          <w:lang w:val="en-US"/>
+        </w:rPr>
+        <w:t>=</w:t>
+      </w:r>
+      <w:proofErr w:type="spellStart"/>
+      <w:proofErr w:type="gramEnd"/>
+      <w:r>
+        <w:rPr>
+          <w:lang w:val="en-US"/>
+        </w:rPr>
+        <w:t>args.weights</w:t>
+      </w:r>
+      <w:proofErr w:type="spellEnd"/>
+      <w:r>
+        <w:rPr>
+          <w:lang w:val="en-US"/>
+        </w:rPr>
+        <w:t>, device=</w:t>
+      </w:r>
+      <w:proofErr w:type="spellStart"/>
+      <w:r>
+        <w:rPr>
+          <w:lang w:val="en-US"/>
+        </w:rPr>
+        <w:t>args.device</w:t>
+      </w:r>
+      <w:proofErr w:type="spellEnd"/>
+      <w:r>
+        <w:rPr>
+          <w:lang w:val="en-US"/>
+        </w:rPr>
+        <w:t>)</w:t>
       </w:r>
     </w:p>
     <w:p>
@@ -9770,14 +13041,44 @@
         <w:rPr>
           <w:lang w:val="en-US"/>
         </w:rPr>
-        <w:t xml:space="preserve">    data = </w:t>
-      </w:r>
-      <w:r>
-        <w:rPr>
-          <w:lang w:val="en-US"/>
-        </w:rPr>
-        <w:t>np.loadtxt(args.input</w:t>
-      </w:r>
+        <w:t xml:space="preserve">    </w:t>
+      </w:r>
+      <w:proofErr w:type="gramStart"/>
+      <w:r>
+        <w:rPr>
+          <w:lang w:val="en-US"/>
+        </w:rPr>
+        <w:t>data</w:t>
+      </w:r>
+      <w:proofErr w:type="gramEnd"/>
+      <w:r>
+        <w:rPr>
+          <w:lang w:val="en-US"/>
+        </w:rPr>
+        <w:t xml:space="preserve"> = </w:t>
+      </w:r>
+      <w:proofErr w:type="spellStart"/>
+      <w:r>
+        <w:rPr>
+          <w:lang w:val="en-US"/>
+        </w:rPr>
+        <w:t>np.loadtxt</w:t>
+      </w:r>
+      <w:proofErr w:type="spellEnd"/>
+      <w:r>
+        <w:rPr>
+          <w:lang w:val="en-US"/>
+        </w:rPr>
+        <w:t>(</w:t>
+      </w:r>
+      <w:proofErr w:type="spellStart"/>
+      <w:r>
+        <w:rPr>
+          <w:lang w:val="en-US"/>
+        </w:rPr>
+        <w:t>args.input</w:t>
+      </w:r>
+      <w:proofErr w:type="spellEnd"/>
       <w:r>
         <w:rPr>
           <w:lang w:val="en-US"/>
@@ -9810,7 +13111,35 @@
         <w:rPr>
           <w:lang w:val="en-US"/>
         </w:rPr>
-        <w:t xml:space="preserve">    segmentation = ie_segmenter.segment(data)</w:t>
+        <w:t xml:space="preserve">    </w:t>
+      </w:r>
+      <w:proofErr w:type="gramStart"/>
+      <w:r>
+        <w:rPr>
+          <w:lang w:val="en-US"/>
+        </w:rPr>
+        <w:t>segmentation</w:t>
+      </w:r>
+      <w:proofErr w:type="gramEnd"/>
+      <w:r>
+        <w:rPr>
+          <w:lang w:val="en-US"/>
+        </w:rPr>
+        <w:t xml:space="preserve"> = </w:t>
+      </w:r>
+      <w:proofErr w:type="spellStart"/>
+      <w:r>
+        <w:rPr>
+          <w:lang w:val="en-US"/>
+        </w:rPr>
+        <w:t>ie_segmenter.segment</w:t>
+      </w:r>
+      <w:proofErr w:type="spellEnd"/>
+      <w:r>
+        <w:rPr>
+          <w:lang w:val="en-US"/>
+        </w:rPr>
+        <w:t>(data)</w:t>
       </w:r>
     </w:p>
     <w:p>
@@ -9832,7 +13161,35 @@
         <w:rPr>
           <w:lang w:val="en-US"/>
         </w:rPr>
-        <w:t xml:space="preserve">    ie_segmenter.process_output(data, segmentation)</w:t>
+        <w:t xml:space="preserve">    </w:t>
+      </w:r>
+      <w:proofErr w:type="spellStart"/>
+      <w:r>
+        <w:rPr>
+          <w:lang w:val="en-US"/>
+        </w:rPr>
+        <w:t>ie_segmenter.process_</w:t>
+      </w:r>
+      <w:proofErr w:type="gramStart"/>
+      <w:r>
+        <w:rPr>
+          <w:lang w:val="en-US"/>
+        </w:rPr>
+        <w:t>output</w:t>
+      </w:r>
+      <w:proofErr w:type="spellEnd"/>
+      <w:r>
+        <w:rPr>
+          <w:lang w:val="en-US"/>
+        </w:rPr>
+        <w:t>(</w:t>
+      </w:r>
+      <w:proofErr w:type="gramEnd"/>
+      <w:r>
+        <w:rPr>
+          <w:lang w:val="en-US"/>
+        </w:rPr>
+        <w:t>data, segmentation)</w:t>
       </w:r>
     </w:p>
     <w:p>
@@ -9854,8 +13211,16 @@
         <w:rPr>
           <w:lang w:val="en-US"/>
         </w:rPr>
-        <w:t xml:space="preserve">    return</w:t>
-      </w:r>
+        <w:t xml:space="preserve">    </w:t>
+      </w:r>
+      <w:proofErr w:type="gramStart"/>
+      <w:r>
+        <w:rPr>
+          <w:lang w:val="en-US"/>
+        </w:rPr>
+        <w:t>return</w:t>
+      </w:r>
+      <w:proofErr w:type="gramEnd"/>
     </w:p>
     <w:p>
       <w:pPr>
@@ -9880,11 +13245,19 @@
           <w:lang w:val="en-US"/>
         </w:rPr>
       </w:pPr>
-      <w:r>
-        <w:rPr>
-          <w:lang w:val="en-US"/>
-        </w:rPr>
-        <w:t>if __name__ == '__main__':</w:t>
+      <w:proofErr w:type="gramStart"/>
+      <w:r>
+        <w:rPr>
+          <w:lang w:val="en-US"/>
+        </w:rPr>
+        <w:t>if</w:t>
+      </w:r>
+      <w:proofErr w:type="gramEnd"/>
+      <w:r>
+        <w:rPr>
+          <w:lang w:val="en-US"/>
+        </w:rPr>
+        <w:t xml:space="preserve"> __name__ == '__main__':</w:t>
       </w:r>
     </w:p>
     <w:p>
@@ -9895,7 +13268,14 @@
         <w:rPr>
           <w:lang w:val="en-US"/>
         </w:rPr>
-        <w:t xml:space="preserve">    sys</w:t>
+        <w:t xml:space="preserve">    </w:t>
+      </w:r>
+      <w:proofErr w:type="gramStart"/>
+      <w:r>
+        <w:rPr>
+          <w:lang w:val="en-US"/>
+        </w:rPr>
+        <w:t>sys</w:t>
       </w:r>
       <w:r>
         <w:t>.</w:t>
@@ -9909,6 +13289,7 @@
       <w:r>
         <w:t>(</w:t>
       </w:r>
+      <w:proofErr w:type="gramEnd"/>
       <w:r>
         <w:rPr>
           <w:lang w:val="en-US"/>
@@ -9942,11 +13323,19 @@
           <w:lang w:val="en-US"/>
         </w:rPr>
       </w:pPr>
-      <w:r>
-        <w:rPr>
-          <w:lang w:val="en-US"/>
-        </w:rPr>
-        <w:t>python ECG</w:t>
+      <w:proofErr w:type="gramStart"/>
+      <w:r>
+        <w:rPr>
+          <w:lang w:val="en-US"/>
+        </w:rPr>
+        <w:t>python</w:t>
+      </w:r>
+      <w:proofErr w:type="gramEnd"/>
+      <w:r>
+        <w:rPr>
+          <w:lang w:val="en-US"/>
+        </w:rPr>
+        <w:t xml:space="preserve"> ECG</w:t>
       </w:r>
       <w:r>
         <w:rPr>
@@ -9958,7 +13347,21 @@
         <w:rPr>
           <w:lang w:val="en-US"/>
         </w:rPr>
-        <w:t xml:space="preserve">.py -i </w:t>
+        <w:t>.py -</w:t>
+      </w:r>
+      <w:proofErr w:type="spellStart"/>
+      <w:r>
+        <w:rPr>
+          <w:lang w:val="en-US"/>
+        </w:rPr>
+        <w:t>i</w:t>
+      </w:r>
+      <w:proofErr w:type="spellEnd"/>
+      <w:r>
+        <w:rPr>
+          <w:lang w:val="en-US"/>
+        </w:rPr>
+        <w:t xml:space="preserve"> </w:t>
       </w:r>
       <w:r>
         <w:rPr>
@@ -9990,6 +13393,7 @@
         </w:rPr>
         <w:t xml:space="preserve">.xml -w </w:t>
       </w:r>
+      <w:proofErr w:type="spellStart"/>
       <w:r>
         <w:rPr>
           <w:lang w:val="en-US"/>
@@ -10002,6 +13406,7 @@
         </w:rPr>
         <w:t>.bin</w:t>
       </w:r>
+      <w:proofErr w:type="spellEnd"/>
     </w:p>
     <w:p>
       <w:pPr>
@@ -10078,12 +13483,14 @@
       <w:r>
         <w:t>.</w:t>
       </w:r>
+      <w:proofErr w:type="spellStart"/>
       <w:r>
         <w:rPr>
           <w:lang w:val="en-US"/>
         </w:rPr>
         <w:t>png</w:t>
       </w:r>
+      <w:proofErr w:type="spellEnd"/>
       <w:r>
         <w:t xml:space="preserve">” </w:t>
       </w:r>
@@ -10182,6 +13589,7 @@
         </w:numPr>
         <w:jc w:val="left"/>
       </w:pPr>
+      <w:proofErr w:type="spellStart"/>
       <w:r>
         <w:t>Ш</w:t>
       </w:r>
@@ -10191,6 +13599,7 @@
       <w:r>
         <w:t>лле</w:t>
       </w:r>
+      <w:proofErr w:type="spellEnd"/>
       <w:r>
         <w:t xml:space="preserve"> Ф</w:t>
       </w:r>
@@ -10215,8 +13624,13 @@
       <w:r>
         <w:t xml:space="preserve"> </w:t>
       </w:r>
-      <w:r>
-        <w:t>СПб.: Питер</w:t>
+      <w:proofErr w:type="gramStart"/>
+      <w:r>
+        <w:t>СПб.:</w:t>
+      </w:r>
+      <w:proofErr w:type="gramEnd"/>
+      <w:r>
+        <w:t xml:space="preserve"> Питер</w:t>
       </w:r>
       <w:r>
         <w:t xml:space="preserve">. – </w:t>
@@ -10259,9 +13673,11 @@
           <w:numId w:val="3"/>
         </w:numPr>
       </w:pPr>
+      <w:proofErr w:type="spellStart"/>
       <w:r>
         <w:t>Рамальо</w:t>
       </w:r>
+      <w:proofErr w:type="spellEnd"/>
       <w:r>
         <w:t xml:space="preserve"> Л</w:t>
       </w:r>
@@ -10275,7 +13691,15 @@
         <w:t xml:space="preserve"> / </w:t>
       </w:r>
       <w:r>
-        <w:t xml:space="preserve">Пер. с англ. Слинкин А.А. </w:t>
+        <w:t xml:space="preserve">Пер. с англ. </w:t>
+      </w:r>
+      <w:proofErr w:type="spellStart"/>
+      <w:r>
+        <w:t>Слинкин</w:t>
+      </w:r>
+      <w:proofErr w:type="spellEnd"/>
+      <w:r>
+        <w:t xml:space="preserve"> А.А. </w:t>
       </w:r>
       <w:r>
         <w:t>–</w:t>
@@ -10375,12 +13799,14 @@
       <w:r>
         <w:t>://</w:t>
       </w:r>
+      <w:proofErr w:type="spellStart"/>
       <w:r>
         <w:rPr>
           <w:lang w:val="en-US"/>
         </w:rPr>
         <w:t>github</w:t>
       </w:r>
+      <w:proofErr w:type="spellEnd"/>
       <w:r>
         <w:t>.</w:t>
       </w:r>
@@ -10393,12 +13819,14 @@
       <w:r>
         <w:t>/</w:t>
       </w:r>
+      <w:proofErr w:type="spellStart"/>
       <w:r>
         <w:rPr>
           <w:lang w:val="en-US"/>
         </w:rPr>
         <w:t>openvinotoolkit</w:t>
       </w:r>
+      <w:proofErr w:type="spellEnd"/>
       <w:r>
         <w:t>/</w:t>
       </w:r>
@@ -10867,7 +14295,7 @@
           <w:rPr>
             <w:noProof/>
           </w:rPr>
-          <w:t>2</w:t>
+          <w:t>11</w:t>
         </w:r>
         <w:r>
           <w:rPr>
@@ -14270,7 +17698,7 @@
 </file>
 
 <file path=customXml/itemProps1.xml><?xml version="1.0" encoding="utf-8"?>
-<ds:datastoreItem xmlns:ds="http://schemas.openxmlformats.org/officeDocument/2006/customXml" ds:itemID="{4A596FE5-4519-4BF9-9BA0-54E1CCB00C05}">
+<ds:datastoreItem xmlns:ds="http://schemas.openxmlformats.org/officeDocument/2006/customXml" ds:itemID="{C120ED4E-9CC5-4AC5-B5F5-C03FEEB8AD2C}">
   <ds:schemaRefs>
     <ds:schemaRef ds:uri="http://schemas.openxmlformats.org/officeDocument/2006/bibliography"/>
   </ds:schemaRefs>
